--- a/Documents/需求分析文档.docx
+++ b/Documents/需求分析文档.docx
@@ -40,13 +40,7 @@
         <w:rPr>
           <w:rFonts w:hint="eastAsia"/>
         </w:rPr>
-        <w:t>规定</w:t>
-      </w:r>
-      <w:r>
-        <w:rPr>
-          <w:rFonts w:hint="eastAsia"/>
-        </w:rPr>
-        <w:t xml:space="preserve"> Canvas</w:t>
+        <w:t>规定 Canvas</w:t>
       </w:r>
       <w:r>
         <w:t xml:space="preserve"> </w:t>
@@ -55,55 +49,7 @@
         <w:rPr>
           <w:rFonts w:hint="eastAsia"/>
         </w:rPr>
-        <w:t>在线教学系统的</w:t>
-      </w:r>
-      <w:r>
-        <w:rPr>
-          <w:rFonts w:hint="eastAsia"/>
-        </w:rPr>
-        <w:t>产品需求与</w:t>
-      </w:r>
-      <w:r>
-        <w:rPr>
-          <w:rFonts w:hint="eastAsia"/>
-        </w:rPr>
-        <w:t>系统的功能描述</w:t>
-      </w:r>
-      <w:r>
-        <w:rPr>
-          <w:rFonts w:hint="eastAsia"/>
-        </w:rPr>
-        <w:t>，</w:t>
-      </w:r>
-      <w:r>
-        <w:rPr>
-          <w:rFonts w:hint="eastAsia"/>
-        </w:rPr>
-        <w:t>以通过详细的文字语言描述</w:t>
-      </w:r>
-      <w:r>
-        <w:rPr>
-          <w:rFonts w:hint="eastAsia"/>
-        </w:rPr>
-        <w:t>向项目委托方与程序开发方展现系统开发过程中的每一个部分与系统最终的功能，以便及早发现</w:t>
-      </w:r>
-      <w:r>
-        <w:rPr>
-          <w:rFonts w:hint="eastAsia"/>
-        </w:rPr>
-        <w:t>功能需求中的不一致并及时协调修订。</w:t>
-      </w:r>
-      <w:r>
-        <w:rPr>
-          <w:rFonts w:hint="eastAsia"/>
-        </w:rPr>
-        <w:t>同时，此文档也规定了程序开发方模块划分与</w:t>
-      </w:r>
-      <w:r>
-        <w:rPr>
-          <w:rFonts w:hint="eastAsia"/>
-        </w:rPr>
-        <w:t>工作分配，方便开发工作进行得更加顺利与明确。</w:t>
+        <w:t>在线教学系统的产品需求与系统的功能描述，以通过详细的文字语言描述向项目委托方与程序开发方展现系统开发过程中的每一个部分与系统最终的功能，以便及早发现功能需求中的不一致并及时协调修订。同时，此文档也规定了程序开发方模块划分与工作分配，方便开发工作进行得更加顺利与明确。</w:t>
       </w:r>
     </w:p>
     <w:p>
@@ -135,13 +81,7 @@
         <w:rPr>
           <w:rFonts w:hint="eastAsia"/>
         </w:rPr>
-        <w:t>在线教学系统使用</w:t>
-      </w:r>
-      <w:r>
-        <w:rPr>
-          <w:rFonts w:hint="eastAsia"/>
-        </w:rPr>
-        <w:t>运行在 Linux</w:t>
+        <w:t>在线教学系统使用运行在 Linux</w:t>
       </w:r>
       <w:r>
         <w:t xml:space="preserve"> </w:t>
@@ -150,19 +90,7 @@
         <w:rPr>
           <w:rFonts w:hint="eastAsia"/>
         </w:rPr>
-        <w:t>环境的云服务器中，</w:t>
-      </w:r>
-      <w:r>
-        <w:rPr>
-          <w:rFonts w:hint="eastAsia"/>
-        </w:rPr>
-        <w:t>后台程序</w:t>
-      </w:r>
-      <w:r>
-        <w:rPr>
-          <w:rFonts w:hint="eastAsia"/>
-        </w:rPr>
-        <w:t>使用 PHP</w:t>
+        <w:t>环境的云服务器中，后台程序使用 PHP</w:t>
       </w:r>
       <w:r>
         <w:t xml:space="preserve"> </w:t>
@@ -180,13 +108,7 @@
         <w:rPr>
           <w:rFonts w:hint="eastAsia"/>
         </w:rPr>
-        <w:t>进行编写</w:t>
-      </w:r>
-      <w:r>
-        <w:rPr>
-          <w:rFonts w:hint="eastAsia"/>
-        </w:rPr>
-        <w:t>，对外提供标准 Restful</w:t>
+        <w:t>进行编写，对外提供标准 Restful</w:t>
       </w:r>
       <w:r>
         <w:t xml:space="preserve"> </w:t>
@@ -204,19 +126,7 @@
         <w:rPr>
           <w:rFonts w:hint="eastAsia"/>
         </w:rPr>
-        <w:t>以供调用</w:t>
-      </w:r>
-      <w:r>
-        <w:rPr>
-          <w:rFonts w:hint="eastAsia"/>
-        </w:rPr>
-        <w:t>，</w:t>
-      </w:r>
-      <w:r>
-        <w:rPr>
-          <w:rFonts w:hint="eastAsia"/>
-        </w:rPr>
-        <w:t xml:space="preserve">Web前端基于 </w:t>
+        <w:t xml:space="preserve">以供调用，Web前端基于 </w:t>
       </w:r>
       <w:proofErr w:type="spellStart"/>
       <w:r>
@@ -245,58 +155,28 @@
         <w:t>标准进行开发。</w:t>
       </w:r>
     </w:p>
-    <w:p/>
-    <w:p>
-      <w:r>
-        <w:rPr>
-          <w:rFonts w:hint="eastAsia"/>
-        </w:rPr>
-        <w:t>此教学系统应能够在移动端、PC端</w:t>
-      </w:r>
-      <w:r>
-        <w:rPr>
-          <w:rFonts w:hint="eastAsia"/>
-        </w:rPr>
-        <w:t>上流畅且无误地运行，同时软件显示内容要能够根据设备的显示尺寸自适应地调整。</w:t>
-      </w:r>
-      <w:r>
-        <w:rPr>
-          <w:rFonts w:hint="eastAsia"/>
-        </w:rPr>
-        <w:t>由于，PC端与移动端的系统种类与浏览器种类繁多</w:t>
-      </w:r>
-      <w:r>
-        <w:rPr>
-          <w:rFonts w:hint="eastAsia"/>
-        </w:rPr>
-        <w:t>且很多设备过于老旧，内核过时，</w:t>
-      </w:r>
-      <w:r>
-        <w:rPr>
-          <w:rFonts w:hint="eastAsia"/>
-        </w:rPr>
-        <w:t>所以</w:t>
-      </w:r>
-      <w:r>
-        <w:rPr>
-          <w:rFonts w:hint="eastAsia"/>
-        </w:rPr>
-        <w:t>在此列出能够移动端浏览器与PC端浏览器的</w:t>
-      </w:r>
-      <w:r>
-        <w:rPr>
-          <w:rFonts w:hint="eastAsia"/>
-        </w:rPr>
-        <w:t>表格</w:t>
-      </w:r>
-      <w:r>
-        <w:rPr>
-          <w:rFonts w:hint="eastAsia"/>
-        </w:rPr>
-        <w:t>：</w:t>
-      </w:r>
-    </w:p>
-    <w:p/>
+    <w:p>
+      <w:pPr>
+        <w:rPr>
+          <w:rFonts w:hint="eastAsia"/>
+        </w:rPr>
+      </w:pPr>
+    </w:p>
+    <w:p>
+      <w:r>
+        <w:rPr>
+          <w:rFonts w:hint="eastAsia"/>
+        </w:rPr>
+        <w:t>此教学系统应能够在移动端、PC端上流畅且无误地运行，同时软件显示内容要能够根据设备的显示尺寸自适应地调整。由于，PC端与移动端的系统种类与浏览器种类繁多且很多设备过于老旧，内核过时，所以在此列出能够移动端浏览器与PC端浏览器的表格：</w:t>
+      </w:r>
+    </w:p>
+    <w:p>
+      <w:pPr>
+        <w:rPr>
+          <w:rFonts w:hint="eastAsia"/>
+        </w:rPr>
+      </w:pPr>
+    </w:p>
     <w:tbl>
       <w:tblPr>
         <w:tblW w:w="8426" w:type="dxa"/>
@@ -911,7 +791,13 @@
         </w:tc>
       </w:tr>
     </w:tbl>
-    <w:p/>
+    <w:p>
+      <w:pPr>
+        <w:rPr>
+          <w:rFonts w:hint="eastAsia"/>
+        </w:rPr>
+      </w:pPr>
+    </w:p>
     <w:tbl>
       <w:tblPr>
         <w:tblW w:w="8472" w:type="dxa"/>
@@ -1446,163 +1332,24 @@
         </w:tc>
       </w:tr>
     </w:tbl>
-    <w:p/>
-    <w:p>
-      <w:r>
-        <w:rPr>
-          <w:rFonts w:hint="eastAsia"/>
-        </w:rPr>
-        <w:t>本系统的</w:t>
-      </w:r>
-      <w:r>
-        <w:rPr>
-          <w:rFonts w:hint="eastAsia"/>
-        </w:rPr>
-        <w:t>面向的</w:t>
-      </w:r>
-      <w:r>
-        <w:rPr>
-          <w:rFonts w:hint="eastAsia"/>
-        </w:rPr>
-        <w:t>普通</w:t>
-      </w:r>
-      <w:r>
-        <w:rPr>
-          <w:rFonts w:hint="eastAsia"/>
-        </w:rPr>
-        <w:t>用户有</w:t>
-      </w:r>
-      <w:r>
-        <w:rPr>
-          <w:rFonts w:hint="eastAsia"/>
-        </w:rPr>
-        <w:t>教师</w:t>
-      </w:r>
-      <w:r>
-        <w:rPr>
-          <w:rFonts w:hint="eastAsia"/>
-        </w:rPr>
-        <w:t>、</w:t>
-      </w:r>
-      <w:r>
-        <w:rPr>
-          <w:rFonts w:hint="eastAsia"/>
-        </w:rPr>
-        <w:t>学生</w:t>
-      </w:r>
-      <w:r>
-        <w:rPr>
-          <w:rFonts w:hint="eastAsia"/>
-        </w:rPr>
-        <w:t>。</w:t>
-      </w:r>
-      <w:r>
-        <w:rPr>
-          <w:rFonts w:hint="eastAsia"/>
-        </w:rPr>
-        <w:t>本系统可以</w:t>
-      </w:r>
-      <w:r>
-        <w:rPr>
-          <w:rFonts w:hint="eastAsia"/>
-        </w:rPr>
-        <w:t>为</w:t>
-      </w:r>
-      <w:r>
-        <w:rPr>
-          <w:rFonts w:hint="eastAsia"/>
-        </w:rPr>
-        <w:t>教师</w:t>
-      </w:r>
-      <w:r>
-        <w:rPr>
-          <w:rFonts w:hint="eastAsia"/>
-        </w:rPr>
-        <w:t>的教学提供帮助，</w:t>
-      </w:r>
-      <w:r>
-        <w:rPr>
-          <w:rFonts w:hint="eastAsia"/>
-        </w:rPr>
-        <w:t>将教学</w:t>
-      </w:r>
-      <w:r>
-        <w:rPr>
-          <w:rFonts w:hint="eastAsia"/>
-        </w:rPr>
-        <w:t>内容</w:t>
-      </w:r>
-      <w:r>
-        <w:rPr>
-          <w:rFonts w:hint="eastAsia"/>
-        </w:rPr>
-        <w:t>在线化</w:t>
-      </w:r>
-      <w:r>
-        <w:rPr>
-          <w:rFonts w:hint="eastAsia"/>
-        </w:rPr>
-        <w:t>，</w:t>
-      </w:r>
-      <w:r>
-        <w:rPr>
-          <w:rFonts w:hint="eastAsia"/>
-        </w:rPr>
-        <w:t>支持</w:t>
-      </w:r>
-      <w:r>
-        <w:rPr>
-          <w:rFonts w:hint="eastAsia"/>
-        </w:rPr>
-        <w:t>在线发布</w:t>
-      </w:r>
-      <w:r>
-        <w:rPr>
-          <w:rFonts w:hint="eastAsia"/>
-        </w:rPr>
-        <w:t>教学消息、</w:t>
-      </w:r>
-      <w:r>
-        <w:rPr>
-          <w:rFonts w:hint="eastAsia"/>
-        </w:rPr>
-        <w:t>文本教学内容、</w:t>
-      </w:r>
-      <w:r>
-        <w:rPr>
-          <w:rFonts w:hint="eastAsia"/>
-        </w:rPr>
-        <w:t>课堂考试</w:t>
-      </w:r>
-      <w:r>
-        <w:rPr>
-          <w:rFonts w:hint="eastAsia"/>
-        </w:rPr>
-        <w:t>等</w:t>
-      </w:r>
-      <w:r>
-        <w:rPr>
-          <w:rFonts w:hint="eastAsia"/>
-        </w:rPr>
-        <w:t>功能</w:t>
-      </w:r>
-      <w:r>
-        <w:rPr>
-          <w:rFonts w:hint="eastAsia"/>
-        </w:rPr>
-        <w:t>。</w:t>
-      </w:r>
-      <w:r>
-        <w:rPr>
-          <w:rFonts w:hint="eastAsia"/>
-        </w:rPr>
-        <w:t>同时，</w:t>
-      </w:r>
-      <w:r>
-        <w:rPr>
-          <w:rFonts w:hint="eastAsia"/>
-        </w:rPr>
-        <w:t>能够让同学可以随时线上讨论、在线复习教学内容、即使收到消息与考试成绩。</w:t>
+    <w:p>
+      <w:pPr>
+        <w:rPr>
+          <w:rFonts w:hint="eastAsia"/>
+        </w:rPr>
+      </w:pPr>
+    </w:p>
+    <w:p>
+      <w:pPr>
+        <w:rPr>
+          <w:rFonts w:hint="eastAsia"/>
+        </w:rPr>
+      </w:pPr>
+      <w:r>
+        <w:rPr>
+          <w:rFonts w:hint="eastAsia"/>
+        </w:rPr>
+        <w:t>本系统的面向的普通用户有教师、学生。本系统可以为教师的教学提供帮助，将教学内容在线化，支持在线发布教学消息、文本教学内容、课堂考试等功能。同时，能够让同学可以随时线上讨论、在线复习教学内容、即使收到消息与考试成绩。</w:t>
       </w:r>
     </w:p>
     <w:p>
@@ -1617,9 +1364,1196 @@
         <w:rPr>
           <w:rFonts w:hint="eastAsia"/>
         </w:rPr>
+        <w:t>定义、同义词与缩写</w:t>
+      </w:r>
+    </w:p>
+    <w:p>
+      <w:pPr>
+        <w:pStyle w:val="3"/>
+        <w:numPr>
+          <w:ilvl w:val="2"/>
+          <w:numId w:val="5"/>
+        </w:numPr>
+      </w:pPr>
+      <w:r>
+        <w:t>定义</w:t>
+      </w:r>
+    </w:p>
+    <w:p>
+      <w:r>
+        <w:rPr>
+          <w:rFonts w:hint="eastAsia"/>
+        </w:rPr>
+        <w:t>账户类别：</w:t>
+      </w:r>
+      <w:r>
+        <w:rPr>
+          <w:rFonts w:hint="eastAsia"/>
+        </w:rPr>
+        <w:t>拥有</w:t>
+      </w:r>
+      <w:r>
+        <w:rPr>
+          <w:rFonts w:hint="eastAsia"/>
+        </w:rPr>
+        <w:t>管理员</w:t>
+      </w:r>
+      <w:r>
+        <w:rPr>
+          <w:rFonts w:hint="eastAsia"/>
+        </w:rPr>
+        <w:t>账户</w:t>
+      </w:r>
+      <w:r>
+        <w:rPr>
+          <w:rFonts w:hint="eastAsia"/>
+        </w:rPr>
+        <w:t>，学生账户，教师账户</w:t>
+      </w:r>
+      <w:r>
+        <w:rPr>
+          <w:rFonts w:hint="eastAsia"/>
+        </w:rPr>
+        <w:t>三种账户类别。</w:t>
+      </w:r>
+    </w:p>
+    <w:p/>
+    <w:p>
+      <w:r>
+        <w:rPr>
+          <w:rFonts w:hint="eastAsia"/>
+        </w:rPr>
+        <w:t>系统构成：</w:t>
+      </w:r>
+      <w:r>
+        <w:rPr>
+          <w:rFonts w:hint="eastAsia"/>
+        </w:rPr>
+        <w:t>由</w:t>
+      </w:r>
+      <w:r>
+        <w:rPr>
+          <w:rFonts w:hint="eastAsia"/>
+        </w:rPr>
+        <w:t>前端界面</w:t>
+      </w:r>
+      <w:r>
+        <w:rPr>
+          <w:rFonts w:hint="eastAsia"/>
+        </w:rPr>
+        <w:t>和</w:t>
+      </w:r>
+      <w:r>
+        <w:rPr>
+          <w:rFonts w:hint="eastAsia"/>
+        </w:rPr>
+        <w:t>后端处理系统以及数据库</w:t>
+      </w:r>
+      <w:r>
+        <w:rPr>
+          <w:rFonts w:hint="eastAsia"/>
+        </w:rPr>
+        <w:t>构成</w:t>
+      </w:r>
+      <w:r>
+        <w:rPr>
+          <w:rFonts w:hint="eastAsia"/>
+        </w:rPr>
+        <w:t>。</w:t>
+      </w:r>
+    </w:p>
+    <w:p/>
+    <w:p>
+      <w:r>
+        <w:rPr>
+          <w:rFonts w:hint="eastAsia"/>
+        </w:rPr>
+        <w:t>系统功能</w:t>
+      </w:r>
+      <w:r>
+        <w:rPr>
+          <w:rFonts w:hint="eastAsia"/>
+        </w:rPr>
+        <w:t>：</w:t>
+      </w:r>
+      <w:r>
+        <w:rPr>
+          <w:rFonts w:hint="eastAsia"/>
+        </w:rPr>
+        <w:t>登录，</w:t>
+      </w:r>
+      <w:r>
+        <w:rPr>
+          <w:rFonts w:hint="eastAsia"/>
+        </w:rPr>
+        <w:t>账户管理，</w:t>
+      </w:r>
+      <w:r>
+        <w:rPr>
+          <w:rFonts w:hint="eastAsia"/>
+        </w:rPr>
+        <w:t>课程</w:t>
+      </w:r>
+      <w:r>
+        <w:rPr>
+          <w:rFonts w:hint="eastAsia"/>
+        </w:rPr>
+        <w:t>管理</w:t>
+      </w:r>
+      <w:r>
+        <w:rPr>
+          <w:rFonts w:hint="eastAsia"/>
+        </w:rPr>
+        <w:t>，</w:t>
+      </w:r>
+      <w:r>
+        <w:rPr>
+          <w:rFonts w:hint="eastAsia"/>
+        </w:rPr>
+        <w:t>站内信，</w:t>
+      </w:r>
+      <w:r>
+        <w:rPr>
+          <w:rFonts w:hint="eastAsia"/>
+        </w:rPr>
+        <w:t>教学日历</w:t>
+      </w:r>
+      <w:r>
+        <w:rPr>
+          <w:rFonts w:hint="eastAsia"/>
+        </w:rPr>
+        <w:t>。</w:t>
+      </w:r>
+    </w:p>
+    <w:p/>
+    <w:p>
+      <w:r>
+        <w:rPr>
+          <w:rFonts w:hint="eastAsia"/>
+        </w:rPr>
+        <w:t>登录：可以在同一个登录界面用不同类别的账户进行登录操作。</w:t>
+      </w:r>
+    </w:p>
+    <w:p/>
+    <w:p>
+      <w:r>
+        <w:rPr>
+          <w:rFonts w:hint="eastAsia"/>
+        </w:rPr>
+        <w:t>权限：</w:t>
+      </w:r>
+      <w:r>
+        <w:rPr>
+          <w:rFonts w:hint="eastAsia"/>
+        </w:rPr>
+        <w:t>对某一功能</w:t>
+      </w:r>
+      <w:r>
+        <w:rPr>
+          <w:rFonts w:hint="eastAsia"/>
+        </w:rPr>
+        <w:t>的操作能力或对数据的修改</w:t>
+      </w:r>
+      <w:r>
+        <w:rPr>
+          <w:rFonts w:hint="eastAsia"/>
+        </w:rPr>
+        <w:t>能力。</w:t>
+      </w:r>
+    </w:p>
+    <w:p/>
+    <w:p>
+      <w:r>
+        <w:rPr>
+          <w:rFonts w:hint="eastAsia"/>
+        </w:rPr>
+        <w:t>账户的个人信息：</w:t>
+      </w:r>
+    </w:p>
+    <w:p>
+      <w:r>
+        <w:tab/>
+      </w:r>
+      <w:r>
+        <w:rPr>
+          <w:rFonts w:hint="eastAsia"/>
+        </w:rPr>
+        <w:t>管理员</w:t>
+      </w:r>
+      <w:r>
+        <w:rPr>
+          <w:rFonts w:hint="eastAsia"/>
+        </w:rPr>
+        <w:t>账户</w:t>
+      </w:r>
+      <w:r>
+        <w:rPr>
+          <w:rFonts w:hint="eastAsia"/>
+        </w:rPr>
+        <w:t>：</w:t>
+      </w:r>
+      <w:r>
+        <w:rPr>
+          <w:rFonts w:hint="eastAsia"/>
+        </w:rPr>
+        <w:t>包括</w:t>
+      </w:r>
+      <w:r>
+        <w:rPr>
+          <w:rFonts w:hint="eastAsia"/>
+        </w:rPr>
+        <w:t>用户名</w:t>
+      </w:r>
+      <w:r>
+        <w:rPr>
+          <w:rFonts w:hint="eastAsia"/>
+        </w:rPr>
+        <w:t>和</w:t>
+      </w:r>
+      <w:r>
+        <w:rPr>
+          <w:rFonts w:hint="eastAsia"/>
+        </w:rPr>
+        <w:t>密码</w:t>
+      </w:r>
+      <w:r>
+        <w:rPr>
+          <w:rFonts w:hint="eastAsia"/>
+        </w:rPr>
+        <w:t>。</w:t>
+      </w:r>
+    </w:p>
+    <w:p>
+      <w:r>
+        <w:tab/>
+      </w:r>
+      <w:r>
+        <w:rPr>
+          <w:rFonts w:hint="eastAsia"/>
+        </w:rPr>
+        <w:t>教师账户：</w:t>
+      </w:r>
+      <w:r>
+        <w:rPr>
+          <w:rFonts w:hint="eastAsia"/>
+        </w:rPr>
+        <w:t>包括用户名，密码，姓名，</w:t>
+      </w:r>
+      <w:r>
+        <w:rPr>
+          <w:rFonts w:hint="eastAsia"/>
+        </w:rPr>
+        <w:t>工号，</w:t>
+      </w:r>
+      <w:r>
+        <w:rPr>
+          <w:rFonts w:hint="eastAsia"/>
+        </w:rPr>
+        <w:t>办公室</w:t>
+      </w:r>
+      <w:r>
+        <w:rPr>
+          <w:rFonts w:hint="eastAsia"/>
+        </w:rPr>
+        <w:t>，邮箱</w:t>
+      </w:r>
+      <w:r>
+        <w:rPr>
+          <w:rFonts w:hint="eastAsia"/>
+        </w:rPr>
+        <w:t>，</w:t>
+      </w:r>
+      <w:r>
+        <w:rPr>
+          <w:rFonts w:hint="eastAsia"/>
+        </w:rPr>
+        <w:t>个人简介</w:t>
+      </w:r>
+      <w:r>
+        <w:rPr>
+          <w:rFonts w:hint="eastAsia"/>
+        </w:rPr>
+        <w:t>。</w:t>
+      </w:r>
+    </w:p>
+    <w:p>
+      <w:r>
+        <w:tab/>
+      </w:r>
+      <w:r>
+        <w:rPr>
+          <w:rFonts w:hint="eastAsia"/>
+        </w:rPr>
+        <w:t>学生账户：</w:t>
+      </w:r>
+      <w:r>
+        <w:rPr>
+          <w:rFonts w:hint="eastAsia"/>
+        </w:rPr>
+        <w:t>包括用户名，密码，姓名，</w:t>
+      </w:r>
+      <w:r>
+        <w:rPr>
+          <w:rFonts w:hint="eastAsia"/>
+        </w:rPr>
+        <w:t>学</w:t>
+      </w:r>
+      <w:r>
+        <w:rPr>
+          <w:rFonts w:hint="eastAsia"/>
+        </w:rPr>
+        <w:t>号，邮箱，个人简介</w:t>
+      </w:r>
+      <w:r>
+        <w:rPr>
+          <w:rFonts w:hint="eastAsia"/>
+        </w:rPr>
+        <w:t>。</w:t>
+      </w:r>
+    </w:p>
+    <w:p/>
+    <w:p>
+      <w:r>
+        <w:rPr>
+          <w:rFonts w:hint="eastAsia"/>
+        </w:rPr>
+        <w:t>账户管理：</w:t>
+      </w:r>
+    </w:p>
+    <w:p>
+      <w:pPr>
+        <w:ind w:firstLine="420"/>
+      </w:pPr>
+      <w:r>
+        <w:rPr>
+          <w:rFonts w:hint="eastAsia"/>
+        </w:rPr>
+        <w:t>管理员</w:t>
+      </w:r>
+      <w:r>
+        <w:rPr>
+          <w:rFonts w:hint="eastAsia"/>
+        </w:rPr>
+        <w:t>账户</w:t>
+      </w:r>
+      <w:r>
+        <w:rPr>
+          <w:rFonts w:hint="eastAsia"/>
+        </w:rPr>
+        <w:t>：</w:t>
+      </w:r>
+      <w:r>
+        <w:rPr>
+          <w:rFonts w:hint="eastAsia"/>
+        </w:rPr>
+        <w:t>拥有</w:t>
+      </w:r>
+      <w:r>
+        <w:rPr>
+          <w:rFonts w:hint="eastAsia"/>
+        </w:rPr>
+        <w:t>对所有账户进行账户管理的</w:t>
+      </w:r>
+      <w:r>
+        <w:rPr>
+          <w:rFonts w:hint="eastAsia"/>
+        </w:rPr>
+        <w:t>权限，包括</w:t>
+      </w:r>
+      <w:r>
+        <w:rPr>
+          <w:rFonts w:hint="eastAsia"/>
+        </w:rPr>
+        <w:t>添加账户，</w:t>
+      </w:r>
+      <w:r>
+        <w:t xml:space="preserve"> </w:t>
+      </w:r>
+      <w:r>
+        <w:rPr>
+          <w:rFonts w:hint="eastAsia"/>
+        </w:rPr>
+        <w:t>删除账户，修改某一账户</w:t>
+      </w:r>
+      <w:r>
+        <w:rPr>
+          <w:rFonts w:hint="eastAsia"/>
+        </w:rPr>
+        <w:t>的个人</w:t>
+      </w:r>
+      <w:r>
+        <w:rPr>
+          <w:rFonts w:hint="eastAsia"/>
+        </w:rPr>
+        <w:t>信息</w:t>
+      </w:r>
+      <w:r>
+        <w:rPr>
+          <w:rFonts w:hint="eastAsia"/>
+        </w:rPr>
+        <w:t>。</w:t>
+      </w:r>
+    </w:p>
+    <w:p>
+      <w:pPr>
+        <w:ind w:firstLine="420"/>
+      </w:pPr>
+      <w:r>
+        <w:rPr>
+          <w:rFonts w:hint="eastAsia"/>
+        </w:rPr>
+        <w:t>教师账户</w:t>
+      </w:r>
+      <w:r>
+        <w:rPr>
+          <w:rFonts w:hint="eastAsia"/>
+        </w:rPr>
+        <w:t>：</w:t>
+      </w:r>
+      <w:r>
+        <w:rPr>
+          <w:rFonts w:hint="eastAsia"/>
+        </w:rPr>
+        <w:t>只能修改个人账户的个人信息</w:t>
+      </w:r>
+      <w:r>
+        <w:rPr>
+          <w:rFonts w:hint="eastAsia"/>
+        </w:rPr>
+        <w:t>。</w:t>
+      </w:r>
+    </w:p>
+    <w:p>
+      <w:pPr>
+        <w:ind w:firstLine="420"/>
+      </w:pPr>
+      <w:r>
+        <w:rPr>
+          <w:rFonts w:hint="eastAsia"/>
+        </w:rPr>
+        <w:t>学生账户</w:t>
+      </w:r>
+      <w:r>
+        <w:rPr>
+          <w:rFonts w:hint="eastAsia"/>
+        </w:rPr>
+        <w:t>：</w:t>
+      </w:r>
+      <w:r>
+        <w:rPr>
+          <w:rFonts w:hint="eastAsia"/>
+        </w:rPr>
+        <w:t>只能修改个人账户的个人信息</w:t>
+      </w:r>
+      <w:r>
+        <w:rPr>
+          <w:rFonts w:hint="eastAsia"/>
+        </w:rPr>
+        <w:t>。</w:t>
+      </w:r>
+    </w:p>
+    <w:p>
+      <w:pPr>
+        <w:ind w:firstLine="420"/>
+      </w:pPr>
+    </w:p>
+    <w:p>
+      <w:r>
+        <w:rPr>
+          <w:rFonts w:hint="eastAsia"/>
+        </w:rPr>
+        <w:t>课程信息：</w:t>
+      </w:r>
+    </w:p>
+    <w:p>
+      <w:r>
+        <w:tab/>
+      </w:r>
+      <w:r>
+        <w:rPr>
+          <w:rFonts w:hint="eastAsia"/>
+        </w:rPr>
+        <w:t>课程信息包括</w:t>
+      </w:r>
+      <w:r>
+        <w:rPr>
+          <w:rFonts w:hint="eastAsia"/>
+        </w:rPr>
+        <w:t>：</w:t>
+      </w:r>
+      <w:r>
+        <w:rPr>
+          <w:rFonts w:hint="eastAsia"/>
+        </w:rPr>
+        <w:t>课程介绍，</w:t>
+      </w:r>
+      <w:r>
+        <w:rPr>
+          <w:rFonts w:hint="eastAsia"/>
+        </w:rPr>
+        <w:t>课程公告，</w:t>
+      </w:r>
+      <w:r>
+        <w:rPr>
+          <w:rFonts w:hint="eastAsia"/>
+        </w:rPr>
+        <w:t>课程大纲，</w:t>
+      </w:r>
+      <w:r>
+        <w:rPr>
+          <w:rFonts w:hint="eastAsia"/>
+        </w:rPr>
+        <w:t>课程</w:t>
+      </w:r>
+      <w:r>
+        <w:rPr>
+          <w:rFonts w:hint="eastAsia"/>
+        </w:rPr>
+        <w:t>单元</w:t>
+      </w:r>
+      <w:r>
+        <w:rPr>
+          <w:rFonts w:hint="eastAsia"/>
+        </w:rPr>
+        <w:t>，</w:t>
+      </w:r>
+      <w:r>
+        <w:rPr>
+          <w:rFonts w:hint="eastAsia"/>
+        </w:rPr>
+        <w:t>课程作业，</w:t>
+      </w:r>
+      <w:r>
+        <w:rPr>
+          <w:rFonts w:hint="eastAsia"/>
+        </w:rPr>
+        <w:t>课程讨论，</w:t>
+      </w:r>
+      <w:r>
+        <w:rPr>
+          <w:rFonts w:hint="eastAsia"/>
+        </w:rPr>
+        <w:t>课程考试</w:t>
+      </w:r>
+      <w:r>
+        <w:rPr>
+          <w:rFonts w:hint="eastAsia"/>
+        </w:rPr>
+        <w:t>。</w:t>
+      </w:r>
+    </w:p>
+    <w:p>
+      <w:pPr>
+        <w:ind w:firstLine="420"/>
+      </w:pPr>
+    </w:p>
+    <w:p>
+      <w:pPr>
+        <w:widowControl/>
+        <w:jc w:val="left"/>
+      </w:pPr>
+      <w:r>
+        <w:rPr>
+          <w:rFonts w:hint="eastAsia"/>
+        </w:rPr>
         <w:lastRenderedPageBreak/>
-        <w:t>定义、同义词与缩写</w:t>
-      </w:r>
+        <w:t>课程管理：</w:t>
+      </w:r>
+    </w:p>
+    <w:p>
+      <w:pPr>
+        <w:ind w:firstLine="420"/>
+      </w:pPr>
+      <w:r>
+        <w:rPr>
+          <w:rFonts w:hint="eastAsia"/>
+        </w:rPr>
+        <w:t>管理员</w:t>
+      </w:r>
+      <w:r>
+        <w:rPr>
+          <w:rFonts w:hint="eastAsia"/>
+        </w:rPr>
+        <w:t>账户</w:t>
+      </w:r>
+      <w:r>
+        <w:rPr>
+          <w:rFonts w:hint="eastAsia"/>
+        </w:rPr>
+        <w:t>：</w:t>
+      </w:r>
+      <w:r>
+        <w:rPr>
+          <w:rFonts w:hint="eastAsia"/>
+        </w:rPr>
+        <w:t>没有课程管理权限</w:t>
+      </w:r>
+      <w:r>
+        <w:rPr>
+          <w:rFonts w:hint="eastAsia"/>
+        </w:rPr>
+        <w:t>。</w:t>
+      </w:r>
+    </w:p>
+    <w:p>
+      <w:pPr>
+        <w:ind w:firstLine="420"/>
+      </w:pPr>
+      <w:r>
+        <w:rPr>
+          <w:rFonts w:hint="eastAsia"/>
+        </w:rPr>
+        <w:t>教师账户</w:t>
+      </w:r>
+      <w:r>
+        <w:rPr>
+          <w:rFonts w:hint="eastAsia"/>
+        </w:rPr>
+        <w:t>：</w:t>
+      </w:r>
+      <w:r>
+        <w:rPr>
+          <w:rFonts w:hint="eastAsia"/>
+        </w:rPr>
+        <w:t>教师可以</w:t>
+      </w:r>
+      <w:r>
+        <w:rPr>
+          <w:rFonts w:hint="eastAsia"/>
+        </w:rPr>
+        <w:t>添加</w:t>
+      </w:r>
+      <w:r>
+        <w:rPr>
+          <w:rFonts w:hint="eastAsia"/>
+        </w:rPr>
+        <w:t>/删除</w:t>
+      </w:r>
+      <w:r>
+        <w:rPr>
+          <w:rFonts w:hint="eastAsia"/>
+        </w:rPr>
+        <w:t>课程，并修改</w:t>
+      </w:r>
+      <w:r>
+        <w:rPr>
+          <w:rFonts w:hint="eastAsia"/>
+        </w:rPr>
+        <w:t>课程信息</w:t>
+      </w:r>
+      <w:r>
+        <w:rPr>
+          <w:rFonts w:hint="eastAsia"/>
+        </w:rPr>
+        <w:t>的文字</w:t>
+      </w:r>
+      <w:r>
+        <w:rPr>
+          <w:rFonts w:hint="eastAsia"/>
+        </w:rPr>
+        <w:t>描述</w:t>
+      </w:r>
+      <w:r>
+        <w:rPr>
+          <w:rFonts w:hint="eastAsia"/>
+        </w:rPr>
+        <w:t>；</w:t>
+      </w:r>
+      <w:r>
+        <w:rPr>
+          <w:rFonts w:hint="eastAsia"/>
+        </w:rPr>
+        <w:t>在课程单元</w:t>
+      </w:r>
+      <w:r>
+        <w:rPr>
+          <w:rFonts w:hint="eastAsia"/>
+        </w:rPr>
+        <w:t>、课程作业</w:t>
+      </w:r>
+      <w:r>
+        <w:rPr>
+          <w:rFonts w:hint="eastAsia"/>
+        </w:rPr>
+        <w:t>中</w:t>
+      </w:r>
+      <w:r>
+        <w:rPr>
+          <w:rFonts w:hint="eastAsia"/>
+        </w:rPr>
+        <w:t>添加新的单元</w:t>
+      </w:r>
+      <w:r>
+        <w:rPr>
+          <w:rFonts w:hint="eastAsia"/>
+        </w:rPr>
+        <w:t>/</w:t>
+      </w:r>
+      <w:r>
+        <w:rPr>
+          <w:rFonts w:hint="eastAsia"/>
+        </w:rPr>
+        <w:t>作业，并</w:t>
+      </w:r>
+      <w:r>
+        <w:rPr>
+          <w:rFonts w:hint="eastAsia"/>
+        </w:rPr>
+        <w:t>上传</w:t>
+      </w:r>
+      <w:r>
+        <w:rPr>
+          <w:rFonts w:hint="eastAsia"/>
+        </w:rPr>
+        <w:t>/</w:t>
+      </w:r>
+      <w:r>
+        <w:rPr>
+          <w:rFonts w:hint="eastAsia"/>
+        </w:rPr>
+        <w:t>删除</w:t>
+      </w:r>
+      <w:r>
+        <w:rPr>
+          <w:rFonts w:hint="eastAsia"/>
+        </w:rPr>
+        <w:t>文件</w:t>
+      </w:r>
+      <w:r>
+        <w:rPr>
+          <w:rFonts w:hint="eastAsia"/>
+        </w:rPr>
+        <w:t>，</w:t>
+      </w:r>
+      <w:r>
+        <w:rPr>
+          <w:rFonts w:hint="eastAsia"/>
+        </w:rPr>
+        <w:t>查看学生作业提交，并进行分数评定</w:t>
+      </w:r>
+      <w:r>
+        <w:rPr>
+          <w:rFonts w:hint="eastAsia"/>
+        </w:rPr>
+        <w:t>；</w:t>
+      </w:r>
+      <w:r>
+        <w:rPr>
+          <w:rFonts w:hint="eastAsia"/>
+        </w:rPr>
+        <w:t>在课程讨论中创建讨论题目，开放/关闭讨论</w:t>
+      </w:r>
+      <w:r>
+        <w:rPr>
+          <w:rFonts w:hint="eastAsia"/>
+        </w:rPr>
+        <w:t>；</w:t>
+      </w:r>
+      <w:r>
+        <w:rPr>
+          <w:rFonts w:hint="eastAsia"/>
+        </w:rPr>
+        <w:t>在</w:t>
+      </w:r>
+      <w:r>
+        <w:rPr>
+          <w:rFonts w:hint="eastAsia"/>
+        </w:rPr>
+        <w:t>课程考试中</w:t>
+      </w:r>
+      <w:r>
+        <w:rPr>
+          <w:rFonts w:hint="eastAsia"/>
+        </w:rPr>
+        <w:t>添加考试</w:t>
+      </w:r>
+      <w:r>
+        <w:rPr>
+          <w:rFonts w:hint="eastAsia"/>
+        </w:rPr>
+        <w:t>，</w:t>
+      </w:r>
+      <w:r>
+        <w:rPr>
+          <w:rFonts w:hint="eastAsia"/>
+        </w:rPr>
+        <w:t>设置/</w:t>
+      </w:r>
+      <w:r>
+        <w:rPr>
+          <w:rFonts w:hint="eastAsia"/>
+        </w:rPr>
+        <w:t>修改考题</w:t>
+      </w:r>
+      <w:r>
+        <w:rPr>
+          <w:rFonts w:hint="eastAsia"/>
+        </w:rPr>
+        <w:t>，</w:t>
+      </w:r>
+      <w:r>
+        <w:rPr>
+          <w:rFonts w:hint="eastAsia"/>
+        </w:rPr>
+        <w:t>设置</w:t>
+      </w:r>
+      <w:r>
+        <w:rPr>
+          <w:rFonts w:hint="eastAsia"/>
+        </w:rPr>
+        <w:t>/修改</w:t>
+      </w:r>
+      <w:r>
+        <w:rPr>
+          <w:rFonts w:hint="eastAsia"/>
+        </w:rPr>
+        <w:t>答案</w:t>
+      </w:r>
+      <w:r>
+        <w:rPr>
+          <w:rFonts w:hint="eastAsia"/>
+        </w:rPr>
+        <w:t>。</w:t>
+      </w:r>
+    </w:p>
+    <w:p>
+      <w:pPr>
+        <w:ind w:firstLine="420"/>
+      </w:pPr>
+      <w:r>
+        <w:rPr>
+          <w:rFonts w:hint="eastAsia"/>
+        </w:rPr>
+        <w:t>学生账户</w:t>
+      </w:r>
+      <w:r>
+        <w:rPr>
+          <w:rFonts w:hint="eastAsia"/>
+        </w:rPr>
+        <w:t>：</w:t>
+      </w:r>
+      <w:r>
+        <w:rPr>
+          <w:rFonts w:hint="eastAsia"/>
+        </w:rPr>
+        <w:t>学生可以</w:t>
+      </w:r>
+      <w:r>
+        <w:rPr>
+          <w:rFonts w:hint="eastAsia"/>
+        </w:rPr>
+        <w:t>订阅</w:t>
+      </w:r>
+      <w:r>
+        <w:rPr>
+          <w:rFonts w:hint="eastAsia"/>
+        </w:rPr>
+        <w:t>/退订</w:t>
+      </w:r>
+      <w:r>
+        <w:rPr>
+          <w:rFonts w:hint="eastAsia"/>
+        </w:rPr>
+        <w:t>课程</w:t>
+      </w:r>
+      <w:r>
+        <w:rPr>
+          <w:rFonts w:hint="eastAsia"/>
+        </w:rPr>
+        <w:t>，下载</w:t>
+      </w:r>
+      <w:r>
+        <w:rPr>
+          <w:rFonts w:hint="eastAsia"/>
+        </w:rPr>
+        <w:t>课程单元、课程作业中</w:t>
+      </w:r>
+      <w:r>
+        <w:rPr>
+          <w:rFonts w:hint="eastAsia"/>
+        </w:rPr>
+        <w:t>的文件，</w:t>
+      </w:r>
+      <w:r>
+        <w:rPr>
+          <w:rFonts w:hint="eastAsia"/>
+        </w:rPr>
+        <w:t>在</w:t>
+      </w:r>
+      <w:r>
+        <w:rPr>
+          <w:rFonts w:hint="eastAsia"/>
+        </w:rPr>
+        <w:t>课程作业中</w:t>
+      </w:r>
+      <w:r>
+        <w:rPr>
+          <w:rFonts w:hint="eastAsia"/>
+        </w:rPr>
+        <w:t>上传作业，</w:t>
+      </w:r>
+      <w:r>
+        <w:rPr>
+          <w:rFonts w:hint="eastAsia"/>
+        </w:rPr>
+        <w:t>在课程讨论中</w:t>
+      </w:r>
+      <w:r>
+        <w:rPr>
+          <w:rFonts w:hint="eastAsia"/>
+        </w:rPr>
+        <w:t>发言，</w:t>
+      </w:r>
+      <w:r>
+        <w:rPr>
+          <w:rFonts w:hint="eastAsia"/>
+        </w:rPr>
+        <w:t>在课程考试中答题。</w:t>
+      </w:r>
+    </w:p>
+    <w:p>
+      <w:pPr>
+        <w:ind w:firstLine="420"/>
+      </w:pPr>
+    </w:p>
+    <w:p>
+      <w:r>
+        <w:rPr>
+          <w:rFonts w:hint="eastAsia"/>
+        </w:rPr>
+        <w:t>站内信</w:t>
+      </w:r>
+      <w:r>
+        <w:rPr>
+          <w:rFonts w:hint="eastAsia"/>
+        </w:rPr>
+        <w:t>：</w:t>
+      </w:r>
+    </w:p>
+    <w:p>
+      <w:r>
+        <w:tab/>
+      </w:r>
+      <w:r>
+        <w:rPr>
+          <w:rFonts w:hint="eastAsia"/>
+        </w:rPr>
+        <w:t>任何账户：</w:t>
+      </w:r>
+      <w:r>
+        <w:rPr>
+          <w:rFonts w:hint="eastAsia"/>
+        </w:rPr>
+        <w:t>对某一用户</w:t>
+      </w:r>
+      <w:r>
+        <w:rPr>
+          <w:rFonts w:hint="eastAsia"/>
+        </w:rPr>
+        <w:t>名的用户</w:t>
+      </w:r>
+      <w:r>
+        <w:rPr>
+          <w:rFonts w:hint="eastAsia"/>
+        </w:rPr>
+        <w:t>发送站内信，接受站内信。</w:t>
+      </w:r>
+    </w:p>
+    <w:p/>
+    <w:p>
+      <w:r>
+        <w:rPr>
+          <w:rFonts w:hint="eastAsia"/>
+        </w:rPr>
+        <w:t>课程任务：包括上课，交作业，</w:t>
+      </w:r>
+      <w:r>
+        <w:rPr>
+          <w:rFonts w:hint="eastAsia"/>
+        </w:rPr>
+        <w:t>考试</w:t>
+      </w:r>
+      <w:r>
+        <w:rPr>
+          <w:rFonts w:hint="eastAsia"/>
+        </w:rPr>
+        <w:t>。</w:t>
+      </w:r>
+    </w:p>
+    <w:p/>
+    <w:p>
+      <w:r>
+        <w:rPr>
+          <w:rFonts w:hint="eastAsia"/>
+        </w:rPr>
+        <w:t>教学日历</w:t>
+      </w:r>
+      <w:r>
+        <w:rPr>
+          <w:rFonts w:hint="eastAsia"/>
+        </w:rPr>
+        <w:t>：</w:t>
+      </w:r>
+    </w:p>
+    <w:p>
+      <w:r>
+        <w:tab/>
+      </w:r>
+      <w:r>
+        <w:rPr>
+          <w:rFonts w:hint="eastAsia"/>
+        </w:rPr>
+        <w:t>管理员账户：没有教学日历的功能</w:t>
+      </w:r>
+      <w:r>
+        <w:rPr>
+          <w:rFonts w:hint="eastAsia"/>
+        </w:rPr>
+        <w:t>。</w:t>
+      </w:r>
+    </w:p>
+    <w:p>
+      <w:r>
+        <w:tab/>
+      </w:r>
+      <w:r>
+        <w:rPr>
+          <w:rFonts w:hint="eastAsia"/>
+        </w:rPr>
+        <w:t>教师账户和学生账户：</w:t>
+      </w:r>
+      <w:r>
+        <w:rPr>
+          <w:rFonts w:hint="eastAsia"/>
+        </w:rPr>
+        <w:t>在参与某课程后，</w:t>
+      </w:r>
+      <w:r>
+        <w:rPr>
+          <w:rFonts w:hint="eastAsia"/>
+        </w:rPr>
+        <w:t>对应课程的</w:t>
+      </w:r>
+      <w:r>
+        <w:rPr>
+          <w:rFonts w:hint="eastAsia"/>
+        </w:rPr>
+        <w:t>所有任务的开始</w:t>
+      </w:r>
+      <w:r>
+        <w:rPr>
+          <w:rFonts w:hint="eastAsia"/>
+        </w:rPr>
+        <w:t>/结束</w:t>
+      </w:r>
+      <w:r>
+        <w:rPr>
+          <w:rFonts w:hint="eastAsia"/>
+        </w:rPr>
+        <w:t>时间</w:t>
+      </w:r>
+      <w:r>
+        <w:rPr>
+          <w:rFonts w:hint="eastAsia"/>
+        </w:rPr>
+        <w:t>将会显示在教学日历上</w:t>
+      </w:r>
+      <w:r>
+        <w:rPr>
+          <w:rFonts w:hint="eastAsia"/>
+        </w:rPr>
+        <w:t>。</w:t>
+      </w:r>
+    </w:p>
+    <w:p>
+      <w:pPr>
+        <w:pStyle w:val="3"/>
+        <w:numPr>
+          <w:ilvl w:val="2"/>
+          <w:numId w:val="5"/>
+        </w:numPr>
+      </w:pPr>
+      <w:r>
+        <w:rPr>
+          <w:rFonts w:hint="eastAsia"/>
+        </w:rPr>
+        <w:t>同义词</w:t>
+      </w:r>
+    </w:p>
+    <w:p>
+      <w:pPr>
+        <w:ind w:left="420"/>
+      </w:pPr>
+      <w:r>
+        <w:rPr>
+          <w:rFonts w:hint="eastAsia"/>
+        </w:rPr>
+        <w:t>管理员</w:t>
+      </w:r>
+      <w:r>
+        <w:rPr>
+          <w:rFonts w:hint="eastAsia"/>
+        </w:rPr>
+        <w:t>：管理员账户</w:t>
+      </w:r>
+    </w:p>
+    <w:p>
+      <w:pPr>
+        <w:ind w:left="420"/>
+      </w:pPr>
+      <w:r>
+        <w:rPr>
+          <w:rFonts w:hint="eastAsia"/>
+        </w:rPr>
+        <w:t>学生：学生账户</w:t>
+      </w:r>
+    </w:p>
+    <w:p>
+      <w:pPr>
+        <w:ind w:left="420"/>
+      </w:pPr>
+      <w:r>
+        <w:rPr>
+          <w:rFonts w:hint="eastAsia"/>
+        </w:rPr>
+        <w:t>教师：教师账户</w:t>
+      </w:r>
+    </w:p>
+    <w:p>
+      <w:pPr>
+        <w:ind w:left="420"/>
+      </w:pPr>
+    </w:p>
+    <w:p>
+      <w:pPr>
+        <w:pStyle w:val="3"/>
+        <w:numPr>
+          <w:ilvl w:val="2"/>
+          <w:numId w:val="5"/>
+        </w:numPr>
+      </w:pPr>
+      <w:r>
+        <w:rPr>
+          <w:rFonts w:hint="eastAsia"/>
+        </w:rPr>
+        <w:t>缩写</w:t>
+      </w:r>
+    </w:p>
+    <w:p>
+      <w:pPr>
+        <w:ind w:left="420"/>
+      </w:pPr>
+      <w:r>
+        <w:rPr>
+          <w:rFonts w:hint="eastAsia"/>
+        </w:rPr>
+        <w:t>个人信息：账户的个人信息</w:t>
+      </w:r>
+    </w:p>
+    <w:p>
+      <w:pPr>
+        <w:ind w:left="420"/>
+      </w:pPr>
     </w:p>
     <w:p>
       <w:pPr>
@@ -1636,6 +2570,7 @@
         <w:t>参考文献</w:t>
       </w:r>
     </w:p>
+    <w:p/>
     <w:p>
       <w:pPr>
         <w:pStyle w:val="2"/>
@@ -1656,162 +2591,24 @@
         <w:rPr>
           <w:rFonts w:hint="eastAsia"/>
         </w:rPr>
-        <w:t>此规格说明书</w:t>
-      </w:r>
-      <w:r>
-        <w:rPr>
-          <w:rFonts w:hint="eastAsia"/>
-        </w:rPr>
-        <w:t>的第二节描述了产品的运行时的环境具体需求、产品的具体功能</w:t>
-      </w:r>
-      <w:r>
-        <w:rPr>
-          <w:rFonts w:hint="eastAsia"/>
-        </w:rPr>
-        <w:t>与产品所针对的用户群体。</w:t>
-      </w:r>
-      <w:r>
-        <w:rPr>
-          <w:rFonts w:hint="eastAsia"/>
-        </w:rPr>
-        <w:t>同时，对产品运行时的一些约束与功能上的限制</w:t>
-      </w:r>
-      <w:r>
-        <w:rPr>
-          <w:rFonts w:hint="eastAsia"/>
-        </w:rPr>
-        <w:t>做了规定</w:t>
-      </w:r>
-      <w:r>
-        <w:rPr>
-          <w:rFonts w:hint="eastAsia"/>
-        </w:rPr>
-        <w:t>。</w:t>
-      </w:r>
-      <w:r>
-        <w:rPr>
-          <w:rFonts w:hint="eastAsia"/>
-        </w:rPr>
-        <w:t>开发方与委托方可以通过阅读此节了解自己是否对产品已经有了一个深入的理解，</w:t>
-      </w:r>
-      <w:r>
-        <w:rPr>
-          <w:rFonts w:hint="eastAsia"/>
-        </w:rPr>
-        <w:t>以便后续的开发</w:t>
-      </w:r>
-      <w:r>
-        <w:rPr>
-          <w:rFonts w:hint="eastAsia"/>
-        </w:rPr>
-        <w:t>与协调。</w:t>
-      </w:r>
-    </w:p>
-    <w:p>
-      <w:r>
-        <w:rPr>
-          <w:rFonts w:hint="eastAsia"/>
-        </w:rPr>
-        <w:t>规格说明书的第三节</w:t>
-      </w:r>
-      <w:r>
-        <w:rPr>
-          <w:rFonts w:hint="eastAsia"/>
-        </w:rPr>
-        <w:t>具体规定了每一个功能的</w:t>
-      </w:r>
-      <w:r>
-        <w:rPr>
-          <w:rFonts w:hint="eastAsia"/>
-        </w:rPr>
-        <w:t>详细输入、输出、效果与执行可能的结果与异常，</w:t>
-      </w:r>
-      <w:r>
-        <w:rPr>
-          <w:rFonts w:hint="eastAsia"/>
-        </w:rPr>
-        <w:t>进一步</w:t>
-      </w:r>
-      <w:r>
-        <w:rPr>
-          <w:rFonts w:hint="eastAsia"/>
-        </w:rPr>
-        <w:t>软件开发的时候每一个模块如何划分，每一个模块的接口如何实现。</w:t>
-      </w:r>
-      <w:r>
-        <w:rPr>
-          <w:rFonts w:hint="eastAsia"/>
-        </w:rPr>
-        <w:t>同时</w:t>
-      </w:r>
-      <w:r>
-        <w:rPr>
-          <w:rFonts w:hint="eastAsia"/>
-        </w:rPr>
-        <w:t>，这一节也明确了</w:t>
-      </w:r>
-      <w:r>
-        <w:rPr>
-          <w:rFonts w:hint="eastAsia"/>
-        </w:rPr>
-        <w:t>界面</w:t>
-      </w:r>
-      <w:r>
-        <w:rPr>
-          <w:rFonts w:hint="eastAsia"/>
-        </w:rPr>
-        <w:t>要求</w:t>
-      </w:r>
-      <w:r>
-        <w:rPr>
-          <w:rFonts w:hint="eastAsia"/>
-        </w:rPr>
-        <w:t>、</w:t>
-      </w:r>
-      <w:r>
-        <w:rPr>
-          <w:rFonts w:hint="eastAsia"/>
-        </w:rPr>
-        <w:t>性能</w:t>
-      </w:r>
-      <w:r>
-        <w:rPr>
-          <w:rFonts w:hint="eastAsia"/>
-        </w:rPr>
-        <w:t>需求</w:t>
-      </w:r>
-      <w:r>
-        <w:rPr>
-          <w:rFonts w:hint="eastAsia"/>
-        </w:rPr>
-        <w:t>等指标，</w:t>
-      </w:r>
-      <w:r>
-        <w:rPr>
-          <w:rFonts w:hint="eastAsia"/>
-        </w:rPr>
-        <w:t>让后续的开发工作更加明确</w:t>
-      </w:r>
-      <w:r>
-        <w:rPr>
-          <w:rFonts w:hint="eastAsia"/>
-        </w:rPr>
-        <w:t>且</w:t>
-      </w:r>
-      <w:r>
-        <w:rPr>
-          <w:rFonts w:hint="eastAsia"/>
-        </w:rPr>
-        <w:t>有序</w:t>
-      </w:r>
-      <w:r>
-        <w:rPr>
-          <w:rFonts w:hint="eastAsia"/>
-        </w:rPr>
-        <w:t>。</w:t>
+        <w:t>此规格说明书的第二节描述了产品的运行时的环境具体需求、产品的具体功能与产品所针对的用户群体。同时，对产品运行时的一些约束与功能上的限制做了规定。开发方与委托方可以通过阅读此节了解自己是否对产品已</w:t>
       </w:r>
       <w:bookmarkStart w:id="0" w:name="_GoBack"/>
       <w:bookmarkEnd w:id="0"/>
+      <w:r>
+        <w:rPr>
+          <w:rFonts w:hint="eastAsia"/>
+        </w:rPr>
+        <w:t>经有了一个深入的理解，以便后续的开发与协调。</w:t>
+      </w:r>
+    </w:p>
+    <w:p>
+      <w:r>
+        <w:rPr>
+          <w:rFonts w:hint="eastAsia"/>
+        </w:rPr>
+        <w:t>规格说明书的第三节具体规定了每一个功能的详细输入、输出、效果与执行可能的结果与异常，进一步软件开发的时候每一个模块如何划分，每一个模块的接口如何实现。同时，这一节也明确了界面要求、性能需求等指标，让后续的开发工作更加明确且有序。</w:t>
+      </w:r>
     </w:p>
     <w:p>
       <w:pPr>
@@ -1825,7 +2622,6 @@
         <w:rPr>
           <w:rFonts w:hint="eastAsia"/>
         </w:rPr>
-        <w:lastRenderedPageBreak/>
         <w:t>一般性描述</w:t>
       </w:r>
     </w:p>
@@ -1844,6 +2640,7 @@
         <w:t>产品与其环境之间的关系</w:t>
       </w:r>
     </w:p>
+    <w:p/>
     <w:p>
       <w:pPr>
         <w:pStyle w:val="2"/>
@@ -1859,6 +2656,7 @@
         <w:t>产品功能</w:t>
       </w:r>
     </w:p>
+    <w:p/>
     <w:p>
       <w:pPr>
         <w:pStyle w:val="2"/>
@@ -1874,6 +2672,7 @@
         <w:t>用户特征</w:t>
       </w:r>
     </w:p>
+    <w:p/>
     <w:p>
       <w:pPr>
         <w:pStyle w:val="2"/>
@@ -1889,6 +2688,7 @@
         <w:t>限制与约束</w:t>
       </w:r>
     </w:p>
+    <w:p/>
     <w:p>
       <w:pPr>
         <w:pStyle w:val="2"/>
@@ -1904,6 +2704,7 @@
         <w:t>假设与前提条件</w:t>
       </w:r>
     </w:p>
+    <w:p/>
     <w:p>
       <w:pPr>
         <w:pStyle w:val="1"/>
@@ -1934,6 +2735,7 @@
         <w:t>功能或行为需求</w:t>
       </w:r>
     </w:p>
+    <w:p/>
     <w:p>
       <w:pPr>
         <w:pStyle w:val="3"/>
@@ -1967,6 +2769,7 @@
         <w:t>引言</w:t>
       </w:r>
     </w:p>
+    <w:p/>
     <w:p>
       <w:pPr>
         <w:pStyle w:val="4"/>
@@ -1982,6 +2785,7 @@
         <w:t>输入</w:t>
       </w:r>
     </w:p>
+    <w:p/>
     <w:p>
       <w:pPr>
         <w:pStyle w:val="4"/>
@@ -1997,6 +2801,7 @@
         <w:t>处理过程描述</w:t>
       </w:r>
     </w:p>
+    <w:p/>
     <w:p>
       <w:pPr>
         <w:pStyle w:val="4"/>
@@ -2012,6 +2817,7 @@
         <w:t>输出</w:t>
       </w:r>
     </w:p>
+    <w:p/>
     <w:p>
       <w:pPr>
         <w:pStyle w:val="3"/>
@@ -2030,6 +2836,7 @@
         <w:t>2</w:t>
       </w:r>
     </w:p>
+    <w:p/>
     <w:p>
       <w:pPr>
         <w:pStyle w:val="2"/>
@@ -2057,10 +2864,10 @@
         <w:rPr>
           <w:rFonts w:hint="eastAsia"/>
         </w:rPr>
-        <w:lastRenderedPageBreak/>
         <w:t>用户界面</w:t>
       </w:r>
     </w:p>
+    <w:p/>
     <w:p>
       <w:pPr>
         <w:pStyle w:val="3"/>
@@ -2076,6 +2883,7 @@
         <w:t>硬件界面</w:t>
       </w:r>
     </w:p>
+    <w:p/>
     <w:p>
       <w:pPr>
         <w:pStyle w:val="3"/>
@@ -2091,6 +2899,7 @@
         <w:t>软件界面</w:t>
       </w:r>
     </w:p>
+    <w:p/>
     <w:p>
       <w:pPr>
         <w:pStyle w:val="2"/>
@@ -2106,6 +2915,7 @@
         <w:t>性能需求</w:t>
       </w:r>
     </w:p>
+    <w:p/>
     <w:p>
       <w:pPr>
         <w:pStyle w:val="2"/>
@@ -2136,6 +2946,7 @@
         <w:t>标准化约束</w:t>
       </w:r>
     </w:p>
+    <w:p/>
     <w:p>
       <w:pPr>
         <w:pStyle w:val="3"/>
@@ -2151,6 +2962,7 @@
         <w:t>硬件约束</w:t>
       </w:r>
     </w:p>
+    <w:p/>
     <w:p>
       <w:pPr>
         <w:rPr>
@@ -2172,6 +2984,44 @@
 </w:document>
 </file>
 
+<file path=word/endnotes.xml><?xml version="1.0" encoding="utf-8"?>
+<w:endnotes xmlns:wpc="http://schemas.microsoft.com/office/word/2010/wordprocessingCanvas" xmlns:cx="http://schemas.microsoft.com/office/drawing/2014/chartex" xmlns:cx1="http://schemas.microsoft.com/office/drawing/2015/9/8/chartex" xmlns:cx2="http://schemas.microsoft.com/office/drawing/2015/10/21/chartex" xmlns:cx3="http://schemas.microsoft.com/office/drawing/2016/5/9/chartex" xmlns:cx4="http://schemas.microsoft.com/office/drawing/2016/5/10/chartex" xmlns:cx5="http://schemas.microsoft.com/office/drawing/2016/5/11/chartex" xmlns:cx6="http://schemas.microsoft.com/office/drawing/2016/5/12/chartex" xmlns:cx7="http://schemas.microsoft.com/office/drawing/2016/5/13/chartex" xmlns:cx8="http://schemas.microsoft.com/office/drawing/2016/5/14/chartex" xmlns:mc="http://schemas.openxmlformats.org/markup-compatibility/2006" xmlns:aink="http://schemas.microsoft.com/office/drawing/2016/ink" xmlns:am3d="http://schemas.microsoft.com/office/drawing/2017/model3d" xmlns:o="urn:schemas-microsoft-com:office:office" xmlns:r="http://schemas.openxmlformats.org/officeDocument/2006/relationships" xmlns:m="http://schemas.openxmlformats.org/officeDocument/2006/math" xmlns:v="urn:schemas-microsoft-com:vml" xmlns:wp14="http://schemas.microsoft.com/office/word/2010/wordprocessingDrawing" xmlns:wp="http://schemas.openxmlformats.org/drawingml/2006/wordprocessingDrawing" xmlns:w10="urn:schemas-microsoft-com:office:word" xmlns:w="http://schemas.openxmlformats.org/wordprocessingml/2006/main" xmlns:w14="http://schemas.microsoft.com/office/word/2010/wordml" xmlns:w15="http://schemas.microsoft.com/office/word/2012/wordml" xmlns:w16cid="http://schemas.microsoft.com/office/word/2016/wordml/cid" xmlns:w16se="http://schemas.microsoft.com/office/word/2015/wordml/symex" xmlns:wpg="http://schemas.microsoft.com/office/word/2010/wordprocessingGroup" xmlns:wpi="http://schemas.microsoft.com/office/word/2010/wordprocessingInk" xmlns:wne="http://schemas.microsoft.com/office/word/2006/wordml" xmlns:wps="http://schemas.microsoft.com/office/word/2010/wordprocessingShape" mc:Ignorable="w14 w15 w16se w16cid wp14">
+  <w:endnote w:type="separator" w:id="-1">
+    <w:p>
+      <w:r>
+        <w:separator/>
+      </w:r>
+    </w:p>
+  </w:endnote>
+  <w:endnote w:type="continuationSeparator" w:id="0">
+    <w:p>
+      <w:r>
+        <w:continuationSeparator/>
+      </w:r>
+    </w:p>
+  </w:endnote>
+</w:endnotes>
+</file>
+
+<file path=word/footnotes.xml><?xml version="1.0" encoding="utf-8"?>
+<w:footnotes xmlns:wpc="http://schemas.microsoft.com/office/word/2010/wordprocessingCanvas" xmlns:cx="http://schemas.microsoft.com/office/drawing/2014/chartex" xmlns:cx1="http://schemas.microsoft.com/office/drawing/2015/9/8/chartex" xmlns:cx2="http://schemas.microsoft.com/office/drawing/2015/10/21/chartex" xmlns:cx3="http://schemas.microsoft.com/office/drawing/2016/5/9/chartex" xmlns:cx4="http://schemas.microsoft.com/office/drawing/2016/5/10/chartex" xmlns:cx5="http://schemas.microsoft.com/office/drawing/2016/5/11/chartex" xmlns:cx6="http://schemas.microsoft.com/office/drawing/2016/5/12/chartex" xmlns:cx7="http://schemas.microsoft.com/office/drawing/2016/5/13/chartex" xmlns:cx8="http://schemas.microsoft.com/office/drawing/2016/5/14/chartex" xmlns:mc="http://schemas.openxmlformats.org/markup-compatibility/2006" xmlns:aink="http://schemas.microsoft.com/office/drawing/2016/ink" xmlns:am3d="http://schemas.microsoft.com/office/drawing/2017/model3d" xmlns:o="urn:schemas-microsoft-com:office:office" xmlns:r="http://schemas.openxmlformats.org/officeDocument/2006/relationships" xmlns:m="http://schemas.openxmlformats.org/officeDocument/2006/math" xmlns:v="urn:schemas-microsoft-com:vml" xmlns:wp14="http://schemas.microsoft.com/office/word/2010/wordprocessingDrawing" xmlns:wp="http://schemas.openxmlformats.org/drawingml/2006/wordprocessingDrawing" xmlns:w10="urn:schemas-microsoft-com:office:word" xmlns:w="http://schemas.openxmlformats.org/wordprocessingml/2006/main" xmlns:w14="http://schemas.microsoft.com/office/word/2010/wordml" xmlns:w15="http://schemas.microsoft.com/office/word/2012/wordml" xmlns:w16cid="http://schemas.microsoft.com/office/word/2016/wordml/cid" xmlns:w16se="http://schemas.microsoft.com/office/word/2015/wordml/symex" xmlns:wpg="http://schemas.microsoft.com/office/word/2010/wordprocessingGroup" xmlns:wpi="http://schemas.microsoft.com/office/word/2010/wordprocessingInk" xmlns:wne="http://schemas.microsoft.com/office/word/2006/wordml" xmlns:wps="http://schemas.microsoft.com/office/word/2010/wordprocessingShape" mc:Ignorable="w14 w15 w16se w16cid wp14">
+  <w:footnote w:type="separator" w:id="-1">
+    <w:p>
+      <w:r>
+        <w:separator/>
+      </w:r>
+    </w:p>
+  </w:footnote>
+  <w:footnote w:type="continuationSeparator" w:id="0">
+    <w:p>
+      <w:r>
+        <w:continuationSeparator/>
+      </w:r>
+    </w:p>
+  </w:footnote>
+</w:footnotes>
+</file>
+
 <file path=word/numbering.xml><?xml version="1.0" encoding="utf-8"?>
 <w:numbering xmlns:wpc="http://schemas.microsoft.com/office/word/2010/wordprocessingCanvas" xmlns:cx="http://schemas.microsoft.com/office/drawing/2014/chartex" xmlns:cx1="http://schemas.microsoft.com/office/drawing/2015/9/8/chartex" xmlns:cx2="http://schemas.microsoft.com/office/drawing/2015/10/21/chartex" xmlns:cx3="http://schemas.microsoft.com/office/drawing/2016/5/9/chartex" xmlns:cx4="http://schemas.microsoft.com/office/drawing/2016/5/10/chartex" xmlns:cx5="http://schemas.microsoft.com/office/drawing/2016/5/11/chartex" xmlns:cx6="http://schemas.microsoft.com/office/drawing/2016/5/12/chartex" xmlns:cx7="http://schemas.microsoft.com/office/drawing/2016/5/13/chartex" xmlns:cx8="http://schemas.microsoft.com/office/drawing/2016/5/14/chartex" xmlns:mc="http://schemas.openxmlformats.org/markup-compatibility/2006" xmlns:aink="http://schemas.microsoft.com/office/drawing/2016/ink" xmlns:am3d="http://schemas.microsoft.com/office/drawing/2017/model3d" xmlns:o="urn:schemas-microsoft-com:office:office" xmlns:r="http://schemas.openxmlformats.org/officeDocument/2006/relationships" xmlns:m="http://schemas.openxmlformats.org/officeDocument/2006/math" xmlns:v="urn:schemas-microsoft-com:vml" xmlns:wp14="http://schemas.microsoft.com/office/word/2010/wordprocessingDrawing" xmlns:wp="http://schemas.openxmlformats.org/drawingml/2006/wordprocessingDrawing" xmlns:w10="urn:schemas-microsoft-com:office:word" xmlns:w="http://schemas.openxmlformats.org/wordprocessingml/2006/main" xmlns:w14="http://schemas.microsoft.com/office/word/2010/wordml" xmlns:w15="http://schemas.microsoft.com/office/word/2012/wordml" xmlns:w16cid="http://schemas.microsoft.com/office/word/2016/wordml/cid" xmlns:w16se="http://schemas.microsoft.com/office/word/2015/wordml/symex" xmlns:wpg="http://schemas.microsoft.com/office/word/2010/wordprocessingGroup" xmlns:wpi="http://schemas.microsoft.com/office/word/2010/wordprocessingInk" xmlns:wne="http://schemas.microsoft.com/office/word/2006/wordml" xmlns:wps="http://schemas.microsoft.com/office/word/2010/wordprocessingShape" mc:Ignorable="w14 w15 w16se w16cid wp14">
   <w:abstractNum w:abstractNumId="0" w15:restartNumberingAfterBreak="0">
@@ -2384,8 +3234,8 @@
   <w:abstractNum w:abstractNumId="2" w15:restartNumberingAfterBreak="0">
     <w:nsid w:val="4111787E"/>
     <w:multiLevelType w:val="hybridMultilevel"/>
-    <w:tmpl w:val="A230AC92"/>
-    <w:lvl w:ilvl="0" w:tplc="F7540BD0">
+    <w:tmpl w:val="C6E4C128"/>
+    <w:lvl w:ilvl="0" w:tplc="D098F534">
       <w:start w:val="1"/>
       <w:numFmt w:val="bullet"/>
       <w:lvlText w:val="•"/>
@@ -2400,7 +3250,7 @@
         <w:rFonts w:ascii="宋体" w:hAnsi="宋体" w:hint="default"/>
       </w:rPr>
     </w:lvl>
-    <w:lvl w:ilvl="1" w:tplc="8EB2D97C">
+    <w:lvl w:ilvl="1" w:tplc="7EBA44EE">
       <w:numFmt w:val="none"/>
       <w:lvlText w:val=""/>
       <w:lvlJc w:val="left"/>
@@ -2410,7 +3260,7 @@
         </w:tabs>
       </w:pPr>
     </w:lvl>
-    <w:lvl w:ilvl="2" w:tplc="1CA2C4FC" w:tentative="1">
+    <w:lvl w:ilvl="2" w:tplc="F4C27B92" w:tentative="1">
       <w:start w:val="1"/>
       <w:numFmt w:val="bullet"/>
       <w:lvlText w:val="•"/>
@@ -2425,7 +3275,7 @@
         <w:rFonts w:ascii="宋体" w:hAnsi="宋体" w:hint="default"/>
       </w:rPr>
     </w:lvl>
-    <w:lvl w:ilvl="3" w:tplc="9EA82526" w:tentative="1">
+    <w:lvl w:ilvl="3" w:tplc="F3768820" w:tentative="1">
       <w:start w:val="1"/>
       <w:numFmt w:val="bullet"/>
       <w:lvlText w:val="•"/>
@@ -2440,7 +3290,7 @@
         <w:rFonts w:ascii="宋体" w:hAnsi="宋体" w:hint="default"/>
       </w:rPr>
     </w:lvl>
-    <w:lvl w:ilvl="4" w:tplc="8A6E454A" w:tentative="1">
+    <w:lvl w:ilvl="4" w:tplc="B992C6FE" w:tentative="1">
       <w:start w:val="1"/>
       <w:numFmt w:val="bullet"/>
       <w:lvlText w:val="•"/>
@@ -2455,7 +3305,7 @@
         <w:rFonts w:ascii="宋体" w:hAnsi="宋体" w:hint="default"/>
       </w:rPr>
     </w:lvl>
-    <w:lvl w:ilvl="5" w:tplc="7954F34A" w:tentative="1">
+    <w:lvl w:ilvl="5" w:tplc="B5065586" w:tentative="1">
       <w:start w:val="1"/>
       <w:numFmt w:val="bullet"/>
       <w:lvlText w:val="•"/>
@@ -2470,7 +3320,7 @@
         <w:rFonts w:ascii="宋体" w:hAnsi="宋体" w:hint="default"/>
       </w:rPr>
     </w:lvl>
-    <w:lvl w:ilvl="6" w:tplc="118EB6F2" w:tentative="1">
+    <w:lvl w:ilvl="6" w:tplc="874E2228" w:tentative="1">
       <w:start w:val="1"/>
       <w:numFmt w:val="bullet"/>
       <w:lvlText w:val="•"/>
@@ -2485,7 +3335,7 @@
         <w:rFonts w:ascii="宋体" w:hAnsi="宋体" w:hint="default"/>
       </w:rPr>
     </w:lvl>
-    <w:lvl w:ilvl="7" w:tplc="FAECC9A8" w:tentative="1">
+    <w:lvl w:ilvl="7" w:tplc="B3960BF6" w:tentative="1">
       <w:start w:val="1"/>
       <w:numFmt w:val="bullet"/>
       <w:lvlText w:val="•"/>
@@ -2500,7 +3350,7 @@
         <w:rFonts w:ascii="宋体" w:hAnsi="宋体" w:hint="default"/>
       </w:rPr>
     </w:lvl>
-    <w:lvl w:ilvl="8" w:tplc="AC884F86" w:tentative="1">
+    <w:lvl w:ilvl="8" w:tplc="395E54D2" w:tentative="1">
       <w:start w:val="1"/>
       <w:numFmt w:val="bullet"/>
       <w:lvlText w:val="•"/>
@@ -2605,8 +3455,8 @@
   <w:abstractNum w:abstractNumId="4" w15:restartNumberingAfterBreak="0">
     <w:nsid w:val="4DBA1961"/>
     <w:multiLevelType w:val="hybridMultilevel"/>
-    <w:tmpl w:val="1E4A65A8"/>
-    <w:lvl w:ilvl="0" w:tplc="42A87AB6">
+    <w:tmpl w:val="58EA8418"/>
+    <w:lvl w:ilvl="0" w:tplc="30602E28">
       <w:start w:val="1"/>
       <w:numFmt w:val="bullet"/>
       <w:lvlText w:val="•"/>
@@ -2621,7 +3471,7 @@
         <w:rFonts w:ascii="宋体" w:hAnsi="宋体" w:hint="default"/>
       </w:rPr>
     </w:lvl>
-    <w:lvl w:ilvl="1" w:tplc="394218DA">
+    <w:lvl w:ilvl="1" w:tplc="4266D92E">
       <w:numFmt w:val="none"/>
       <w:lvlText w:val=""/>
       <w:lvlJc w:val="left"/>
@@ -2631,7 +3481,7 @@
         </w:tabs>
       </w:pPr>
     </w:lvl>
-    <w:lvl w:ilvl="2" w:tplc="C6AAF594" w:tentative="1">
+    <w:lvl w:ilvl="2" w:tplc="59044438" w:tentative="1">
       <w:start w:val="1"/>
       <w:numFmt w:val="bullet"/>
       <w:lvlText w:val="•"/>
@@ -2646,7 +3496,7 @@
         <w:rFonts w:ascii="宋体" w:hAnsi="宋体" w:hint="default"/>
       </w:rPr>
     </w:lvl>
-    <w:lvl w:ilvl="3" w:tplc="B43E42BE" w:tentative="1">
+    <w:lvl w:ilvl="3" w:tplc="A6800C96" w:tentative="1">
       <w:start w:val="1"/>
       <w:numFmt w:val="bullet"/>
       <w:lvlText w:val="•"/>
@@ -2661,7 +3511,7 @@
         <w:rFonts w:ascii="宋体" w:hAnsi="宋体" w:hint="default"/>
       </w:rPr>
     </w:lvl>
-    <w:lvl w:ilvl="4" w:tplc="C68A3C86" w:tentative="1">
+    <w:lvl w:ilvl="4" w:tplc="348404A2" w:tentative="1">
       <w:start w:val="1"/>
       <w:numFmt w:val="bullet"/>
       <w:lvlText w:val="•"/>
@@ -2676,7 +3526,7 @@
         <w:rFonts w:ascii="宋体" w:hAnsi="宋体" w:hint="default"/>
       </w:rPr>
     </w:lvl>
-    <w:lvl w:ilvl="5" w:tplc="61882260" w:tentative="1">
+    <w:lvl w:ilvl="5" w:tplc="0DA492F4" w:tentative="1">
       <w:start w:val="1"/>
       <w:numFmt w:val="bullet"/>
       <w:lvlText w:val="•"/>
@@ -2691,7 +3541,7 @@
         <w:rFonts w:ascii="宋体" w:hAnsi="宋体" w:hint="default"/>
       </w:rPr>
     </w:lvl>
-    <w:lvl w:ilvl="6" w:tplc="12A8328C" w:tentative="1">
+    <w:lvl w:ilvl="6" w:tplc="451CCCA2" w:tentative="1">
       <w:start w:val="1"/>
       <w:numFmt w:val="bullet"/>
       <w:lvlText w:val="•"/>
@@ -2706,7 +3556,7 @@
         <w:rFonts w:ascii="宋体" w:hAnsi="宋体" w:hint="default"/>
       </w:rPr>
     </w:lvl>
-    <w:lvl w:ilvl="7" w:tplc="95AA4998" w:tentative="1">
+    <w:lvl w:ilvl="7" w:tplc="F34EBA3A" w:tentative="1">
       <w:start w:val="1"/>
       <w:numFmt w:val="bullet"/>
       <w:lvlText w:val="•"/>
@@ -2721,7 +3571,7 @@
         <w:rFonts w:ascii="宋体" w:hAnsi="宋体" w:hint="default"/>
       </w:rPr>
     </w:lvl>
-    <w:lvl w:ilvl="8" w:tplc="DA00E384" w:tentative="1">
+    <w:lvl w:ilvl="8" w:tplc="CA7A2CEC" w:tentative="1">
       <w:start w:val="1"/>
       <w:numFmt w:val="bullet"/>
       <w:lvlText w:val="•"/>
@@ -2826,8 +3676,8 @@
   <w:abstractNum w:abstractNumId="6" w15:restartNumberingAfterBreak="0">
     <w:nsid w:val="6CBA5C14"/>
     <w:multiLevelType w:val="hybridMultilevel"/>
-    <w:tmpl w:val="CAACC924"/>
-    <w:lvl w:ilvl="0" w:tplc="28FE161C">
+    <w:tmpl w:val="D960C53A"/>
+    <w:lvl w:ilvl="0" w:tplc="CD0614E2">
       <w:start w:val="1"/>
       <w:numFmt w:val="bullet"/>
       <w:lvlText w:val="–"/>
@@ -2842,7 +3692,7 @@
         <w:rFonts w:ascii="宋体" w:hAnsi="宋体" w:hint="default"/>
       </w:rPr>
     </w:lvl>
-    <w:lvl w:ilvl="1" w:tplc="79007FAE">
+    <w:lvl w:ilvl="1" w:tplc="8E7494BA">
       <w:start w:val="1"/>
       <w:numFmt w:val="bullet"/>
       <w:lvlText w:val="–"/>
@@ -2857,7 +3707,7 @@
         <w:rFonts w:ascii="宋体" w:hAnsi="宋体" w:hint="default"/>
       </w:rPr>
     </w:lvl>
-    <w:lvl w:ilvl="2" w:tplc="C292CE4A">
+    <w:lvl w:ilvl="2" w:tplc="12E63EDC">
       <w:numFmt w:val="none"/>
       <w:lvlText w:val=""/>
       <w:lvlJc w:val="left"/>
@@ -2867,7 +3717,7 @@
         </w:tabs>
       </w:pPr>
     </w:lvl>
-    <w:lvl w:ilvl="3" w:tplc="67DE41A6" w:tentative="1">
+    <w:lvl w:ilvl="3" w:tplc="036EF5D8" w:tentative="1">
       <w:start w:val="1"/>
       <w:numFmt w:val="bullet"/>
       <w:lvlText w:val="–"/>
@@ -2882,7 +3732,7 @@
         <w:rFonts w:ascii="宋体" w:hAnsi="宋体" w:hint="default"/>
       </w:rPr>
     </w:lvl>
-    <w:lvl w:ilvl="4" w:tplc="DF1E0474" w:tentative="1">
+    <w:lvl w:ilvl="4" w:tplc="22A6B624" w:tentative="1">
       <w:start w:val="1"/>
       <w:numFmt w:val="bullet"/>
       <w:lvlText w:val="–"/>
@@ -2897,7 +3747,7 @@
         <w:rFonts w:ascii="宋体" w:hAnsi="宋体" w:hint="default"/>
       </w:rPr>
     </w:lvl>
-    <w:lvl w:ilvl="5" w:tplc="4B789EC4" w:tentative="1">
+    <w:lvl w:ilvl="5" w:tplc="0E60E59A" w:tentative="1">
       <w:start w:val="1"/>
       <w:numFmt w:val="bullet"/>
       <w:lvlText w:val="–"/>
@@ -2912,7 +3762,7 @@
         <w:rFonts w:ascii="宋体" w:hAnsi="宋体" w:hint="default"/>
       </w:rPr>
     </w:lvl>
-    <w:lvl w:ilvl="6" w:tplc="75C459B2" w:tentative="1">
+    <w:lvl w:ilvl="6" w:tplc="DD3E291A" w:tentative="1">
       <w:start w:val="1"/>
       <w:numFmt w:val="bullet"/>
       <w:lvlText w:val="–"/>
@@ -2927,7 +3777,7 @@
         <w:rFonts w:ascii="宋体" w:hAnsi="宋体" w:hint="default"/>
       </w:rPr>
     </w:lvl>
-    <w:lvl w:ilvl="7" w:tplc="841CCC42" w:tentative="1">
+    <w:lvl w:ilvl="7" w:tplc="5184B052" w:tentative="1">
       <w:start w:val="1"/>
       <w:numFmt w:val="bullet"/>
       <w:lvlText w:val="–"/>
@@ -2942,7 +3792,7 @@
         <w:rFonts w:ascii="宋体" w:hAnsi="宋体" w:hint="default"/>
       </w:rPr>
     </w:lvl>
-    <w:lvl w:ilvl="8" w:tplc="993AB310" w:tentative="1">
+    <w:lvl w:ilvl="8" w:tplc="B044AC5A" w:tentative="1">
       <w:start w:val="1"/>
       <w:numFmt w:val="bullet"/>
       <w:lvlText w:val="–"/>
@@ -2961,8 +3811,8 @@
   <w:abstractNum w:abstractNumId="7" w15:restartNumberingAfterBreak="0">
     <w:nsid w:val="6DF23014"/>
     <w:multiLevelType w:val="hybridMultilevel"/>
-    <w:tmpl w:val="FADC6316"/>
-    <w:lvl w:ilvl="0" w:tplc="C4465E8A">
+    <w:tmpl w:val="8DB02B70"/>
+    <w:lvl w:ilvl="0" w:tplc="F1CCC862">
       <w:start w:val="1"/>
       <w:numFmt w:val="bullet"/>
       <w:lvlText w:val="•"/>
@@ -2977,7 +3827,7 @@
         <w:rFonts w:ascii="宋体" w:hAnsi="宋体" w:hint="default"/>
       </w:rPr>
     </w:lvl>
-    <w:lvl w:ilvl="1" w:tplc="2B6EA99E">
+    <w:lvl w:ilvl="1" w:tplc="0BD8E260">
       <w:numFmt w:val="none"/>
       <w:lvlText w:val=""/>
       <w:lvlJc w:val="left"/>
@@ -2987,7 +3837,7 @@
         </w:tabs>
       </w:pPr>
     </w:lvl>
-    <w:lvl w:ilvl="2" w:tplc="B156C420">
+    <w:lvl w:ilvl="2" w:tplc="F986359E">
       <w:numFmt w:val="none"/>
       <w:lvlText w:val=""/>
       <w:lvlJc w:val="left"/>
@@ -2997,7 +3847,7 @@
         </w:tabs>
       </w:pPr>
     </w:lvl>
-    <w:lvl w:ilvl="3" w:tplc="B2281F26">
+    <w:lvl w:ilvl="3" w:tplc="6F44060C">
       <w:numFmt w:val="none"/>
       <w:lvlText w:val=""/>
       <w:lvlJc w:val="left"/>
@@ -3007,7 +3857,7 @@
         </w:tabs>
       </w:pPr>
     </w:lvl>
-    <w:lvl w:ilvl="4" w:tplc="3CDE720C" w:tentative="1">
+    <w:lvl w:ilvl="4" w:tplc="73666C08" w:tentative="1">
       <w:start w:val="1"/>
       <w:numFmt w:val="bullet"/>
       <w:lvlText w:val="•"/>
@@ -3022,7 +3872,7 @@
         <w:rFonts w:ascii="宋体" w:hAnsi="宋体" w:hint="default"/>
       </w:rPr>
     </w:lvl>
-    <w:lvl w:ilvl="5" w:tplc="D2269096" w:tentative="1">
+    <w:lvl w:ilvl="5" w:tplc="EC924D50" w:tentative="1">
       <w:start w:val="1"/>
       <w:numFmt w:val="bullet"/>
       <w:lvlText w:val="•"/>
@@ -3037,7 +3887,7 @@
         <w:rFonts w:ascii="宋体" w:hAnsi="宋体" w:hint="default"/>
       </w:rPr>
     </w:lvl>
-    <w:lvl w:ilvl="6" w:tplc="6E228C4A" w:tentative="1">
+    <w:lvl w:ilvl="6" w:tplc="5BEA76A6" w:tentative="1">
       <w:start w:val="1"/>
       <w:numFmt w:val="bullet"/>
       <w:lvlText w:val="•"/>
@@ -3052,7 +3902,7 @@
         <w:rFonts w:ascii="宋体" w:hAnsi="宋体" w:hint="default"/>
       </w:rPr>
     </w:lvl>
-    <w:lvl w:ilvl="7" w:tplc="7ACC702A" w:tentative="1">
+    <w:lvl w:ilvl="7" w:tplc="489877AC" w:tentative="1">
       <w:start w:val="1"/>
       <w:numFmt w:val="bullet"/>
       <w:lvlText w:val="•"/>
@@ -3067,7 +3917,7 @@
         <w:rFonts w:ascii="宋体" w:hAnsi="宋体" w:hint="default"/>
       </w:rPr>
     </w:lvl>
-    <w:lvl w:ilvl="8" w:tplc="8264BA40" w:tentative="1">
+    <w:lvl w:ilvl="8" w:tplc="6C1E1E38" w:tentative="1">
       <w:start w:val="1"/>
       <w:numFmt w:val="bullet"/>
       <w:lvlText w:val="•"/>
@@ -3081,6 +3931,264 @@
       <w:rPr>
         <w:rFonts w:ascii="宋体" w:hAnsi="宋体" w:hint="default"/>
       </w:rPr>
+    </w:lvl>
+  </w:abstractNum>
+  <w:abstractNum w:abstractNumId="8" w15:restartNumberingAfterBreak="0">
+    <w:nsid w:val="6E5A4451"/>
+    <w:multiLevelType w:val="hybridMultilevel"/>
+    <w:tmpl w:val="4320AC5A"/>
+    <w:lvl w:ilvl="0" w:tplc="0409000F">
+      <w:start w:val="1"/>
+      <w:numFmt w:val="decimal"/>
+      <w:lvlText w:val="%1."/>
+      <w:lvlJc w:val="left"/>
+      <w:pPr>
+        <w:ind w:left="420" w:hanging="420"/>
+      </w:pPr>
+    </w:lvl>
+    <w:lvl w:ilvl="1" w:tplc="04090019" w:tentative="1">
+      <w:start w:val="1"/>
+      <w:numFmt w:val="lowerLetter"/>
+      <w:lvlText w:val="%2)"/>
+      <w:lvlJc w:val="left"/>
+      <w:pPr>
+        <w:ind w:left="840" w:hanging="420"/>
+      </w:pPr>
+    </w:lvl>
+    <w:lvl w:ilvl="2" w:tplc="0409001B" w:tentative="1">
+      <w:start w:val="1"/>
+      <w:numFmt w:val="lowerRoman"/>
+      <w:lvlText w:val="%3."/>
+      <w:lvlJc w:val="right"/>
+      <w:pPr>
+        <w:ind w:left="1260" w:hanging="420"/>
+      </w:pPr>
+    </w:lvl>
+    <w:lvl w:ilvl="3" w:tplc="0409000F" w:tentative="1">
+      <w:start w:val="1"/>
+      <w:numFmt w:val="decimal"/>
+      <w:lvlText w:val="%4."/>
+      <w:lvlJc w:val="left"/>
+      <w:pPr>
+        <w:ind w:left="1680" w:hanging="420"/>
+      </w:pPr>
+    </w:lvl>
+    <w:lvl w:ilvl="4" w:tplc="04090019" w:tentative="1">
+      <w:start w:val="1"/>
+      <w:numFmt w:val="lowerLetter"/>
+      <w:lvlText w:val="%5)"/>
+      <w:lvlJc w:val="left"/>
+      <w:pPr>
+        <w:ind w:left="2100" w:hanging="420"/>
+      </w:pPr>
+    </w:lvl>
+    <w:lvl w:ilvl="5" w:tplc="0409001B" w:tentative="1">
+      <w:start w:val="1"/>
+      <w:numFmt w:val="lowerRoman"/>
+      <w:lvlText w:val="%6."/>
+      <w:lvlJc w:val="right"/>
+      <w:pPr>
+        <w:ind w:left="2520" w:hanging="420"/>
+      </w:pPr>
+    </w:lvl>
+    <w:lvl w:ilvl="6" w:tplc="0409000F" w:tentative="1">
+      <w:start w:val="1"/>
+      <w:numFmt w:val="decimal"/>
+      <w:lvlText w:val="%7."/>
+      <w:lvlJc w:val="left"/>
+      <w:pPr>
+        <w:ind w:left="2940" w:hanging="420"/>
+      </w:pPr>
+    </w:lvl>
+    <w:lvl w:ilvl="7" w:tplc="04090019" w:tentative="1">
+      <w:start w:val="1"/>
+      <w:numFmt w:val="lowerLetter"/>
+      <w:lvlText w:val="%8)"/>
+      <w:lvlJc w:val="left"/>
+      <w:pPr>
+        <w:ind w:left="3360" w:hanging="420"/>
+      </w:pPr>
+    </w:lvl>
+    <w:lvl w:ilvl="8" w:tplc="0409001B" w:tentative="1">
+      <w:start w:val="1"/>
+      <w:numFmt w:val="lowerRoman"/>
+      <w:lvlText w:val="%9."/>
+      <w:lvlJc w:val="right"/>
+      <w:pPr>
+        <w:ind w:left="3780" w:hanging="420"/>
+      </w:pPr>
+    </w:lvl>
+  </w:abstractNum>
+  <w:abstractNum w:abstractNumId="9" w15:restartNumberingAfterBreak="0">
+    <w:nsid w:val="6E8771E4"/>
+    <w:multiLevelType w:val="multilevel"/>
+    <w:tmpl w:val="0409001F"/>
+    <w:lvl w:ilvl="0">
+      <w:start w:val="1"/>
+      <w:numFmt w:val="decimal"/>
+      <w:lvlText w:val="%1."/>
+      <w:lvlJc w:val="left"/>
+      <w:pPr>
+        <w:ind w:left="425" w:hanging="425"/>
+      </w:pPr>
+    </w:lvl>
+    <w:lvl w:ilvl="1">
+      <w:start w:val="1"/>
+      <w:numFmt w:val="decimal"/>
+      <w:lvlText w:val="%1.%2."/>
+      <w:lvlJc w:val="left"/>
+      <w:pPr>
+        <w:ind w:left="567" w:hanging="567"/>
+      </w:pPr>
+    </w:lvl>
+    <w:lvl w:ilvl="2">
+      <w:start w:val="1"/>
+      <w:numFmt w:val="decimal"/>
+      <w:lvlText w:val="%1.%2.%3."/>
+      <w:lvlJc w:val="left"/>
+      <w:pPr>
+        <w:ind w:left="709" w:hanging="709"/>
+      </w:pPr>
+    </w:lvl>
+    <w:lvl w:ilvl="3">
+      <w:start w:val="1"/>
+      <w:numFmt w:val="decimal"/>
+      <w:lvlText w:val="%1.%2.%3.%4."/>
+      <w:lvlJc w:val="left"/>
+      <w:pPr>
+        <w:ind w:left="851" w:hanging="851"/>
+      </w:pPr>
+    </w:lvl>
+    <w:lvl w:ilvl="4">
+      <w:start w:val="1"/>
+      <w:numFmt w:val="decimal"/>
+      <w:lvlText w:val="%1.%2.%3.%4.%5."/>
+      <w:lvlJc w:val="left"/>
+      <w:pPr>
+        <w:ind w:left="992" w:hanging="992"/>
+      </w:pPr>
+    </w:lvl>
+    <w:lvl w:ilvl="5">
+      <w:start w:val="1"/>
+      <w:numFmt w:val="decimal"/>
+      <w:lvlText w:val="%1.%2.%3.%4.%5.%6."/>
+      <w:lvlJc w:val="left"/>
+      <w:pPr>
+        <w:ind w:left="1134" w:hanging="1134"/>
+      </w:pPr>
+    </w:lvl>
+    <w:lvl w:ilvl="6">
+      <w:start w:val="1"/>
+      <w:numFmt w:val="decimal"/>
+      <w:lvlText w:val="%1.%2.%3.%4.%5.%6.%7."/>
+      <w:lvlJc w:val="left"/>
+      <w:pPr>
+        <w:ind w:left="1276" w:hanging="1276"/>
+      </w:pPr>
+    </w:lvl>
+    <w:lvl w:ilvl="7">
+      <w:start w:val="1"/>
+      <w:numFmt w:val="decimal"/>
+      <w:lvlText w:val="%1.%2.%3.%4.%5.%6.%7.%8."/>
+      <w:lvlJc w:val="left"/>
+      <w:pPr>
+        <w:ind w:left="1418" w:hanging="1418"/>
+      </w:pPr>
+    </w:lvl>
+    <w:lvl w:ilvl="8">
+      <w:start w:val="1"/>
+      <w:numFmt w:val="decimal"/>
+      <w:lvlText w:val="%1.%2.%3.%4.%5.%6.%7.%8.%9."/>
+      <w:lvlJc w:val="left"/>
+      <w:pPr>
+        <w:ind w:left="1559" w:hanging="1559"/>
+      </w:pPr>
+    </w:lvl>
+  </w:abstractNum>
+  <w:abstractNum w:abstractNumId="10" w15:restartNumberingAfterBreak="0">
+    <w:nsid w:val="7CE771C9"/>
+    <w:multiLevelType w:val="multilevel"/>
+    <w:tmpl w:val="0409001F"/>
+    <w:lvl w:ilvl="0">
+      <w:start w:val="1"/>
+      <w:numFmt w:val="decimal"/>
+      <w:lvlText w:val="%1."/>
+      <w:lvlJc w:val="left"/>
+      <w:pPr>
+        <w:ind w:left="425" w:hanging="425"/>
+      </w:pPr>
+    </w:lvl>
+    <w:lvl w:ilvl="1">
+      <w:start w:val="1"/>
+      <w:numFmt w:val="decimal"/>
+      <w:lvlText w:val="%1.%2."/>
+      <w:lvlJc w:val="left"/>
+      <w:pPr>
+        <w:ind w:left="567" w:hanging="567"/>
+      </w:pPr>
+    </w:lvl>
+    <w:lvl w:ilvl="2">
+      <w:start w:val="1"/>
+      <w:numFmt w:val="decimal"/>
+      <w:lvlText w:val="%1.%2.%3."/>
+      <w:lvlJc w:val="left"/>
+      <w:pPr>
+        <w:ind w:left="709" w:hanging="709"/>
+      </w:pPr>
+    </w:lvl>
+    <w:lvl w:ilvl="3">
+      <w:start w:val="1"/>
+      <w:numFmt w:val="decimal"/>
+      <w:lvlText w:val="%1.%2.%3.%4."/>
+      <w:lvlJc w:val="left"/>
+      <w:pPr>
+        <w:ind w:left="851" w:hanging="851"/>
+      </w:pPr>
+    </w:lvl>
+    <w:lvl w:ilvl="4">
+      <w:start w:val="1"/>
+      <w:numFmt w:val="decimal"/>
+      <w:lvlText w:val="%1.%2.%3.%4.%5."/>
+      <w:lvlJc w:val="left"/>
+      <w:pPr>
+        <w:ind w:left="992" w:hanging="992"/>
+      </w:pPr>
+    </w:lvl>
+    <w:lvl w:ilvl="5">
+      <w:start w:val="1"/>
+      <w:numFmt w:val="decimal"/>
+      <w:lvlText w:val="%1.%2.%3.%4.%5.%6."/>
+      <w:lvlJc w:val="left"/>
+      <w:pPr>
+        <w:ind w:left="1134" w:hanging="1134"/>
+      </w:pPr>
+    </w:lvl>
+    <w:lvl w:ilvl="6">
+      <w:start w:val="1"/>
+      <w:numFmt w:val="decimal"/>
+      <w:lvlText w:val="%1.%2.%3.%4.%5.%6.%7."/>
+      <w:lvlJc w:val="left"/>
+      <w:pPr>
+        <w:ind w:left="1276" w:hanging="1276"/>
+      </w:pPr>
+    </w:lvl>
+    <w:lvl w:ilvl="7">
+      <w:start w:val="1"/>
+      <w:numFmt w:val="decimal"/>
+      <w:lvlText w:val="%1.%2.%3.%4.%5.%6.%7.%8."/>
+      <w:lvlJc w:val="left"/>
+      <w:pPr>
+        <w:ind w:left="1418" w:hanging="1418"/>
+      </w:pPr>
+    </w:lvl>
+    <w:lvl w:ilvl="8">
+      <w:start w:val="1"/>
+      <w:numFmt w:val="decimal"/>
+      <w:lvlText w:val="%1.%2.%3.%4.%5.%6.%7.%8.%9."/>
+      <w:lvlJc w:val="left"/>
+      <w:pPr>
+        <w:ind w:left="1559" w:hanging="1559"/>
+      </w:pPr>
     </w:lvl>
   </w:abstractNum>
   <w:num w:numId="1">
@@ -3107,6 +4215,15 @@
   <w:num w:numId="8">
     <w:abstractNumId w:val="3"/>
   </w:num>
+  <w:num w:numId="9">
+    <w:abstractNumId w:val="10"/>
+  </w:num>
+  <w:num w:numId="10">
+    <w:abstractNumId w:val="8"/>
+  </w:num>
+  <w:num w:numId="11">
+    <w:abstractNumId w:val="9"/>
+  </w:num>
 </w:numbering>
 </file>
 
@@ -3124,7 +4241,7 @@
     </w:rPrDefault>
     <w:pPrDefault/>
   </w:docDefaults>
-  <w:latentStyles w:defLockedState="0" w:defUIPriority="99" w:defSemiHidden="0" w:defUnhideWhenUsed="0" w:defQFormat="0" w:count="375">
+  <w:latentStyles w:defLockedState="0" w:defUIPriority="99" w:defSemiHidden="0" w:defUnhideWhenUsed="0" w:defQFormat="0" w:count="377">
     <w:lsdException w:name="Normal" w:uiPriority="0" w:qFormat="1"/>
     <w:lsdException w:name="heading 1" w:uiPriority="9" w:qFormat="1"/>
     <w:lsdException w:name="heading 2" w:semiHidden="1" w:uiPriority="9" w:unhideWhenUsed="1" w:qFormat="1"/>
@@ -3500,6 +4617,8 @@
     <w:lsdException w:name="Smart Hyperlink" w:semiHidden="1" w:unhideWhenUsed="1"/>
     <w:lsdException w:name="Hashtag" w:semiHidden="1" w:unhideWhenUsed="1"/>
     <w:lsdException w:name="Unresolved Mention" w:semiHidden="1" w:unhideWhenUsed="1"/>
+    <w:lsdException w:name="Smart Link" w:semiHidden="1" w:unhideWhenUsed="1"/>
+    <w:lsdException w:name="Smart Link Error" w:semiHidden="1" w:unhideWhenUsed="1"/>
   </w:latentStyles>
   <w:style w:type="paragraph" w:default="1" w:styleId="a">
     <w:name w:val="Normal"/>
@@ -3689,6 +4808,71 @@
       <w:bCs/>
       <w:sz w:val="28"/>
       <w:szCs w:val="28"/>
+    </w:rPr>
+  </w:style>
+  <w:style w:type="paragraph" w:styleId="a4">
+    <w:name w:val="header"/>
+    <w:basedOn w:val="a"/>
+    <w:link w:val="a5"/>
+    <w:uiPriority w:val="99"/>
+    <w:unhideWhenUsed/>
+    <w:rsid w:val="00181AF4"/>
+    <w:pPr>
+      <w:pBdr>
+        <w:bottom w:val="single" w:sz="6" w:space="1" w:color="auto"/>
+      </w:pBdr>
+      <w:tabs>
+        <w:tab w:val="center" w:pos="4153"/>
+        <w:tab w:val="right" w:pos="8306"/>
+      </w:tabs>
+      <w:snapToGrid w:val="0"/>
+      <w:jc w:val="center"/>
+    </w:pPr>
+    <w:rPr>
+      <w:sz w:val="18"/>
+      <w:szCs w:val="18"/>
+    </w:rPr>
+  </w:style>
+  <w:style w:type="character" w:customStyle="1" w:styleId="a5">
+    <w:name w:val="页眉 字符"/>
+    <w:basedOn w:val="a0"/>
+    <w:link w:val="a4"/>
+    <w:uiPriority w:val="99"/>
+    <w:rsid w:val="00181AF4"/>
+    <w:rPr>
+      <w:sz w:val="18"/>
+      <w:szCs w:val="18"/>
+    </w:rPr>
+  </w:style>
+  <w:style w:type="paragraph" w:styleId="a6">
+    <w:name w:val="footer"/>
+    <w:basedOn w:val="a"/>
+    <w:link w:val="a7"/>
+    <w:uiPriority w:val="99"/>
+    <w:unhideWhenUsed/>
+    <w:rsid w:val="00181AF4"/>
+    <w:pPr>
+      <w:tabs>
+        <w:tab w:val="center" w:pos="4153"/>
+        <w:tab w:val="right" w:pos="8306"/>
+      </w:tabs>
+      <w:snapToGrid w:val="0"/>
+      <w:jc w:val="left"/>
+    </w:pPr>
+    <w:rPr>
+      <w:sz w:val="18"/>
+      <w:szCs w:val="18"/>
+    </w:rPr>
+  </w:style>
+  <w:style w:type="character" w:customStyle="1" w:styleId="a7">
+    <w:name w:val="页脚 字符"/>
+    <w:basedOn w:val="a0"/>
+    <w:link w:val="a6"/>
+    <w:uiPriority w:val="99"/>
+    <w:rsid w:val="00181AF4"/>
+    <w:rPr>
+      <w:sz w:val="18"/>
+      <w:szCs w:val="18"/>
     </w:rPr>
   </w:style>
 </w:styles>

--- a/Documents/需求分析文档.docx
+++ b/Documents/需求分析文档.docx
@@ -155,13 +155,7 @@
         <w:t>标准进行开发。</w:t>
       </w:r>
     </w:p>
-    <w:p>
-      <w:pPr>
-        <w:rPr>
-          <w:rFonts w:hint="eastAsia"/>
-        </w:rPr>
-      </w:pPr>
-    </w:p>
+    <w:p/>
     <w:p>
       <w:r>
         <w:rPr>
@@ -170,13 +164,7 @@
         <w:t>此教学系统应能够在移动端、PC端上流畅且无误地运行，同时软件显示内容要能够根据设备的显示尺寸自适应地调整。由于，PC端与移动端的系统种类与浏览器种类繁多且很多设备过于老旧，内核过时，所以在此列出能够移动端浏览器与PC端浏览器的表格：</w:t>
       </w:r>
     </w:p>
-    <w:p>
-      <w:pPr>
-        <w:rPr>
-          <w:rFonts w:hint="eastAsia"/>
-        </w:rPr>
-      </w:pPr>
-    </w:p>
+    <w:p/>
     <w:tbl>
       <w:tblPr>
         <w:tblW w:w="8426" w:type="dxa"/>
@@ -791,13 +779,7 @@
         </w:tc>
       </w:tr>
     </w:tbl>
-    <w:p>
-      <w:pPr>
-        <w:rPr>
-          <w:rFonts w:hint="eastAsia"/>
-        </w:rPr>
-      </w:pPr>
-    </w:p>
+    <w:p/>
     <w:tbl>
       <w:tblPr>
         <w:tblW w:w="8472" w:type="dxa"/>
@@ -1332,19 +1314,8 @@
         </w:tc>
       </w:tr>
     </w:tbl>
-    <w:p>
-      <w:pPr>
-        <w:rPr>
-          <w:rFonts w:hint="eastAsia"/>
-        </w:rPr>
-      </w:pPr>
-    </w:p>
-    <w:p>
-      <w:pPr>
-        <w:rPr>
-          <w:rFonts w:hint="eastAsia"/>
-        </w:rPr>
-      </w:pPr>
+    <w:p/>
+    <w:p>
       <w:r>
         <w:rPr>
           <w:rFonts w:hint="eastAsia"/>
@@ -1423,6 +1394,7 @@
         <w:rPr>
           <w:rFonts w:hint="eastAsia"/>
         </w:rPr>
+        <w:lastRenderedPageBreak/>
         <w:t>系统构成：</w:t>
       </w:r>
       <w:r>
@@ -1956,7 +1928,6 @@
         <w:rPr>
           <w:rFonts w:hint="eastAsia"/>
         </w:rPr>
-        <w:lastRenderedPageBreak/>
         <w:t>课程管理：</w:t>
       </w:r>
     </w:p>
@@ -2477,6 +2448,7 @@
         <w:rPr>
           <w:rFonts w:hint="eastAsia"/>
         </w:rPr>
+        <w:lastRenderedPageBreak/>
         <w:t>同义词</w:t>
       </w:r>
     </w:p>
@@ -2542,6 +2514,9 @@
     <w:p>
       <w:pPr>
         <w:ind w:left="420"/>
+        <w:rPr>
+          <w:rFonts w:hint="eastAsia"/>
+        </w:rPr>
       </w:pPr>
       <w:r>
         <w:rPr>
@@ -2549,11 +2524,6 @@
         </w:rPr>
         <w:t>个人信息：账户的个人信息</w:t>
       </w:r>
-    </w:p>
-    <w:p>
-      <w:pPr>
-        <w:ind w:left="420"/>
-      </w:pPr>
     </w:p>
     <w:p>
       <w:pPr>
@@ -2591,15 +2561,7 @@
         <w:rPr>
           <w:rFonts w:hint="eastAsia"/>
         </w:rPr>
-        <w:t>此规格说明书的第二节描述了产品的运行时的环境具体需求、产品的具体功能与产品所针对的用户群体。同时，对产品运行时的一些约束与功能上的限制做了规定。开发方与委托方可以通过阅读此节了解自己是否对产品已</w:t>
-      </w:r>
-      <w:bookmarkStart w:id="0" w:name="_GoBack"/>
-      <w:bookmarkEnd w:id="0"/>
-      <w:r>
-        <w:rPr>
-          <w:rFonts w:hint="eastAsia"/>
-        </w:rPr>
-        <w:t>经有了一个深入的理解，以便后续的开发与协调。</w:t>
+        <w:t>此规格说明书的第二节描述了产品的运行时的环境具体需求、产品的具体功能与产品所针对的用户群体。同时，对产品运行时的一些约束与功能上的限制做了规定。开发方与委托方可以通过阅读此节了解自己是否对产品已经有了一个深入的理解，以便后续的开发与协调。</w:t>
       </w:r>
     </w:p>
     <w:p>
@@ -2640,6 +2602,66 @@
         <w:t>产品与其环境之间的关系</w:t>
       </w:r>
     </w:p>
+    <w:p>
+      <w:r>
+        <w:rPr>
+          <w:rFonts w:hint="eastAsia"/>
+        </w:rPr>
+        <w:t>环境1</w:t>
+      </w:r>
+      <w:r>
+        <w:t>:</w:t>
+      </w:r>
+      <w:r>
+        <w:rPr>
+          <w:rFonts w:hint="eastAsia"/>
+        </w:rPr>
+        <w:t>教务管理系统的操作将通过web浏览器来完成：基于IE内核的浏览器；基于chrome内核的浏览器；</w:t>
+      </w:r>
+    </w:p>
+    <w:p>
+      <w:r>
+        <w:rPr>
+          <w:rFonts w:hint="eastAsia"/>
+        </w:rPr>
+        <w:t>环境2</w:t>
+      </w:r>
+      <w:r>
+        <w:t>:</w:t>
+      </w:r>
+      <w:r>
+        <w:rPr>
+          <w:rFonts w:hint="eastAsia"/>
+        </w:rPr>
+        <w:t>教务管理系统将运行在一个服务器中，该服务器运行在特定的Linux版本和Http</w:t>
+      </w:r>
+      <w:r>
+        <w:t xml:space="preserve"> </w:t>
+      </w:r>
+      <w:r>
+        <w:rPr>
+          <w:rFonts w:hint="eastAsia"/>
+        </w:rPr>
+        <w:t>Server</w:t>
+      </w:r>
+    </w:p>
+    <w:p>
+      <w:r>
+        <w:rPr>
+          <w:rFonts w:hint="eastAsia"/>
+        </w:rPr>
+        <w:t>环境3</w:t>
+      </w:r>
+      <w:r>
+        <w:t>:</w:t>
+      </w:r>
+      <w:r>
+        <w:rPr>
+          <w:rFonts w:hint="eastAsia"/>
+        </w:rPr>
+        <w:t>教务管理系统将允许用户通过学校内联网来访问，如果用户被授权在校外通过VPN来访问，那么用户也可以在家通过Internet来访问该系统。</w:t>
+      </w:r>
+    </w:p>
     <w:p/>
     <w:p>
       <w:pPr>
@@ -2653,10 +2675,66 @@
         <w:rPr>
           <w:rFonts w:hint="eastAsia"/>
         </w:rPr>
+        <w:lastRenderedPageBreak/>
         <w:t>产品功能</w:t>
       </w:r>
     </w:p>
-    <w:p/>
+    <w:p>
+      <w:r>
+        <w:rPr>
+          <w:rFonts w:hint="eastAsia"/>
+        </w:rPr>
+        <w:t>2</w:t>
+      </w:r>
+      <w:r>
+        <w:t>.2.1</w:t>
+      </w:r>
+      <w:r>
+        <w:rPr>
+          <w:rFonts w:hint="eastAsia"/>
+        </w:rPr>
+        <w:t>学生信息管理：学生课表实时显示，学习成绩，修读课程情况</w:t>
+      </w:r>
+    </w:p>
+    <w:p>
+      <w:r>
+        <w:rPr>
+          <w:rFonts w:hint="eastAsia"/>
+        </w:rPr>
+        <w:t>2</w:t>
+      </w:r>
+      <w:r>
+        <w:t xml:space="preserve">.2.2 </w:t>
+      </w:r>
+      <w:r>
+        <w:rPr>
+          <w:rFonts w:hint="eastAsia"/>
+        </w:rPr>
+        <w:t>课程信息管理：教师信息管理，学生信息管理，课程通知管理</w:t>
+      </w:r>
+    </w:p>
+    <w:p>
+      <w:pPr>
+        <w:rPr>
+          <w:rFonts w:hint="eastAsia"/>
+        </w:rPr>
+      </w:pPr>
+      <w:r>
+        <w:rPr>
+          <w:rFonts w:hint="eastAsia"/>
+        </w:rPr>
+        <w:t>2</w:t>
+      </w:r>
+      <w:r>
+        <w:t xml:space="preserve">.2.3 </w:t>
+      </w:r>
+      <w:r>
+        <w:rPr>
+          <w:rFonts w:hint="eastAsia"/>
+        </w:rPr>
+        <w:t>教师管理：教师教授课程信息管理，教师评分系统管理，教师发布与接收信息管理</w:t>
+      </w:r>
+    </w:p>
     <w:p>
       <w:pPr>
         <w:pStyle w:val="2"/>
@@ -2672,7 +2750,54 @@
         <w:t>用户特征</w:t>
       </w:r>
     </w:p>
-    <w:p/>
+    <w:p>
+      <w:r>
+        <w:rPr>
+          <w:rFonts w:hint="eastAsia"/>
+        </w:rPr>
+        <w:t>2</w:t>
+      </w:r>
+      <w:r>
+        <w:t>.3.1</w:t>
+      </w:r>
+      <w:r>
+        <w:rPr>
+          <w:rFonts w:hint="eastAsia"/>
+        </w:rPr>
+        <w:t>教务处：接收教师提交的课程信息，安排课程与考试，进行全面的管理，具有最大权限。</w:t>
+      </w:r>
+    </w:p>
+    <w:p>
+      <w:r>
+        <w:t>2.3.2</w:t>
+      </w:r>
+      <w:r>
+        <w:t xml:space="preserve"> </w:t>
+      </w:r>
+      <w:r>
+        <w:rPr>
+          <w:rFonts w:hint="eastAsia"/>
+        </w:rPr>
+        <w:t>教师：授课，向教务处提交自己的课程信息，接收和发布相应的课程信息，将学生的考评成绩输入系统</w:t>
+      </w:r>
+    </w:p>
+    <w:p>
+      <w:r>
+        <w:rPr>
+          <w:rFonts w:hint="eastAsia"/>
+        </w:rPr>
+        <w:t>2</w:t>
+      </w:r>
+      <w:r>
+        <w:t xml:space="preserve">.3.3 </w:t>
+      </w:r>
+      <w:r>
+        <w:rPr>
+          <w:rFonts w:hint="eastAsia"/>
+        </w:rPr>
+        <w:t>学生：在系统中查询自己的课程表，选课，接收各类课程信息，并上传相应考核文档；查询考试成绩以及奖学金等信息。</w:t>
+      </w:r>
+    </w:p>
     <w:p>
       <w:pPr>
         <w:pStyle w:val="2"/>
@@ -2688,7 +2813,28 @@
         <w:t>限制与约束</w:t>
       </w:r>
     </w:p>
-    <w:p/>
+    <w:p>
+      <w:pPr>
+        <w:rPr>
+          <w:rFonts w:hint="eastAsia"/>
+        </w:rPr>
+      </w:pPr>
+      <w:r>
+        <w:rPr>
+          <w:rFonts w:hint="eastAsia"/>
+        </w:rPr>
+        <w:t>约束1</w:t>
+      </w:r>
+      <w:r>
+        <w:t xml:space="preserve"> </w:t>
+      </w:r>
+      <w:r>
+        <w:rPr>
+          <w:rFonts w:hint="eastAsia"/>
+        </w:rPr>
+        <w:t>该教务管理系统需要随着学生以及课程调动进行相应的信息更新。</w:t>
+      </w:r>
+    </w:p>
     <w:p>
       <w:pPr>
         <w:pStyle w:val="2"/>
@@ -2704,7 +2850,50 @@
         <w:t>假设与前提条件</w:t>
       </w:r>
     </w:p>
-    <w:p/>
+    <w:p>
+      <w:r>
+        <w:rPr>
+          <w:rFonts w:hint="eastAsia"/>
+        </w:rPr>
+        <w:t>假定1学生和教师只有通过学号和密码才可查询自己的成绩以及课程信息，从而防止泄露学生的某些星系，并能及时获取权限内的所需信息。</w:t>
+      </w:r>
+    </w:p>
+    <w:p>
+      <w:pPr>
+        <w:rPr>
+          <w:rFonts w:hint="eastAsia"/>
+        </w:rPr>
+      </w:pPr>
+      <w:r>
+        <w:rPr>
+          <w:rFonts w:hint="eastAsia"/>
+        </w:rPr>
+        <w:t>假定</w:t>
+      </w:r>
+      <w:r>
+        <w:rPr>
+          <w:rFonts w:hint="eastAsia"/>
+        </w:rPr>
+        <w:t xml:space="preserve"> </w:t>
+      </w:r>
+      <w:r>
+        <w:rPr>
+          <w:rFonts w:hint="eastAsia"/>
+        </w:rPr>
+        <w:t>2</w:t>
+      </w:r>
+      <w:r>
+        <w:t xml:space="preserve"> </w:t>
+      </w:r>
+      <w:bookmarkStart w:id="0" w:name="_GoBack"/>
+      <w:bookmarkEnd w:id="0"/>
+      <w:r>
+        <w:rPr>
+          <w:rFonts w:hint="eastAsia"/>
+        </w:rPr>
+        <w:t>UIMS系统通过PHP开发。</w:t>
+      </w:r>
+    </w:p>
     <w:p>
       <w:pPr>
         <w:pStyle w:val="1"/>
@@ -2782,6 +2971,7 @@
         <w:rPr>
           <w:rFonts w:hint="eastAsia"/>
         </w:rPr>
+        <w:lastRenderedPageBreak/>
         <w:t>输入</w:t>
       </w:r>
     </w:p>
@@ -2928,6 +3118,7 @@
         <w:rPr>
           <w:rFonts w:hint="eastAsia"/>
         </w:rPr>
+        <w:lastRenderedPageBreak/>
         <w:t>设计约束</w:t>
       </w:r>
     </w:p>
@@ -4241,7 +4432,7 @@
     </w:rPrDefault>
     <w:pPrDefault/>
   </w:docDefaults>
-  <w:latentStyles w:defLockedState="0" w:defUIPriority="99" w:defSemiHidden="0" w:defUnhideWhenUsed="0" w:defQFormat="0" w:count="377">
+  <w:latentStyles w:defLockedState="0" w:defUIPriority="99" w:defSemiHidden="0" w:defUnhideWhenUsed="0" w:defQFormat="0" w:count="376">
     <w:lsdException w:name="Normal" w:uiPriority="0" w:qFormat="1"/>
     <w:lsdException w:name="heading 1" w:uiPriority="9" w:qFormat="1"/>
     <w:lsdException w:name="heading 2" w:semiHidden="1" w:uiPriority="9" w:unhideWhenUsed="1" w:qFormat="1"/>
@@ -4618,7 +4809,6 @@
     <w:lsdException w:name="Hashtag" w:semiHidden="1" w:unhideWhenUsed="1"/>
     <w:lsdException w:name="Unresolved Mention" w:semiHidden="1" w:unhideWhenUsed="1"/>
     <w:lsdException w:name="Smart Link" w:semiHidden="1" w:unhideWhenUsed="1"/>
-    <w:lsdException w:name="Smart Link Error" w:semiHidden="1" w:unhideWhenUsed="1"/>
   </w:latentStyles>
   <w:style w:type="paragraph" w:default="1" w:styleId="a">
     <w:name w:val="Normal"/>

--- a/Documents/需求分析文档.docx
+++ b/Documents/需求分析文档.docx
@@ -58,8 +58,37 @@
         <w:t xml:space="preserve">Prepared by </w:t>
       </w:r>
       <w:r>
-        <w:t>Zhou Zhi, Hu Zimu, Zhu Renxiang, Wang Dengtai</w:t>
-      </w:r>
+        <w:t xml:space="preserve">Zhou </w:t>
+      </w:r>
+      <w:proofErr w:type="spellStart"/>
+      <w:r>
+        <w:t>Zhi</w:t>
+      </w:r>
+      <w:proofErr w:type="spellEnd"/>
+      <w:r>
+        <w:t xml:space="preserve">, Hu </w:t>
+      </w:r>
+      <w:proofErr w:type="spellStart"/>
+      <w:r>
+        <w:t>Zimu</w:t>
+      </w:r>
+      <w:proofErr w:type="spellEnd"/>
+      <w:r>
+        <w:t xml:space="preserve">, Zhu </w:t>
+      </w:r>
+      <w:proofErr w:type="spellStart"/>
+      <w:r>
+        <w:t>Renxiang</w:t>
+      </w:r>
+      <w:proofErr w:type="spellEnd"/>
+      <w:r>
+        <w:t xml:space="preserve">, Wang </w:t>
+      </w:r>
+      <w:proofErr w:type="spellStart"/>
+      <w:r>
+        <w:t>Dengtai</w:t>
+      </w:r>
+      <w:proofErr w:type="spellEnd"/>
     </w:p>
     <w:p>
       <w:pPr>
@@ -4175,7 +4204,21 @@
               <w:rPr>
                 <w:b/>
               </w:rPr>
-              <w:t>Reason For Changes</w:t>
+              <w:t xml:space="preserve">Reason </w:t>
+            </w:r>
+            <w:proofErr w:type="gramStart"/>
+            <w:r>
+              <w:rPr>
+                <w:b/>
+              </w:rPr>
+              <w:t>For</w:t>
+            </w:r>
+            <w:proofErr w:type="gramEnd"/>
+            <w:r>
+              <w:rPr>
+                <w:b/>
+              </w:rPr>
+              <w:t xml:space="preserve"> Changes</w:t>
             </w:r>
           </w:p>
         </w:tc>
@@ -4228,6 +4271,7 @@
               </w:rPr>
               <w:t xml:space="preserve"> </w:t>
             </w:r>
+            <w:proofErr w:type="spellStart"/>
             <w:r>
               <w:rPr>
                 <w:rFonts w:hint="eastAsia"/>
@@ -4235,6 +4279,7 @@
               </w:rPr>
               <w:t>Zhi</w:t>
             </w:r>
+            <w:proofErr w:type="spellEnd"/>
           </w:p>
         </w:tc>
         <w:tc>
@@ -4336,6 +4381,7 @@
               </w:rPr>
               <w:t xml:space="preserve"> </w:t>
             </w:r>
+            <w:proofErr w:type="spellStart"/>
             <w:r>
               <w:rPr>
                 <w:rFonts w:hint="eastAsia"/>
@@ -4349,6 +4395,7 @@
               </w:rPr>
               <w:t>iang</w:t>
             </w:r>
+            <w:proofErr w:type="spellEnd"/>
           </w:p>
         </w:tc>
         <w:tc>
@@ -4423,8 +4470,16 @@
               <w:rPr>
                 <w:lang w:eastAsia="zh-CN"/>
               </w:rPr>
-              <w:t xml:space="preserve"> Zimu</w:t>
-            </w:r>
+              <w:t xml:space="preserve"> </w:t>
+            </w:r>
+            <w:proofErr w:type="spellStart"/>
+            <w:r>
+              <w:rPr>
+                <w:lang w:eastAsia="zh-CN"/>
+              </w:rPr>
+              <w:t>Zimu</w:t>
+            </w:r>
+            <w:proofErr w:type="spellEnd"/>
           </w:p>
         </w:tc>
         <w:tc>
@@ -4526,6 +4581,7 @@
               </w:rPr>
               <w:t xml:space="preserve"> </w:t>
             </w:r>
+            <w:proofErr w:type="spellStart"/>
             <w:r>
               <w:rPr>
                 <w:rFonts w:hint="eastAsia"/>
@@ -4533,6 +4589,7 @@
               </w:rPr>
               <w:t>Zhi</w:t>
             </w:r>
+            <w:proofErr w:type="spellEnd"/>
           </w:p>
         </w:tc>
         <w:tc>
@@ -4643,8 +4700,16 @@
               <w:rPr>
                 <w:lang w:eastAsia="zh-CN"/>
               </w:rPr>
-              <w:t xml:space="preserve"> Zimu</w:t>
-            </w:r>
+              <w:t xml:space="preserve"> </w:t>
+            </w:r>
+            <w:proofErr w:type="spellStart"/>
+            <w:r>
+              <w:rPr>
+                <w:lang w:eastAsia="zh-CN"/>
+              </w:rPr>
+              <w:t>Zimu</w:t>
+            </w:r>
+            <w:proofErr w:type="spellEnd"/>
           </w:p>
         </w:tc>
         <w:tc>
@@ -4760,8 +4825,16 @@
               <w:rPr>
                 <w:lang w:eastAsia="zh-CN"/>
               </w:rPr>
-              <w:t xml:space="preserve"> Renxiang</w:t>
-            </w:r>
+              <w:t xml:space="preserve"> </w:t>
+            </w:r>
+            <w:proofErr w:type="spellStart"/>
+            <w:r>
+              <w:rPr>
+                <w:lang w:eastAsia="zh-CN"/>
+              </w:rPr>
+              <w:t>Renxiang</w:t>
+            </w:r>
+            <w:proofErr w:type="spellEnd"/>
           </w:p>
         </w:tc>
         <w:tc>
@@ -4862,8 +4935,16 @@
               <w:rPr>
                 <w:lang w:eastAsia="zh-CN"/>
               </w:rPr>
-              <w:t xml:space="preserve"> Zimu</w:t>
-            </w:r>
+              <w:t xml:space="preserve"> </w:t>
+            </w:r>
+            <w:proofErr w:type="spellStart"/>
+            <w:r>
+              <w:rPr>
+                <w:lang w:eastAsia="zh-CN"/>
+              </w:rPr>
+              <w:t>Zimu</w:t>
+            </w:r>
+            <w:proofErr w:type="spellEnd"/>
           </w:p>
         </w:tc>
         <w:tc>
@@ -4964,8 +5045,16 @@
               <w:rPr>
                 <w:lang w:eastAsia="zh-CN"/>
               </w:rPr>
-              <w:t xml:space="preserve"> Renxiang</w:t>
-            </w:r>
+              <w:t xml:space="preserve"> </w:t>
+            </w:r>
+            <w:proofErr w:type="spellStart"/>
+            <w:r>
+              <w:rPr>
+                <w:lang w:eastAsia="zh-CN"/>
+              </w:rPr>
+              <w:t>Renxiang</w:t>
+            </w:r>
+            <w:proofErr w:type="spellEnd"/>
           </w:p>
         </w:tc>
         <w:tc>
@@ -5066,8 +5155,16 @@
               <w:rPr>
                 <w:lang w:eastAsia="zh-CN"/>
               </w:rPr>
-              <w:t xml:space="preserve"> Zhi</w:t>
-            </w:r>
+              <w:t xml:space="preserve"> </w:t>
+            </w:r>
+            <w:proofErr w:type="spellStart"/>
+            <w:r>
+              <w:rPr>
+                <w:lang w:eastAsia="zh-CN"/>
+              </w:rPr>
+              <w:t>Zhi</w:t>
+            </w:r>
+            <w:proofErr w:type="spellEnd"/>
           </w:p>
         </w:tc>
         <w:tc>
@@ -5161,6 +5258,7 @@
               </w:rPr>
               <w:t xml:space="preserve"> </w:t>
             </w:r>
+            <w:proofErr w:type="spellStart"/>
             <w:r>
               <w:rPr>
                 <w:rFonts w:hint="eastAsia"/>
@@ -5168,6 +5266,7 @@
               </w:rPr>
               <w:t>Zimu</w:t>
             </w:r>
+            <w:proofErr w:type="spellEnd"/>
           </w:p>
         </w:tc>
         <w:tc>
@@ -5582,7 +5681,23 @@
           <w:rFonts w:hint="eastAsia"/>
           <w:lang w:eastAsia="zh-CN"/>
         </w:rPr>
-        <w:t>项目委托方建议着重阅读本文的第二章，以全面了解项目的</w:t>
+        <w:t>项目委托</w:t>
+      </w:r>
+      <w:proofErr w:type="gramStart"/>
+      <w:r>
+        <w:rPr>
+          <w:rFonts w:hint="eastAsia"/>
+          <w:lang w:eastAsia="zh-CN"/>
+        </w:rPr>
+        <w:t>方建议</w:t>
+      </w:r>
+      <w:proofErr w:type="gramEnd"/>
+      <w:r>
+        <w:rPr>
+          <w:rFonts w:hint="eastAsia"/>
+          <w:lang w:eastAsia="zh-CN"/>
+        </w:rPr>
+        <w:t>着重阅读本文的第二章，以全面了解项目的</w:t>
       </w:r>
       <w:r>
         <w:rPr>
@@ -5683,12 +5798,14 @@
       <w:r>
         <w:t xml:space="preserve"> </w:t>
       </w:r>
+      <w:proofErr w:type="spellStart"/>
       <w:r>
         <w:rPr>
           <w:rFonts w:hint="eastAsia"/>
         </w:rPr>
         <w:t>在线教学系统使用运行在</w:t>
       </w:r>
+      <w:proofErr w:type="spellEnd"/>
       <w:r>
         <w:rPr>
           <w:rFonts w:hint="eastAsia"/>
@@ -5698,12 +5815,14 @@
       <w:r>
         <w:t xml:space="preserve"> </w:t>
       </w:r>
+      <w:proofErr w:type="spellStart"/>
       <w:r>
         <w:rPr>
           <w:rFonts w:hint="eastAsia"/>
         </w:rPr>
         <w:t>环境的云服务器中，后台程序使用</w:t>
       </w:r>
+      <w:proofErr w:type="spellEnd"/>
       <w:r>
         <w:rPr>
           <w:rFonts w:hint="eastAsia"/>
@@ -5728,12 +5847,14 @@
       <w:r>
         <w:t xml:space="preserve">MySQL </w:t>
       </w:r>
+      <w:proofErr w:type="spellStart"/>
       <w:r>
         <w:rPr>
           <w:rFonts w:hint="eastAsia"/>
         </w:rPr>
         <w:t>进行编写，对外提供标准</w:t>
       </w:r>
+      <w:proofErr w:type="spellEnd"/>
       <w:r>
         <w:rPr>
           <w:rFonts w:hint="eastAsia"/>
@@ -5752,6 +5873,7 @@
       <w:r>
         <w:t xml:space="preserve"> </w:t>
       </w:r>
+      <w:proofErr w:type="spellStart"/>
       <w:r>
         <w:rPr>
           <w:rFonts w:hint="eastAsia"/>
@@ -5770,21 +5892,32 @@
         </w:rPr>
         <w:t>前端基于</w:t>
       </w:r>
-      <w:r>
-        <w:rPr>
-          <w:rFonts w:hint="eastAsia"/>
-        </w:rPr>
-        <w:t xml:space="preserve"> Bootsrap</w:t>
-      </w:r>
-      <w:r>
+      <w:proofErr w:type="spellEnd"/>
+      <w:r>
+        <w:rPr>
+          <w:rFonts w:hint="eastAsia"/>
+        </w:rPr>
         <w:t xml:space="preserve"> </w:t>
       </w:r>
+      <w:proofErr w:type="spellStart"/>
+      <w:r>
+        <w:rPr>
+          <w:rFonts w:hint="eastAsia"/>
+        </w:rPr>
+        <w:t>Bootsrap</w:t>
+      </w:r>
+      <w:proofErr w:type="spellEnd"/>
+      <w:r>
+        <w:t xml:space="preserve"> </w:t>
+      </w:r>
+      <w:proofErr w:type="spellStart"/>
       <w:r>
         <w:rPr>
           <w:rFonts w:hint="eastAsia"/>
         </w:rPr>
         <w:t>响应式的开发框架，按照</w:t>
       </w:r>
+      <w:proofErr w:type="spellEnd"/>
       <w:r>
         <w:rPr>
           <w:rFonts w:hint="eastAsia"/>
@@ -5794,11 +5927,19 @@
       <w:r>
         <w:t xml:space="preserve">5 </w:t>
       </w:r>
-      <w:r>
-        <w:rPr>
-          <w:rFonts w:hint="eastAsia"/>
-        </w:rPr>
-        <w:t>标准进行开发。</w:t>
+      <w:proofErr w:type="spellStart"/>
+      <w:r>
+        <w:rPr>
+          <w:rFonts w:hint="eastAsia"/>
+        </w:rPr>
+        <w:t>标准进行开发</w:t>
+      </w:r>
+      <w:proofErr w:type="spellEnd"/>
+      <w:r>
+        <w:rPr>
+          <w:rFonts w:hint="eastAsia"/>
+        </w:rPr>
+        <w:t>。</w:t>
       </w:r>
     </w:p>
     <w:p>
@@ -6056,12 +6197,14 @@
             <w:pPr>
               <w:jc w:val="center"/>
             </w:pPr>
+            <w:proofErr w:type="spellStart"/>
             <w:r>
               <w:rPr>
                 <w:rFonts w:hint="eastAsia"/>
               </w:rPr>
               <w:t>支持</w:t>
             </w:r>
+            <w:proofErr w:type="spellEnd"/>
           </w:p>
         </w:tc>
         <w:tc>
@@ -6080,12 +6223,14 @@
             <w:pPr>
               <w:jc w:val="center"/>
             </w:pPr>
+            <w:proofErr w:type="spellStart"/>
             <w:r>
               <w:rPr>
                 <w:rFonts w:hint="eastAsia"/>
               </w:rPr>
               <w:t>支持</w:t>
             </w:r>
+            <w:proofErr w:type="spellEnd"/>
           </w:p>
         </w:tc>
         <w:tc>
@@ -6128,6 +6273,7 @@
             <w:pPr>
               <w:jc w:val="center"/>
             </w:pPr>
+            <w:proofErr w:type="spellStart"/>
             <w:r>
               <w:rPr>
                 <w:rFonts w:hint="eastAsia"/>
@@ -6135,7 +6281,11 @@
               <w:t>支持</w:t>
             </w:r>
             <w:r>
-              <w:t>Android 5.0</w:t>
+              <w:t>Android</w:t>
+            </w:r>
+            <w:proofErr w:type="spellEnd"/>
+            <w:r>
+              <w:t xml:space="preserve"> 5.0</w:t>
             </w:r>
             <w:r>
               <w:rPr>
@@ -6161,12 +6311,14 @@
             <w:pPr>
               <w:jc w:val="center"/>
             </w:pPr>
+            <w:proofErr w:type="spellStart"/>
             <w:r>
               <w:rPr>
                 <w:rFonts w:hint="eastAsia"/>
               </w:rPr>
               <w:t>支持</w:t>
             </w:r>
+            <w:proofErr w:type="spellEnd"/>
           </w:p>
         </w:tc>
       </w:tr>
@@ -6211,12 +6363,14 @@
             <w:pPr>
               <w:jc w:val="center"/>
             </w:pPr>
+            <w:proofErr w:type="spellStart"/>
             <w:r>
               <w:rPr>
                 <w:rFonts w:hint="eastAsia"/>
               </w:rPr>
               <w:t>支持</w:t>
             </w:r>
+            <w:proofErr w:type="spellEnd"/>
           </w:p>
         </w:tc>
         <w:tc>
@@ -6235,12 +6389,14 @@
             <w:pPr>
               <w:jc w:val="center"/>
             </w:pPr>
+            <w:proofErr w:type="spellStart"/>
             <w:r>
               <w:rPr>
                 <w:rFonts w:hint="eastAsia"/>
               </w:rPr>
               <w:t>支持</w:t>
             </w:r>
+            <w:proofErr w:type="spellEnd"/>
           </w:p>
         </w:tc>
         <w:tc>
@@ -6259,12 +6415,14 @@
             <w:pPr>
               <w:jc w:val="center"/>
             </w:pPr>
+            <w:proofErr w:type="spellStart"/>
             <w:r>
               <w:rPr>
                 <w:rFonts w:hint="eastAsia"/>
               </w:rPr>
               <w:t>支持</w:t>
             </w:r>
+            <w:proofErr w:type="spellEnd"/>
           </w:p>
         </w:tc>
         <w:tc>
@@ -6307,12 +6465,14 @@
             <w:pPr>
               <w:jc w:val="center"/>
             </w:pPr>
+            <w:proofErr w:type="spellStart"/>
             <w:r>
               <w:rPr>
                 <w:rFonts w:hint="eastAsia"/>
               </w:rPr>
               <w:t>支持</w:t>
             </w:r>
+            <w:proofErr w:type="spellEnd"/>
           </w:p>
         </w:tc>
       </w:tr>
@@ -6453,12 +6613,14 @@
             <w:pPr>
               <w:jc w:val="center"/>
             </w:pPr>
+            <w:proofErr w:type="spellStart"/>
             <w:r>
               <w:rPr>
                 <w:rFonts w:hint="eastAsia"/>
               </w:rPr>
               <w:t>支持</w:t>
             </w:r>
+            <w:proofErr w:type="spellEnd"/>
           </w:p>
         </w:tc>
       </w:tr>
@@ -6675,12 +6837,14 @@
             <w:pPr>
               <w:jc w:val="center"/>
             </w:pPr>
+            <w:proofErr w:type="spellStart"/>
             <w:r>
               <w:rPr>
                 <w:rFonts w:hint="eastAsia"/>
               </w:rPr>
               <w:t>支持</w:t>
             </w:r>
+            <w:proofErr w:type="spellEnd"/>
           </w:p>
         </w:tc>
         <w:tc>
@@ -6699,12 +6863,14 @@
             <w:pPr>
               <w:jc w:val="center"/>
             </w:pPr>
+            <w:proofErr w:type="spellStart"/>
             <w:r>
               <w:rPr>
                 <w:rFonts w:hint="eastAsia"/>
               </w:rPr>
               <w:t>支持</w:t>
             </w:r>
+            <w:proofErr w:type="spellEnd"/>
           </w:p>
         </w:tc>
         <w:tc>
@@ -6768,12 +6934,14 @@
             <w:pPr>
               <w:jc w:val="center"/>
             </w:pPr>
+            <w:proofErr w:type="spellStart"/>
             <w:r>
               <w:rPr>
                 <w:rFonts w:hint="eastAsia"/>
               </w:rPr>
               <w:t>支持</w:t>
             </w:r>
+            <w:proofErr w:type="spellEnd"/>
           </w:p>
         </w:tc>
         <w:tc>
@@ -6792,12 +6960,14 @@
             <w:pPr>
               <w:jc w:val="center"/>
             </w:pPr>
+            <w:proofErr w:type="spellStart"/>
             <w:r>
               <w:rPr>
                 <w:rFonts w:hint="eastAsia"/>
               </w:rPr>
               <w:t>支持</w:t>
             </w:r>
+            <w:proofErr w:type="spellEnd"/>
           </w:p>
         </w:tc>
       </w:tr>
@@ -6842,12 +7012,14 @@
             <w:pPr>
               <w:jc w:val="center"/>
             </w:pPr>
+            <w:proofErr w:type="spellStart"/>
             <w:r>
               <w:rPr>
                 <w:rFonts w:hint="eastAsia"/>
               </w:rPr>
               <w:t>支持</w:t>
             </w:r>
+            <w:proofErr w:type="spellEnd"/>
           </w:p>
         </w:tc>
         <w:tc>
@@ -6866,12 +7038,14 @@
             <w:pPr>
               <w:jc w:val="center"/>
             </w:pPr>
+            <w:proofErr w:type="spellStart"/>
             <w:r>
               <w:rPr>
                 <w:rFonts w:hint="eastAsia"/>
               </w:rPr>
               <w:t>支持</w:t>
             </w:r>
+            <w:proofErr w:type="spellEnd"/>
           </w:p>
         </w:tc>
         <w:tc>
@@ -6890,12 +7064,14 @@
             <w:pPr>
               <w:jc w:val="center"/>
             </w:pPr>
+            <w:proofErr w:type="spellStart"/>
             <w:r>
               <w:rPr>
                 <w:rFonts w:hint="eastAsia"/>
               </w:rPr>
               <w:t>支持</w:t>
             </w:r>
+            <w:proofErr w:type="spellEnd"/>
             <w:r>
               <w:rPr>
                 <w:rFonts w:hint="eastAsia"/>
@@ -6905,12 +7081,14 @@
             <w:r>
               <w:t xml:space="preserve">IE10 </w:t>
             </w:r>
+            <w:proofErr w:type="spellStart"/>
             <w:r>
               <w:rPr>
                 <w:rFonts w:hint="eastAsia"/>
               </w:rPr>
               <w:t>即以上</w:t>
             </w:r>
+            <w:proofErr w:type="spellEnd"/>
           </w:p>
         </w:tc>
         <w:tc>
@@ -6929,12 +7107,14 @@
             <w:pPr>
               <w:jc w:val="center"/>
             </w:pPr>
+            <w:proofErr w:type="spellStart"/>
             <w:r>
               <w:rPr>
                 <w:rFonts w:hint="eastAsia"/>
               </w:rPr>
               <w:t>支持</w:t>
             </w:r>
+            <w:proofErr w:type="spellEnd"/>
           </w:p>
         </w:tc>
         <w:tc>
@@ -6953,12 +7133,14 @@
             <w:pPr>
               <w:jc w:val="center"/>
             </w:pPr>
+            <w:proofErr w:type="spellStart"/>
             <w:r>
               <w:rPr>
                 <w:rFonts w:hint="eastAsia"/>
               </w:rPr>
               <w:t>支持</w:t>
             </w:r>
+            <w:proofErr w:type="spellEnd"/>
           </w:p>
         </w:tc>
         <w:tc>
@@ -6977,12 +7159,14 @@
             <w:pPr>
               <w:jc w:val="center"/>
             </w:pPr>
+            <w:proofErr w:type="spellStart"/>
             <w:r>
               <w:rPr>
                 <w:rFonts w:hint="eastAsia"/>
               </w:rPr>
               <w:t>不支持</w:t>
             </w:r>
+            <w:proofErr w:type="spellEnd"/>
           </w:p>
         </w:tc>
       </w:tr>
@@ -7458,7 +7642,23 @@
           <w:rFonts w:hint="eastAsia"/>
           <w:lang w:eastAsia="zh-CN"/>
         </w:rPr>
-        <w:t>课程消息也会通过站内信功能发布。</w:t>
+        <w:t>课程消息也会通过站内</w:t>
+      </w:r>
+      <w:proofErr w:type="gramStart"/>
+      <w:r>
+        <w:rPr>
+          <w:rFonts w:hint="eastAsia"/>
+          <w:lang w:eastAsia="zh-CN"/>
+        </w:rPr>
+        <w:t>信功能</w:t>
+      </w:r>
+      <w:proofErr w:type="gramEnd"/>
+      <w:r>
+        <w:rPr>
+          <w:rFonts w:hint="eastAsia"/>
+          <w:lang w:eastAsia="zh-CN"/>
+        </w:rPr>
+        <w:t>发布。</w:t>
       </w:r>
     </w:p>
     <w:p>
@@ -8462,6 +8662,13 @@
               </w:rPr>
               <w:t>添加、管理账号。</w:t>
             </w:r>
+            <w:r>
+              <w:rPr>
+                <w:rFonts w:hint="eastAsia"/>
+                <w:lang w:eastAsia="zh-CN"/>
+              </w:rPr>
+              <w:t>添加删除课程</w:t>
+            </w:r>
           </w:p>
         </w:tc>
       </w:tr>
@@ -8830,6 +9037,7 @@
         </w:rPr>
         <w:t>、</w:t>
       </w:r>
+      <w:proofErr w:type="spellStart"/>
       <w:r>
         <w:rPr>
           <w:rFonts w:ascii="Helvetica Neue" w:hAnsi="Helvetica Neue" w:cs="Helvetica Neue" w:hint="eastAsia"/>
@@ -8840,6 +9048,7 @@
         </w:rPr>
         <w:t>Mysql</w:t>
       </w:r>
+      <w:proofErr w:type="spellEnd"/>
       <w:r>
         <w:rPr>
           <w:rFonts w:ascii="Helvetica Neue" w:hAnsi="Helvetica Neue" w:cs="Helvetica Neue" w:hint="eastAsia"/>
@@ -9055,6 +9264,7 @@
       <w:pPr>
         <w:pStyle w:val="template"/>
         <w:rPr>
+          <w:rFonts w:hint="eastAsia"/>
           <w:i w:val="0"/>
           <w:lang w:eastAsia="zh-CN"/>
         </w:rPr>
@@ -9085,13 +9295,6 @@
     </w:p>
     <w:p>
       <w:pPr>
-        <w:rPr>
-          <w:lang w:eastAsia="zh-CN"/>
-        </w:rPr>
-      </w:pPr>
-    </w:p>
-    <w:p>
-      <w:pPr>
         <w:pStyle w:val="1"/>
       </w:pPr>
       <w:bookmarkStart w:id="28" w:name="_Toc23000692"/>
@@ -9143,7 +9346,55 @@
           <w:rFonts w:hint="eastAsia"/>
           <w:lang w:eastAsia="zh-CN"/>
         </w:rPr>
-        <w:t>学生端用户界面，教师端用户界面和管理员端用户界面。</w:t>
+        <w:t>学生</w:t>
+      </w:r>
+      <w:proofErr w:type="gramStart"/>
+      <w:r>
+        <w:rPr>
+          <w:rFonts w:hint="eastAsia"/>
+          <w:lang w:eastAsia="zh-CN"/>
+        </w:rPr>
+        <w:t>端用户</w:t>
+      </w:r>
+      <w:proofErr w:type="gramEnd"/>
+      <w:r>
+        <w:rPr>
+          <w:rFonts w:hint="eastAsia"/>
+          <w:lang w:eastAsia="zh-CN"/>
+        </w:rPr>
+        <w:t>界面，教师</w:t>
+      </w:r>
+      <w:proofErr w:type="gramStart"/>
+      <w:r>
+        <w:rPr>
+          <w:rFonts w:hint="eastAsia"/>
+          <w:lang w:eastAsia="zh-CN"/>
+        </w:rPr>
+        <w:t>端用户</w:t>
+      </w:r>
+      <w:proofErr w:type="gramEnd"/>
+      <w:r>
+        <w:rPr>
+          <w:rFonts w:hint="eastAsia"/>
+          <w:lang w:eastAsia="zh-CN"/>
+        </w:rPr>
+        <w:t>界面和管理员</w:t>
+      </w:r>
+      <w:proofErr w:type="gramStart"/>
+      <w:r>
+        <w:rPr>
+          <w:rFonts w:hint="eastAsia"/>
+          <w:lang w:eastAsia="zh-CN"/>
+        </w:rPr>
+        <w:t>端用户</w:t>
+      </w:r>
+      <w:proofErr w:type="gramEnd"/>
+      <w:r>
+        <w:rPr>
+          <w:rFonts w:hint="eastAsia"/>
+          <w:lang w:eastAsia="zh-CN"/>
+        </w:rPr>
+        <w:t>界面。</w:t>
       </w:r>
       <w:r>
         <w:rPr>
@@ -9171,8 +9422,17 @@
           <w:rFonts w:hint="eastAsia"/>
           <w:lang w:eastAsia="zh-CN"/>
         </w:rPr>
-        <w:t>界面，边栏如图</w:t>
-      </w:r>
+        <w:t>界面，</w:t>
+      </w:r>
+      <w:proofErr w:type="gramStart"/>
+      <w:r>
+        <w:rPr>
+          <w:rFonts w:hint="eastAsia"/>
+          <w:lang w:eastAsia="zh-CN"/>
+        </w:rPr>
+        <w:t>边栏如图</w:t>
+      </w:r>
+      <w:proofErr w:type="gramEnd"/>
       <w:r>
         <w:rPr>
           <w:lang w:eastAsia="zh-CN"/>
@@ -9251,7 +9511,23 @@
           <w:rFonts w:hint="eastAsia"/>
           <w:lang w:eastAsia="zh-CN"/>
         </w:rPr>
-        <w:t>中显示的是当前学生所修课程以及接下来的学生任务列表。通过点击边栏的</w:t>
+        <w:t>中显示的是当前学生所修课程以及接下来的学生任务列表。通过</w:t>
+      </w:r>
+      <w:proofErr w:type="gramStart"/>
+      <w:r>
+        <w:rPr>
+          <w:rFonts w:hint="eastAsia"/>
+          <w:lang w:eastAsia="zh-CN"/>
+        </w:rPr>
+        <w:t>点击边栏</w:t>
+      </w:r>
+      <w:proofErr w:type="gramEnd"/>
+      <w:r>
+        <w:rPr>
+          <w:rFonts w:hint="eastAsia"/>
+          <w:lang w:eastAsia="zh-CN"/>
+        </w:rPr>
+        <w:t>的</w:t>
       </w:r>
       <w:r>
         <w:rPr>
@@ -9349,12 +9625,21 @@
           <w:lang w:eastAsia="zh-CN"/>
         </w:rPr>
       </w:pPr>
-      <w:r>
-        <w:rPr>
-          <w:rFonts w:hint="eastAsia"/>
-          <w:lang w:eastAsia="zh-CN"/>
-        </w:rPr>
-        <w:t>点击边栏中的</w:t>
+      <w:proofErr w:type="gramStart"/>
+      <w:r>
+        <w:rPr>
+          <w:rFonts w:hint="eastAsia"/>
+          <w:lang w:eastAsia="zh-CN"/>
+        </w:rPr>
+        <w:t>点击边</w:t>
+      </w:r>
+      <w:proofErr w:type="gramEnd"/>
+      <w:r>
+        <w:rPr>
+          <w:rFonts w:hint="eastAsia"/>
+          <w:lang w:eastAsia="zh-CN"/>
+        </w:rPr>
+        <w:t>栏中的</w:t>
       </w:r>
       <w:r>
         <w:rPr>
@@ -9895,8 +10180,17 @@
           <w:rFonts w:hint="eastAsia"/>
           <w:lang w:eastAsia="zh-CN"/>
         </w:rPr>
-        <w:t>课程界面，可通过边栏或者</w:t>
-      </w:r>
+        <w:t>课程界面，可通过</w:t>
+      </w:r>
+      <w:proofErr w:type="gramStart"/>
+      <w:r>
+        <w:rPr>
+          <w:rFonts w:hint="eastAsia"/>
+          <w:lang w:eastAsia="zh-CN"/>
+        </w:rPr>
+        <w:t>边栏或者</w:t>
+      </w:r>
+      <w:proofErr w:type="gramEnd"/>
       <w:r>
         <w:rPr>
           <w:rFonts w:hint="eastAsia"/>
@@ -10093,6 +10387,7 @@
         </w:rPr>
         <w:t>欧洲计算机协会制定的</w:t>
       </w:r>
+      <w:proofErr w:type="spellStart"/>
       <w:r>
         <w:rPr>
           <w:rFonts w:hint="eastAsia"/>
@@ -10100,6 +10395,7 @@
         </w:rPr>
         <w:t>js</w:t>
       </w:r>
+      <w:proofErr w:type="spellEnd"/>
       <w:r>
         <w:rPr>
           <w:rFonts w:hint="eastAsia"/>
@@ -10521,8 +10817,6 @@
               </w:rPr>
               <w:t>登录</w:t>
             </w:r>
-            <w:bookmarkStart w:id="34" w:name="_GoBack"/>
-            <w:bookmarkEnd w:id="34"/>
             <w:r>
               <w:rPr>
                 <w:rFonts w:hint="eastAsia"/>
@@ -10582,7 +10876,7 @@
       <w:pPr>
         <w:pStyle w:val="2"/>
       </w:pPr>
-      <w:bookmarkStart w:id="35" w:name="_Toc23000698"/>
+      <w:bookmarkStart w:id="34" w:name="_Toc23000698"/>
       <w:r>
         <w:rPr>
           <w:rFonts w:hint="eastAsia"/>
@@ -10590,7 +10884,7 @@
         </w:rPr>
         <w:t>批量导入账号</w:t>
       </w:r>
-      <w:bookmarkEnd w:id="35"/>
+      <w:bookmarkEnd w:id="34"/>
     </w:p>
     <w:p>
       <w:pPr>
@@ -10654,84 +10948,7 @@
           <w:rFonts w:hint="eastAsia"/>
           <w:lang w:eastAsia="zh-CN"/>
         </w:rPr>
-        <w:t>批量创建的</w:t>
-      </w:r>
-      <w:r>
-        <w:rPr>
-          <w:rFonts w:hint="eastAsia"/>
-          <w:lang w:eastAsia="zh-CN"/>
-        </w:rPr>
-        <w:t>用户名和密码</w:t>
-      </w:r>
-      <w:r>
-        <w:rPr>
-          <w:rFonts w:hint="eastAsia"/>
-          <w:lang w:eastAsia="zh-CN"/>
-        </w:rPr>
-        <w:t>应提前写入</w:t>
-      </w:r>
-      <w:r>
-        <w:rPr>
-          <w:rFonts w:hint="eastAsia"/>
-          <w:lang w:eastAsia="zh-CN"/>
-        </w:rPr>
-        <w:t>.</w:t>
-      </w:r>
-      <w:r>
-        <w:rPr>
-          <w:rFonts w:hint="eastAsia"/>
-          <w:lang w:eastAsia="zh-CN"/>
-        </w:rPr>
-        <w:t>cav</w:t>
-      </w:r>
-      <w:r>
-        <w:rPr>
-          <w:rFonts w:hint="eastAsia"/>
-          <w:lang w:eastAsia="zh-CN"/>
-        </w:rPr>
-        <w:t>文件，</w:t>
-      </w:r>
-      <w:r>
-        <w:rPr>
-          <w:rFonts w:hint="eastAsia"/>
-          <w:lang w:eastAsia="zh-CN"/>
-        </w:rPr>
-        <w:t>书写格式为每个</w:t>
-      </w:r>
-      <w:r>
-        <w:rPr>
-          <w:rFonts w:hint="eastAsia"/>
-          <w:lang w:eastAsia="zh-CN"/>
-        </w:rPr>
-        <w:t>账号</w:t>
-      </w:r>
-      <w:r>
-        <w:rPr>
-          <w:rFonts w:hint="eastAsia"/>
-          <w:lang w:eastAsia="zh-CN"/>
-        </w:rPr>
-        <w:t>占</w:t>
-      </w:r>
-      <w:r>
-        <w:rPr>
-          <w:rFonts w:hint="eastAsia"/>
-          <w:lang w:eastAsia="zh-CN"/>
-        </w:rPr>
-        <w:t>两</w:t>
-      </w:r>
-      <w:r>
-        <w:rPr>
-          <w:rFonts w:hint="eastAsia"/>
-          <w:lang w:eastAsia="zh-CN"/>
-        </w:rPr>
-        <w:t>行，</w:t>
-      </w:r>
-      <w:r>
-        <w:rPr>
-          <w:rFonts w:hint="eastAsia"/>
-          <w:lang w:eastAsia="zh-CN"/>
-        </w:rPr>
-        <w:t>第一行为用户名，第二行为密码。</w:t>
+        <w:t>在导入账号的功能中，每个账号有四个字段</w:t>
       </w:r>
     </w:p>
     <w:p>
@@ -10771,25 +10988,25 @@
       </w:tblPr>
       <w:tblGrid>
         <w:gridCol w:w="666"/>
-        <w:gridCol w:w="4152"/>
-        <w:gridCol w:w="4820"/>
+        <w:gridCol w:w="4154"/>
+        <w:gridCol w:w="4818"/>
       </w:tblGrid>
       <w:tr>
         <w:tc>
           <w:tcPr>
-            <w:tcW w:w="675" w:type="dxa"/>
-          </w:tcPr>
-          <w:p>
-            <w:pPr>
-              <w:rPr>
-                <w:lang w:eastAsia="zh-CN"/>
-              </w:rPr>
-            </w:pPr>
-          </w:p>
-        </w:tc>
-        <w:tc>
-          <w:tcPr>
-            <w:tcW w:w="4253" w:type="dxa"/>
+            <w:tcW w:w="666" w:type="dxa"/>
+          </w:tcPr>
+          <w:p>
+            <w:pPr>
+              <w:rPr>
+                <w:lang w:eastAsia="zh-CN"/>
+              </w:rPr>
+            </w:pPr>
+          </w:p>
+        </w:tc>
+        <w:tc>
+          <w:tcPr>
+            <w:tcW w:w="4154" w:type="dxa"/>
           </w:tcPr>
           <w:p>
             <w:pPr>
@@ -10808,7 +11025,7 @@
         </w:tc>
         <w:tc>
           <w:tcPr>
-            <w:tcW w:w="4936" w:type="dxa"/>
+            <w:tcW w:w="4818" w:type="dxa"/>
           </w:tcPr>
           <w:p>
             <w:pPr>
@@ -10829,7 +11046,7 @@
       <w:tr>
         <w:tc>
           <w:tcPr>
-            <w:tcW w:w="675" w:type="dxa"/>
+            <w:tcW w:w="666" w:type="dxa"/>
           </w:tcPr>
           <w:p>
             <w:pPr>
@@ -10848,7 +11065,7 @@
         </w:tc>
         <w:tc>
           <w:tcPr>
-            <w:tcW w:w="4253" w:type="dxa"/>
+            <w:tcW w:w="4154" w:type="dxa"/>
           </w:tcPr>
           <w:p>
             <w:pPr>
@@ -10881,7 +11098,7 @@
         </w:tc>
         <w:tc>
           <w:tcPr>
-            <w:tcW w:w="4936" w:type="dxa"/>
+            <w:tcW w:w="4818" w:type="dxa"/>
           </w:tcPr>
           <w:p>
             <w:pPr>
@@ -10895,7 +11112,7 @@
       <w:tr>
         <w:tc>
           <w:tcPr>
-            <w:tcW w:w="675" w:type="dxa"/>
+            <w:tcW w:w="666" w:type="dxa"/>
           </w:tcPr>
           <w:p>
             <w:pPr>
@@ -10915,58 +11132,45 @@
         </w:tc>
         <w:tc>
           <w:tcPr>
-            <w:tcW w:w="4253" w:type="dxa"/>
-          </w:tcPr>
-          <w:p>
-            <w:pPr>
-              <w:rPr>
-                <w:lang w:eastAsia="zh-CN"/>
-              </w:rPr>
-            </w:pPr>
-          </w:p>
-        </w:tc>
-        <w:tc>
-          <w:tcPr>
-            <w:tcW w:w="4936" w:type="dxa"/>
-          </w:tcPr>
-          <w:p>
-            <w:pPr>
-              <w:rPr>
-                <w:lang w:eastAsia="zh-CN"/>
-              </w:rPr>
-            </w:pPr>
-            <w:r>
-              <w:rPr>
-                <w:rFonts w:hint="eastAsia"/>
-                <w:lang w:eastAsia="zh-CN"/>
-              </w:rPr>
-              <w:t>验证当前账户的权限是否</w:t>
-            </w:r>
-            <w:r>
-              <w:rPr>
-                <w:rFonts w:hint="eastAsia"/>
-                <w:lang w:eastAsia="zh-CN"/>
-              </w:rPr>
-              <w:t>可以进行批量导入</w:t>
-            </w:r>
-            <w:r>
-              <w:rPr>
-                <w:rFonts w:hint="eastAsia"/>
-                <w:lang w:eastAsia="zh-CN"/>
-              </w:rPr>
-              <w:t>账号操作</w:t>
-            </w:r>
+            <w:tcW w:w="4154" w:type="dxa"/>
+          </w:tcPr>
+          <w:p>
+            <w:pPr>
+              <w:rPr>
+                <w:lang w:eastAsia="zh-CN"/>
+              </w:rPr>
+            </w:pPr>
+            <w:r>
+              <w:rPr>
+                <w:rFonts w:hint="eastAsia"/>
+                <w:lang w:eastAsia="zh-CN"/>
+              </w:rPr>
+              <w:t>在输入框中输入账号的四个字段，输入完成后点击导入</w:t>
+            </w:r>
+          </w:p>
+        </w:tc>
+        <w:tc>
+          <w:tcPr>
+            <w:tcW w:w="4818" w:type="dxa"/>
+          </w:tcPr>
+          <w:p>
+            <w:pPr>
+              <w:rPr>
+                <w:lang w:eastAsia="zh-CN"/>
+              </w:rPr>
+            </w:pPr>
           </w:p>
         </w:tc>
       </w:tr>
       <w:tr>
         <w:tc>
           <w:tcPr>
-            <w:tcW w:w="675" w:type="dxa"/>
-          </w:tcPr>
-          <w:p>
-            <w:pPr>
-              <w:rPr>
+            <w:tcW w:w="666" w:type="dxa"/>
+          </w:tcPr>
+          <w:p>
+            <w:pPr>
+              <w:rPr>
+                <w:rFonts w:hint="eastAsia"/>
                 <w:lang w:eastAsia="zh-CN"/>
               </w:rPr>
             </w:pPr>
@@ -10981,268 +11185,33 @@
         </w:tc>
         <w:tc>
           <w:tcPr>
-            <w:tcW w:w="4253" w:type="dxa"/>
-          </w:tcPr>
-          <w:p>
-            <w:pPr>
-              <w:rPr>
-                <w:lang w:eastAsia="zh-CN"/>
-              </w:rPr>
-            </w:pPr>
-          </w:p>
-        </w:tc>
-        <w:tc>
-          <w:tcPr>
-            <w:tcW w:w="4936" w:type="dxa"/>
-          </w:tcPr>
-          <w:p>
-            <w:pPr>
-              <w:rPr>
-                <w:lang w:eastAsia="zh-CN"/>
-              </w:rPr>
-            </w:pPr>
-            <w:r>
-              <w:rPr>
-                <w:rFonts w:hint="eastAsia"/>
-                <w:lang w:eastAsia="zh-CN"/>
-              </w:rPr>
-              <w:t>验证成功后，</w:t>
-            </w:r>
-            <w:r>
-              <w:rPr>
-                <w:rFonts w:hint="eastAsia"/>
-                <w:lang w:eastAsia="zh-CN"/>
-              </w:rPr>
-              <w:t>显示给</w:t>
-            </w:r>
-            <w:r>
-              <w:rPr>
-                <w:rFonts w:hint="eastAsia"/>
-                <w:lang w:eastAsia="zh-CN"/>
-              </w:rPr>
-              <w:t>管理员</w:t>
-            </w:r>
-            <w:r>
-              <w:rPr>
-                <w:rFonts w:hint="eastAsia"/>
-                <w:lang w:eastAsia="zh-CN"/>
-              </w:rPr>
-              <w:t>一个</w:t>
-            </w:r>
-            <w:r>
-              <w:rPr>
-                <w:rFonts w:hint="eastAsia"/>
-                <w:lang w:eastAsia="zh-CN"/>
-              </w:rPr>
-              <w:t>添加文件</w:t>
-            </w:r>
-            <w:r>
-              <w:rPr>
-                <w:rFonts w:hint="eastAsia"/>
-                <w:lang w:eastAsia="zh-CN"/>
-              </w:rPr>
-              <w:t>选择框，</w:t>
-            </w:r>
-            <w:r>
-              <w:rPr>
-                <w:rFonts w:hint="eastAsia"/>
-                <w:lang w:eastAsia="zh-CN"/>
-              </w:rPr>
-              <w:t>文件格式应为</w:t>
-            </w:r>
-            <w:r>
-              <w:rPr>
-                <w:rFonts w:hint="eastAsia"/>
-                <w:lang w:eastAsia="zh-CN"/>
-              </w:rPr>
-              <w:t>.</w:t>
-            </w:r>
-            <w:r>
-              <w:rPr>
-                <w:rFonts w:hint="eastAsia"/>
-                <w:lang w:eastAsia="zh-CN"/>
-              </w:rPr>
-              <w:t>cav</w:t>
-            </w:r>
-            <w:r>
-              <w:rPr>
-                <w:rFonts w:hint="eastAsia"/>
-                <w:lang w:eastAsia="zh-CN"/>
-              </w:rPr>
-              <w:t>格式</w:t>
-            </w:r>
-          </w:p>
-        </w:tc>
-      </w:tr>
-      <w:tr>
-        <w:tc>
-          <w:tcPr>
-            <w:tcW w:w="675" w:type="dxa"/>
-          </w:tcPr>
-          <w:p>
-            <w:pPr>
-              <w:rPr>
-                <w:lang w:eastAsia="zh-CN"/>
-              </w:rPr>
-            </w:pPr>
-            <w:r>
-              <w:rPr>
-                <w:lang w:eastAsia="zh-CN"/>
-              </w:rPr>
-              <w:t>4</w:t>
-            </w:r>
-          </w:p>
-        </w:tc>
-        <w:tc>
-          <w:tcPr>
-            <w:tcW w:w="4253" w:type="dxa"/>
-          </w:tcPr>
-          <w:p>
-            <w:pPr>
-              <w:rPr>
-                <w:lang w:eastAsia="zh-CN"/>
-              </w:rPr>
-            </w:pPr>
-            <w:r>
-              <w:rPr>
-                <w:rFonts w:hint="eastAsia"/>
-                <w:lang w:eastAsia="zh-CN"/>
-              </w:rPr>
-              <w:t>管理员在添加文件选择框内选取</w:t>
-            </w:r>
-            <w:r>
-              <w:rPr>
-                <w:rFonts w:hint="eastAsia"/>
-                <w:lang w:eastAsia="zh-CN"/>
-              </w:rPr>
-              <w:t>对应的文件</w:t>
-            </w:r>
-            <w:r>
-              <w:rPr>
-                <w:rFonts w:hint="eastAsia"/>
-                <w:lang w:eastAsia="zh-CN"/>
-              </w:rPr>
-              <w:t>，</w:t>
-            </w:r>
-            <w:r>
-              <w:rPr>
-                <w:rFonts w:hint="eastAsia"/>
-                <w:lang w:eastAsia="zh-CN"/>
-              </w:rPr>
-              <w:t>并点击添加</w:t>
-            </w:r>
-          </w:p>
-        </w:tc>
-        <w:tc>
-          <w:tcPr>
-            <w:tcW w:w="4936" w:type="dxa"/>
-          </w:tcPr>
-          <w:p>
-            <w:pPr>
-              <w:rPr>
-                <w:lang w:eastAsia="zh-CN"/>
-              </w:rPr>
-            </w:pPr>
-          </w:p>
-        </w:tc>
-      </w:tr>
-      <w:tr>
-        <w:tc>
-          <w:tcPr>
-            <w:tcW w:w="675" w:type="dxa"/>
-          </w:tcPr>
-          <w:p>
-            <w:pPr>
-              <w:rPr>
-                <w:lang w:eastAsia="zh-CN"/>
-              </w:rPr>
-            </w:pPr>
-            <w:r>
-              <w:rPr>
-                <w:rFonts w:hint="eastAsia"/>
-                <w:lang w:eastAsia="zh-CN"/>
-              </w:rPr>
-              <w:t>5</w:t>
-            </w:r>
-          </w:p>
-        </w:tc>
-        <w:tc>
-          <w:tcPr>
-            <w:tcW w:w="4253" w:type="dxa"/>
-          </w:tcPr>
-          <w:p>
-            <w:pPr>
-              <w:rPr>
-                <w:lang w:eastAsia="zh-CN"/>
-              </w:rPr>
-            </w:pPr>
-          </w:p>
-        </w:tc>
-        <w:tc>
-          <w:tcPr>
-            <w:tcW w:w="4936" w:type="dxa"/>
-          </w:tcPr>
-          <w:p>
-            <w:pPr>
-              <w:rPr>
-                <w:lang w:eastAsia="zh-CN"/>
-              </w:rPr>
-            </w:pPr>
-            <w:r>
-              <w:rPr>
-                <w:rFonts w:hint="eastAsia"/>
-                <w:lang w:eastAsia="zh-CN"/>
-              </w:rPr>
-              <w:t>读取文件内的</w:t>
-            </w:r>
-            <w:r>
-              <w:rPr>
-                <w:rFonts w:hint="eastAsia"/>
-                <w:lang w:eastAsia="zh-CN"/>
-              </w:rPr>
-              <w:t>账号信息，</w:t>
-            </w:r>
-            <w:r>
-              <w:rPr>
-                <w:rFonts w:hint="eastAsia"/>
-                <w:lang w:eastAsia="zh-CN"/>
-              </w:rPr>
-              <w:t>向数据库中添加</w:t>
-            </w:r>
-            <w:r>
-              <w:rPr>
-                <w:rFonts w:hint="eastAsia"/>
-                <w:lang w:eastAsia="zh-CN"/>
-              </w:rPr>
-              <w:t>所有的账号</w:t>
-            </w:r>
-            <w:r>
-              <w:rPr>
-                <w:rFonts w:hint="eastAsia"/>
-                <w:lang w:eastAsia="zh-CN"/>
-              </w:rPr>
-              <w:t>，添加完成后，在页面向管理员</w:t>
-            </w:r>
-            <w:r>
-              <w:rPr>
-                <w:rFonts w:hint="eastAsia"/>
-                <w:lang w:eastAsia="zh-CN"/>
-              </w:rPr>
-              <w:t>返回</w:t>
-            </w:r>
-            <w:r>
-              <w:rPr>
-                <w:rFonts w:hint="eastAsia"/>
-                <w:lang w:eastAsia="zh-CN"/>
-              </w:rPr>
-              <w:t>添加成功</w:t>
-            </w:r>
-            <w:r>
-              <w:rPr>
-                <w:rFonts w:hint="eastAsia"/>
-                <w:lang w:eastAsia="zh-CN"/>
-              </w:rPr>
-              <w:t>消息</w:t>
+            <w:tcW w:w="4154" w:type="dxa"/>
+          </w:tcPr>
+          <w:p>
+            <w:pPr>
+              <w:rPr>
+                <w:lang w:eastAsia="zh-CN"/>
+              </w:rPr>
+            </w:pPr>
+          </w:p>
+        </w:tc>
+        <w:tc>
+          <w:tcPr>
+            <w:tcW w:w="4818" w:type="dxa"/>
+          </w:tcPr>
+          <w:p>
+            <w:pPr>
+              <w:rPr>
+                <w:rFonts w:hint="eastAsia"/>
+                <w:lang w:eastAsia="zh-CN"/>
+              </w:rPr>
+            </w:pPr>
+            <w:r>
+              <w:rPr>
+                <w:rFonts w:hint="eastAsia"/>
+                <w:lang w:eastAsia="zh-CN"/>
+              </w:rPr>
+              <w:t>验证账户权限，并将账号信息添加入数据库</w:t>
             </w:r>
           </w:p>
         </w:tc>
@@ -11410,7 +11379,7 @@
           <w:lang w:eastAsia="zh-CN"/>
         </w:rPr>
       </w:pPr>
-      <w:bookmarkStart w:id="36" w:name="_Toc23000699"/>
+      <w:bookmarkStart w:id="35" w:name="_Toc23000699"/>
       <w:r>
         <w:rPr>
           <w:rFonts w:hint="eastAsia"/>
@@ -11418,7 +11387,7 @@
         </w:rPr>
         <w:t>添加删除课程</w:t>
       </w:r>
-      <w:bookmarkEnd w:id="36"/>
+      <w:bookmarkEnd w:id="35"/>
     </w:p>
     <w:p>
       <w:pPr>
@@ -12138,26 +12107,26 @@
           <w:rFonts w:hint="eastAsia"/>
           <w:lang w:eastAsia="zh-CN"/>
         </w:rPr>
+        <w:t>无</w:t>
+      </w:r>
+    </w:p>
+    <w:p>
+      <w:pPr>
+        <w:pStyle w:val="2"/>
+        <w:rPr>
+          <w:lang w:eastAsia="zh-CN"/>
+        </w:rPr>
+      </w:pPr>
+      <w:bookmarkStart w:id="36" w:name="_Toc23000702"/>
+      <w:r>
+        <w:rPr>
+          <w:rFonts w:hint="eastAsia"/>
+          <w:lang w:eastAsia="zh-CN"/>
+        </w:rPr>
         <w:lastRenderedPageBreak/>
-        <w:t>无</w:t>
-      </w:r>
-    </w:p>
-    <w:p>
-      <w:pPr>
-        <w:pStyle w:val="2"/>
-        <w:rPr>
-          <w:lang w:eastAsia="zh-CN"/>
-        </w:rPr>
-      </w:pPr>
-      <w:bookmarkStart w:id="37" w:name="_Toc23000700"/>
-      <w:r>
-        <w:rPr>
-          <w:rFonts w:hint="eastAsia"/>
-          <w:lang w:eastAsia="zh-CN"/>
-        </w:rPr>
-        <w:t>检索账户信息</w:t>
-      </w:r>
-      <w:bookmarkEnd w:id="37"/>
+        <w:t>查看成绩</w:t>
+      </w:r>
+      <w:bookmarkEnd w:id="36"/>
     </w:p>
     <w:p>
       <w:pPr>
@@ -12186,28 +12155,7 @@
           <w:rFonts w:hint="eastAsia"/>
           <w:lang w:eastAsia="zh-CN"/>
         </w:rPr>
-        <w:t>在账号登录之后，</w:t>
-      </w:r>
-      <w:r>
-        <w:rPr>
-          <w:rFonts w:hint="eastAsia"/>
-          <w:lang w:eastAsia="zh-CN"/>
-        </w:rPr>
-        <w:t>可以通过检索账户信息功能</w:t>
-      </w:r>
-      <w:r>
-        <w:rPr>
-          <w:rFonts w:hint="eastAsia"/>
-          <w:lang w:eastAsia="zh-CN"/>
-        </w:rPr>
-        <w:t>，</w:t>
-      </w:r>
-      <w:r>
-        <w:rPr>
-          <w:rFonts w:hint="eastAsia"/>
-          <w:lang w:eastAsia="zh-CN"/>
-        </w:rPr>
-        <w:t>查看某一账号信息</w:t>
+        <w:t>在学生账户登录之后，可以通过查看成绩功能查看自己所有课程的成绩情况</w:t>
       </w:r>
       <w:r>
         <w:rPr>
@@ -12344,6 +12292,13 @@
                 <w:rFonts w:hint="eastAsia"/>
                 <w:lang w:eastAsia="zh-CN"/>
               </w:rPr>
+              <w:t>学生</w:t>
+            </w:r>
+            <w:r>
+              <w:rPr>
+                <w:rFonts w:hint="eastAsia"/>
+                <w:lang w:eastAsia="zh-CN"/>
+              </w:rPr>
               <w:t>账户成功登录，并选择</w:t>
             </w:r>
             <w:r>
@@ -12351,7 +12306,7 @@
                 <w:rFonts w:hint="eastAsia"/>
                 <w:lang w:eastAsia="zh-CN"/>
               </w:rPr>
-              <w:t>检索账户信息</w:t>
+              <w:t>查看成绩</w:t>
             </w:r>
             <w:r>
               <w:rPr>
@@ -12359,34 +12314,6 @@
                 <w:lang w:eastAsia="zh-CN"/>
               </w:rPr>
               <w:t>功能</w:t>
-            </w:r>
-            <w:r>
-              <w:rPr>
-                <w:rFonts w:hint="eastAsia"/>
-                <w:lang w:eastAsia="zh-CN"/>
-              </w:rPr>
-              <w:t>，输入</w:t>
-            </w:r>
-            <w:r>
-              <w:rPr>
-                <w:rFonts w:hint="eastAsia"/>
-                <w:lang w:eastAsia="zh-CN"/>
-              </w:rPr>
-              <w:t>想要检索的</w:t>
-            </w:r>
-            <w:r>
-              <w:rPr>
-                <w:rFonts w:hint="eastAsia"/>
-                <w:lang w:eastAsia="zh-CN"/>
-              </w:rPr>
-              <w:t>账户的用户名后，</w:t>
-            </w:r>
-            <w:r>
-              <w:rPr>
-                <w:rFonts w:hint="eastAsia"/>
-                <w:lang w:eastAsia="zh-CN"/>
-              </w:rPr>
-              <w:t>进行检索</w:t>
             </w:r>
           </w:p>
         </w:tc>
@@ -12450,21 +12377,14 @@
                 <w:rFonts w:hint="eastAsia"/>
                 <w:lang w:eastAsia="zh-CN"/>
               </w:rPr>
-              <w:t>查询对应账号的账户信息</w:t>
-            </w:r>
-            <w:r>
-              <w:rPr>
-                <w:rFonts w:hint="eastAsia"/>
-                <w:lang w:eastAsia="zh-CN"/>
-              </w:rPr>
-              <w:t>，显示给</w:t>
-            </w:r>
-            <w:r>
-              <w:rPr>
-                <w:rFonts w:hint="eastAsia"/>
-                <w:lang w:eastAsia="zh-CN"/>
-              </w:rPr>
-              <w:t>当前用户</w:t>
+              <w:t>查询账号</w:t>
+            </w:r>
+            <w:r>
+              <w:rPr>
+                <w:rFonts w:hint="eastAsia"/>
+                <w:lang w:eastAsia="zh-CN"/>
+              </w:rPr>
+              <w:t>成绩信息，并将成绩信息显示在用户界面上</w:t>
             </w:r>
           </w:p>
         </w:tc>
@@ -12496,56 +12416,21 @@
           <w:rFonts w:hint="eastAsia"/>
           <w:lang w:eastAsia="zh-CN"/>
         </w:rPr>
-        <w:t>无该用户：</w:t>
-      </w:r>
-      <w:r>
-        <w:rPr>
-          <w:rFonts w:hint="eastAsia"/>
-          <w:lang w:eastAsia="zh-CN"/>
-        </w:rPr>
-        <w:t>系统无法找到</w:t>
-      </w:r>
-      <w:r>
-        <w:rPr>
-          <w:rFonts w:hint="eastAsia"/>
-          <w:lang w:eastAsia="zh-CN"/>
-        </w:rPr>
-        <w:t>输入的用户名</w:t>
-      </w:r>
-      <w:r>
-        <w:rPr>
-          <w:rFonts w:hint="eastAsia"/>
-          <w:lang w:eastAsia="zh-CN"/>
-        </w:rPr>
-        <w:t>，返回无该用户消息</w:t>
-      </w:r>
-      <w:r>
-        <w:rPr>
-          <w:rFonts w:hint="eastAsia"/>
-          <w:lang w:eastAsia="zh-CN"/>
-        </w:rPr>
-        <w:t>。</w:t>
-      </w:r>
-    </w:p>
-    <w:p>
-      <w:pPr>
-        <w:rPr>
-          <w:lang w:eastAsia="zh-CN"/>
-        </w:rPr>
-      </w:pPr>
-      <w:r>
-        <w:rPr>
-          <w:rFonts w:hint="eastAsia"/>
-          <w:lang w:eastAsia="zh-CN"/>
-        </w:rPr>
-        <w:t>查询失败：</w:t>
-      </w:r>
-      <w:r>
-        <w:rPr>
-          <w:rFonts w:hint="eastAsia"/>
-          <w:lang w:eastAsia="zh-CN"/>
-        </w:rPr>
-        <w:t>在查询账户信息时出现异常，返回查询失败消息。</w:t>
+        <w:t>查询失败：在查询</w:t>
+      </w:r>
+      <w:r>
+        <w:rPr>
+          <w:rFonts w:hint="eastAsia"/>
+          <w:lang w:eastAsia="zh-CN"/>
+        </w:rPr>
+        <w:t>成绩</w:t>
+      </w:r>
+      <w:r>
+        <w:rPr>
+          <w:rFonts w:hint="eastAsia"/>
+          <w:lang w:eastAsia="zh-CN"/>
+        </w:rPr>
+        <w:t>信息时出现异常，返回查询失败消息。</w:t>
       </w:r>
     </w:p>
     <w:p>
@@ -12555,15 +12440,15 @@
           <w:lang w:eastAsia="zh-CN"/>
         </w:rPr>
       </w:pPr>
-      <w:bookmarkStart w:id="38" w:name="_Toc23000701"/>
-      <w:r>
-        <w:rPr>
-          <w:rFonts w:hint="eastAsia"/>
-          <w:lang w:eastAsia="zh-CN"/>
-        </w:rPr>
-        <w:t>修改账户信息</w:t>
-      </w:r>
-      <w:bookmarkEnd w:id="38"/>
+      <w:bookmarkStart w:id="37" w:name="_Toc23000703"/>
+      <w:r>
+        <w:rPr>
+          <w:rFonts w:hint="eastAsia"/>
+          <w:lang w:eastAsia="zh-CN"/>
+        </w:rPr>
+        <w:t>查看学生参与度</w:t>
+      </w:r>
+      <w:bookmarkEnd w:id="37"/>
     </w:p>
     <w:p>
       <w:pPr>
@@ -12592,42 +12477,42 @@
           <w:rFonts w:hint="eastAsia"/>
           <w:lang w:eastAsia="zh-CN"/>
         </w:rPr>
-        <w:t>在账户登录之后，通过</w:t>
-      </w:r>
-      <w:r>
-        <w:rPr>
-          <w:rFonts w:hint="eastAsia"/>
-          <w:lang w:eastAsia="zh-CN"/>
-        </w:rPr>
-        <w:t>选择修改</w:t>
-      </w:r>
-      <w:r>
-        <w:rPr>
-          <w:rFonts w:hint="eastAsia"/>
-          <w:lang w:eastAsia="zh-CN"/>
-        </w:rPr>
-        <w:t>账户</w:t>
-      </w:r>
-      <w:r>
-        <w:rPr>
-          <w:rFonts w:hint="eastAsia"/>
-          <w:lang w:eastAsia="zh-CN"/>
-        </w:rPr>
-        <w:t>信息功能，</w:t>
-      </w:r>
-      <w:r>
-        <w:rPr>
-          <w:rFonts w:hint="eastAsia"/>
-          <w:lang w:eastAsia="zh-CN"/>
-        </w:rPr>
-        <w:t>修改</w:t>
-      </w:r>
-      <w:r>
-        <w:rPr>
-          <w:rFonts w:hint="eastAsia"/>
-          <w:lang w:eastAsia="zh-CN"/>
-        </w:rPr>
-        <w:t>个人账户信息</w:t>
+        <w:t>在</w:t>
+      </w:r>
+      <w:r>
+        <w:rPr>
+          <w:rFonts w:hint="eastAsia"/>
+          <w:lang w:eastAsia="zh-CN"/>
+        </w:rPr>
+        <w:t>教师账号</w:t>
+      </w:r>
+      <w:r>
+        <w:rPr>
+          <w:rFonts w:hint="eastAsia"/>
+          <w:lang w:eastAsia="zh-CN"/>
+        </w:rPr>
+        <w:t>登录之后，可以通过</w:t>
+      </w:r>
+      <w:r>
+        <w:rPr>
+          <w:rFonts w:hint="eastAsia"/>
+          <w:lang w:eastAsia="zh-CN"/>
+        </w:rPr>
+        <w:t>查看</w:t>
+      </w:r>
+      <w:r>
+        <w:rPr>
+          <w:rFonts w:hint="eastAsia"/>
+          <w:lang w:eastAsia="zh-CN"/>
+        </w:rPr>
+        <w:t>学生参与度查看</w:t>
+      </w:r>
+      <w:r>
+        <w:rPr>
+          <w:rFonts w:hint="eastAsia"/>
+          <w:lang w:eastAsia="zh-CN"/>
+        </w:rPr>
+        <w:t>学生参与课程的情况</w:t>
       </w:r>
       <w:r>
         <w:rPr>
@@ -12764,14 +12649,34 @@
                 <w:rFonts w:hint="eastAsia"/>
                 <w:lang w:eastAsia="zh-CN"/>
               </w:rPr>
-              <w:t>账户成功登录，并</w:t>
-            </w:r>
-            <w:r>
-              <w:rPr>
-                <w:rFonts w:hint="eastAsia"/>
-                <w:lang w:eastAsia="zh-CN"/>
-              </w:rPr>
-              <w:t>选择修改账户信息功能</w:t>
+              <w:t>教师</w:t>
+            </w:r>
+            <w:r>
+              <w:rPr>
+                <w:rFonts w:hint="eastAsia"/>
+                <w:lang w:eastAsia="zh-CN"/>
+              </w:rPr>
+              <w:t>账户成功登录，并选择查看</w:t>
+            </w:r>
+            <w:r>
+              <w:rPr>
+                <w:rFonts w:hint="eastAsia"/>
+                <w:lang w:eastAsia="zh-CN"/>
+              </w:rPr>
+              <w:t>学生参与度</w:t>
+            </w:r>
+            <w:r>
+              <w:rPr>
+                <w:rFonts w:hint="eastAsia"/>
+                <w:lang w:eastAsia="zh-CN"/>
+              </w:rPr>
+              <w:t>功能</w:t>
+            </w:r>
+            <w:r>
+              <w:rPr>
+                <w:lang w:eastAsia="zh-CN"/>
+              </w:rPr>
+              <w:t xml:space="preserve"> </w:t>
             </w:r>
           </w:p>
         </w:tc>
@@ -12835,216 +12740,28 @@
                 <w:rFonts w:hint="eastAsia"/>
                 <w:lang w:eastAsia="zh-CN"/>
               </w:rPr>
-              <w:t>查询账号的账户信息，</w:t>
-            </w:r>
-            <w:r>
-              <w:rPr>
-                <w:rFonts w:hint="eastAsia"/>
-                <w:lang w:eastAsia="zh-CN"/>
-              </w:rPr>
-              <w:t xml:space="preserve"> </w:t>
-            </w:r>
-            <w:r>
-              <w:rPr>
-                <w:rFonts w:hint="eastAsia"/>
-                <w:lang w:eastAsia="zh-CN"/>
-              </w:rPr>
-              <w:t>显示在</w:t>
-            </w:r>
-            <w:r>
-              <w:rPr>
-                <w:rFonts w:hint="eastAsia"/>
-                <w:lang w:eastAsia="zh-CN"/>
-              </w:rPr>
-              <w:t>用户界面上，</w:t>
-            </w:r>
-            <w:r>
-              <w:rPr>
-                <w:rFonts w:hint="eastAsia"/>
-                <w:lang w:eastAsia="zh-CN"/>
-              </w:rPr>
-              <w:t>并将信息填写在</w:t>
-            </w:r>
-            <w:r>
-              <w:rPr>
-                <w:rFonts w:hint="eastAsia"/>
-                <w:lang w:eastAsia="zh-CN"/>
-              </w:rPr>
-              <w:t>编辑框中</w:t>
-            </w:r>
-          </w:p>
-        </w:tc>
-      </w:tr>
-      <w:tr>
-        <w:tc>
-          <w:tcPr>
-            <w:tcW w:w="666" w:type="dxa"/>
-          </w:tcPr>
-          <w:p>
-            <w:pPr>
-              <w:rPr>
-                <w:lang w:eastAsia="zh-CN"/>
-              </w:rPr>
-            </w:pPr>
-            <w:r>
-              <w:rPr>
-                <w:rFonts w:hint="eastAsia"/>
-                <w:lang w:eastAsia="zh-CN"/>
-              </w:rPr>
-              <w:t>3</w:t>
-            </w:r>
-          </w:p>
-        </w:tc>
-        <w:tc>
-          <w:tcPr>
-            <w:tcW w:w="4154" w:type="dxa"/>
-          </w:tcPr>
-          <w:p>
-            <w:pPr>
-              <w:rPr>
-                <w:lang w:eastAsia="zh-CN"/>
-              </w:rPr>
-            </w:pPr>
-            <w:r>
-              <w:rPr>
-                <w:rFonts w:hint="eastAsia"/>
-                <w:lang w:eastAsia="zh-CN"/>
-              </w:rPr>
-              <w:t>在编辑框中修改对应的信息，并填写原密码</w:t>
-            </w:r>
-            <w:r>
-              <w:rPr>
-                <w:rFonts w:hint="eastAsia"/>
-                <w:lang w:eastAsia="zh-CN"/>
-              </w:rPr>
-              <w:t>，之后提交</w:t>
-            </w:r>
-          </w:p>
-        </w:tc>
-        <w:tc>
-          <w:tcPr>
-            <w:tcW w:w="4818" w:type="dxa"/>
-          </w:tcPr>
-          <w:p>
-            <w:pPr>
-              <w:rPr>
-                <w:lang w:eastAsia="zh-CN"/>
-              </w:rPr>
-            </w:pPr>
-          </w:p>
-        </w:tc>
-      </w:tr>
-      <w:tr>
-        <w:tc>
-          <w:tcPr>
-            <w:tcW w:w="666" w:type="dxa"/>
-          </w:tcPr>
-          <w:p>
-            <w:pPr>
-              <w:rPr>
-                <w:lang w:eastAsia="zh-CN"/>
-              </w:rPr>
-            </w:pPr>
-            <w:r>
-              <w:rPr>
-                <w:rFonts w:hint="eastAsia"/>
-                <w:lang w:eastAsia="zh-CN"/>
-              </w:rPr>
-              <w:t>4</w:t>
-            </w:r>
-          </w:p>
-        </w:tc>
-        <w:tc>
-          <w:tcPr>
-            <w:tcW w:w="4154" w:type="dxa"/>
-          </w:tcPr>
-          <w:p>
-            <w:pPr>
-              <w:rPr>
-                <w:lang w:eastAsia="zh-CN"/>
-              </w:rPr>
-            </w:pPr>
-          </w:p>
-        </w:tc>
-        <w:tc>
-          <w:tcPr>
-            <w:tcW w:w="4818" w:type="dxa"/>
-          </w:tcPr>
-          <w:p>
-            <w:pPr>
-              <w:rPr>
-                <w:lang w:eastAsia="zh-CN"/>
-              </w:rPr>
-            </w:pPr>
-            <w:r>
-              <w:rPr>
-                <w:rFonts w:hint="eastAsia"/>
-                <w:lang w:eastAsia="zh-CN"/>
-              </w:rPr>
-              <w:t>检查密码的正确性，</w:t>
-            </w:r>
-            <w:r>
-              <w:rPr>
-                <w:rFonts w:hint="eastAsia"/>
-                <w:lang w:eastAsia="zh-CN"/>
-              </w:rPr>
-              <w:t>如果正确，</w:t>
-            </w:r>
-            <w:r>
-              <w:rPr>
-                <w:rFonts w:hint="eastAsia"/>
-                <w:lang w:eastAsia="zh-CN"/>
-              </w:rPr>
-              <w:t>则将</w:t>
-            </w:r>
-            <w:r>
-              <w:rPr>
-                <w:rFonts w:hint="eastAsia"/>
-                <w:lang w:eastAsia="zh-CN"/>
-              </w:rPr>
-              <w:t>填写的</w:t>
-            </w:r>
-            <w:r>
-              <w:rPr>
-                <w:rFonts w:hint="eastAsia"/>
-                <w:lang w:eastAsia="zh-CN"/>
-              </w:rPr>
-              <w:t>账户信息</w:t>
-            </w:r>
-            <w:r>
-              <w:rPr>
-                <w:rFonts w:hint="eastAsia"/>
-                <w:lang w:eastAsia="zh-CN"/>
-              </w:rPr>
-              <w:t>全部重新</w:t>
-            </w:r>
-            <w:r>
-              <w:rPr>
-                <w:rFonts w:hint="eastAsia"/>
-                <w:lang w:eastAsia="zh-CN"/>
-              </w:rPr>
-              <w:t>进行保存</w:t>
-            </w:r>
-            <w:r>
-              <w:rPr>
-                <w:rFonts w:hint="eastAsia"/>
-                <w:lang w:eastAsia="zh-CN"/>
-              </w:rPr>
-              <w:t>，保存成功之后</w:t>
-            </w:r>
-            <w:r>
-              <w:rPr>
-                <w:rFonts w:hint="eastAsia"/>
-                <w:lang w:eastAsia="zh-CN"/>
-              </w:rPr>
-              <w:t>，</w:t>
-            </w:r>
-            <w:r>
-              <w:rPr>
-                <w:rFonts w:hint="eastAsia"/>
-                <w:lang w:eastAsia="zh-CN"/>
-              </w:rPr>
-              <w:t>返回修改成功消息</w:t>
+              <w:t>查询所有</w:t>
+            </w:r>
+            <w:r>
+              <w:rPr>
+                <w:rFonts w:hint="eastAsia"/>
+                <w:lang w:eastAsia="zh-CN"/>
+              </w:rPr>
+              <w:t>学生的</w:t>
+            </w:r>
+            <w:r>
+              <w:rPr>
+                <w:rFonts w:hint="eastAsia"/>
+                <w:lang w:eastAsia="zh-CN"/>
+              </w:rPr>
+              <w:t>参与度并排列成列表，</w:t>
+            </w:r>
+            <w:r>
+              <w:rPr>
+                <w:rFonts w:hint="eastAsia"/>
+                <w:lang w:eastAsia="zh-CN"/>
+              </w:rPr>
+              <w:t>显示在用户界面</w:t>
             </w:r>
           </w:p>
         </w:tc>
@@ -13076,91 +12793,21 @@
           <w:rFonts w:hint="eastAsia"/>
           <w:lang w:eastAsia="zh-CN"/>
         </w:rPr>
-        <w:t>密码错误</w:t>
-      </w:r>
-      <w:r>
-        <w:rPr>
-          <w:rFonts w:hint="eastAsia"/>
-          <w:lang w:eastAsia="zh-CN"/>
-        </w:rPr>
-        <w:t>：</w:t>
-      </w:r>
-      <w:r>
-        <w:rPr>
-          <w:rFonts w:hint="eastAsia"/>
-          <w:lang w:eastAsia="zh-CN"/>
-        </w:rPr>
-        <w:t>填写的原密码</w:t>
-      </w:r>
-      <w:r>
-        <w:rPr>
-          <w:rFonts w:hint="eastAsia"/>
-          <w:lang w:eastAsia="zh-CN"/>
-        </w:rPr>
-        <w:t>不正确，返回</w:t>
-      </w:r>
-      <w:r>
-        <w:rPr>
-          <w:rFonts w:hint="eastAsia"/>
-          <w:lang w:eastAsia="zh-CN"/>
-        </w:rPr>
-        <w:t>密码错误</w:t>
-      </w:r>
-      <w:r>
-        <w:rPr>
-          <w:rFonts w:hint="eastAsia"/>
-          <w:lang w:eastAsia="zh-CN"/>
-        </w:rPr>
-        <w:t>消息</w:t>
-      </w:r>
-    </w:p>
-    <w:p>
-      <w:pPr>
-        <w:rPr>
-          <w:lang w:eastAsia="zh-CN"/>
-        </w:rPr>
-      </w:pPr>
-      <w:r>
-        <w:rPr>
-          <w:rFonts w:hint="eastAsia"/>
-          <w:lang w:eastAsia="zh-CN"/>
-        </w:rPr>
-        <w:t>填写信息非法</w:t>
-      </w:r>
-      <w:r>
-        <w:rPr>
-          <w:rFonts w:hint="eastAsia"/>
-          <w:lang w:eastAsia="zh-CN"/>
-        </w:rPr>
-        <w:t>：</w:t>
-      </w:r>
-      <w:r>
-        <w:rPr>
-          <w:rFonts w:hint="eastAsia"/>
-          <w:lang w:eastAsia="zh-CN"/>
-        </w:rPr>
-        <w:t>填写的账户信息中有非法</w:t>
-      </w:r>
-      <w:r>
-        <w:rPr>
-          <w:rFonts w:hint="eastAsia"/>
-          <w:lang w:eastAsia="zh-CN"/>
-        </w:rPr>
-        <w:t>数据，</w:t>
-      </w:r>
-      <w:r>
-        <w:rPr>
-          <w:rFonts w:hint="eastAsia"/>
-          <w:lang w:eastAsia="zh-CN"/>
-        </w:rPr>
-        <w:t>返回填写信息非法</w:t>
-      </w:r>
-      <w:r>
-        <w:rPr>
-          <w:rFonts w:hint="eastAsia"/>
-          <w:lang w:eastAsia="zh-CN"/>
-        </w:rPr>
-        <w:t>消息</w:t>
+        <w:t>查询失败：在查询</w:t>
+      </w:r>
+      <w:r>
+        <w:rPr>
+          <w:rFonts w:hint="eastAsia"/>
+          <w:lang w:eastAsia="zh-CN"/>
+        </w:rPr>
+        <w:t>学生参与度</w:t>
+      </w:r>
+      <w:r>
+        <w:rPr>
+          <w:rFonts w:hint="eastAsia"/>
+          <w:lang w:eastAsia="zh-CN"/>
+        </w:rPr>
+        <w:t>时出现异常，返回查询失败消息。</w:t>
       </w:r>
     </w:p>
     <w:p>
@@ -13170,16 +12817,15 @@
           <w:lang w:eastAsia="zh-CN"/>
         </w:rPr>
       </w:pPr>
-      <w:bookmarkStart w:id="39" w:name="_Toc23000702"/>
-      <w:r>
-        <w:rPr>
-          <w:rFonts w:hint="eastAsia"/>
-          <w:lang w:eastAsia="zh-CN"/>
-        </w:rPr>
-        <w:lastRenderedPageBreak/>
-        <w:t>查看成绩</w:t>
-      </w:r>
-      <w:bookmarkEnd w:id="39"/>
+      <w:bookmarkStart w:id="38" w:name="_Toc23000704"/>
+      <w:r>
+        <w:rPr>
+          <w:rFonts w:hint="eastAsia"/>
+          <w:lang w:eastAsia="zh-CN"/>
+        </w:rPr>
+        <w:t>发送站内邮件</w:t>
+      </w:r>
+      <w:bookmarkEnd w:id="38"/>
     </w:p>
     <w:p>
       <w:pPr>
@@ -13208,7 +12854,35 @@
           <w:rFonts w:hint="eastAsia"/>
           <w:lang w:eastAsia="zh-CN"/>
         </w:rPr>
-        <w:t>在学生账户登录之后，可以通过查看成绩功能查看自己所有课程的成绩情况</w:t>
+        <w:t>账号在登录之后，可以通过</w:t>
+      </w:r>
+      <w:r>
+        <w:rPr>
+          <w:rFonts w:hint="eastAsia"/>
+          <w:lang w:eastAsia="zh-CN"/>
+        </w:rPr>
+        <w:t>站内信功能</w:t>
+      </w:r>
+      <w:r>
+        <w:rPr>
+          <w:rFonts w:hint="eastAsia"/>
+          <w:lang w:eastAsia="zh-CN"/>
+        </w:rPr>
+        <w:t>，</w:t>
+      </w:r>
+      <w:r>
+        <w:rPr>
+          <w:rFonts w:hint="eastAsia"/>
+          <w:lang w:eastAsia="zh-CN"/>
+        </w:rPr>
+        <w:t>在编辑好邮件之后，</w:t>
+      </w:r>
+      <w:r>
+        <w:rPr>
+          <w:rFonts w:hint="eastAsia"/>
+          <w:lang w:eastAsia="zh-CN"/>
+        </w:rPr>
+        <w:t>发送站内邮件</w:t>
       </w:r>
       <w:r>
         <w:rPr>
@@ -13326,6 +13000,7 @@
                 <w:rFonts w:hint="eastAsia"/>
                 <w:lang w:eastAsia="zh-CN"/>
               </w:rPr>
+              <w:lastRenderedPageBreak/>
               <w:t>1</w:t>
             </w:r>
           </w:p>
@@ -13345,13 +13020,6 @@
                 <w:rFonts w:hint="eastAsia"/>
                 <w:lang w:eastAsia="zh-CN"/>
               </w:rPr>
-              <w:t>学生</w:t>
-            </w:r>
-            <w:r>
-              <w:rPr>
-                <w:rFonts w:hint="eastAsia"/>
-                <w:lang w:eastAsia="zh-CN"/>
-              </w:rPr>
               <w:t>账户成功登录，并选择</w:t>
             </w:r>
             <w:r>
@@ -13359,14 +13027,49 @@
                 <w:rFonts w:hint="eastAsia"/>
                 <w:lang w:eastAsia="zh-CN"/>
               </w:rPr>
-              <w:t>查看成绩</w:t>
-            </w:r>
-            <w:r>
-              <w:rPr>
-                <w:rFonts w:hint="eastAsia"/>
-                <w:lang w:eastAsia="zh-CN"/>
-              </w:rPr>
-              <w:t>功能</w:t>
+              <w:t>站内信中的发送站内邮件功能</w:t>
+            </w:r>
+            <w:r>
+              <w:rPr>
+                <w:rFonts w:hint="eastAsia"/>
+                <w:lang w:eastAsia="zh-CN"/>
+              </w:rPr>
+              <w:t>，编辑</w:t>
+            </w:r>
+            <w:r>
+              <w:rPr>
+                <w:rFonts w:hint="eastAsia"/>
+                <w:lang w:eastAsia="zh-CN"/>
+              </w:rPr>
+              <w:t>邮件内容，</w:t>
+            </w:r>
+            <w:r>
+              <w:rPr>
+                <w:rFonts w:hint="eastAsia"/>
+                <w:lang w:eastAsia="zh-CN"/>
+              </w:rPr>
+              <w:t>填写收件</w:t>
+            </w:r>
+            <w:r>
+              <w:rPr>
+                <w:rFonts w:hint="eastAsia"/>
+                <w:lang w:eastAsia="zh-CN"/>
+              </w:rPr>
+              <w:t>人用户名，</w:t>
+            </w:r>
+            <w:r>
+              <w:rPr>
+                <w:rFonts w:hint="eastAsia"/>
+                <w:lang w:eastAsia="zh-CN"/>
+              </w:rPr>
+              <w:t>并</w:t>
+            </w:r>
+            <w:r>
+              <w:rPr>
+                <w:rFonts w:hint="eastAsia"/>
+                <w:lang w:eastAsia="zh-CN"/>
+              </w:rPr>
+              <w:t>进行发送</w:t>
             </w:r>
           </w:p>
         </w:tc>
@@ -13430,14 +13133,14 @@
                 <w:rFonts w:hint="eastAsia"/>
                 <w:lang w:eastAsia="zh-CN"/>
               </w:rPr>
-              <w:t>查询账号</w:t>
-            </w:r>
-            <w:r>
-              <w:rPr>
-                <w:rFonts w:hint="eastAsia"/>
-                <w:lang w:eastAsia="zh-CN"/>
-              </w:rPr>
-              <w:t>成绩信息，并将成绩信息显示在用户界面上</w:t>
+              <w:t>检查邮件是否为空，</w:t>
+            </w:r>
+            <w:r>
+              <w:rPr>
+                <w:rFonts w:hint="eastAsia"/>
+                <w:lang w:eastAsia="zh-CN"/>
+              </w:rPr>
+              <w:t>以及收件人用户名是否存在，如果没有错误，则将邮件发送给对应用户名的账户</w:t>
             </w:r>
           </w:p>
         </w:tc>
@@ -13469,21 +13172,112 @@
           <w:rFonts w:hint="eastAsia"/>
           <w:lang w:eastAsia="zh-CN"/>
         </w:rPr>
-        <w:t>查询失败：在查询</w:t>
-      </w:r>
-      <w:r>
-        <w:rPr>
-          <w:rFonts w:hint="eastAsia"/>
-          <w:lang w:eastAsia="zh-CN"/>
-        </w:rPr>
-        <w:t>成绩</w:t>
-      </w:r>
-      <w:r>
-        <w:rPr>
-          <w:rFonts w:hint="eastAsia"/>
-          <w:lang w:eastAsia="zh-CN"/>
-        </w:rPr>
-        <w:t>信息时出现异常，返回查询失败消息。</w:t>
+        <w:t>收件人不存在：</w:t>
+      </w:r>
+      <w:r>
+        <w:rPr>
+          <w:rFonts w:hint="eastAsia"/>
+          <w:lang w:eastAsia="zh-CN"/>
+        </w:rPr>
+        <w:t>在检查收件人用户名时</w:t>
+      </w:r>
+      <w:r>
+        <w:rPr>
+          <w:rFonts w:hint="eastAsia"/>
+          <w:lang w:eastAsia="zh-CN"/>
+        </w:rPr>
+        <w:t>，</w:t>
+      </w:r>
+      <w:r>
+        <w:rPr>
+          <w:rFonts w:hint="eastAsia"/>
+          <w:lang w:eastAsia="zh-CN"/>
+        </w:rPr>
+        <w:t>无法找到该用户名，则</w:t>
+      </w:r>
+      <w:r>
+        <w:rPr>
+          <w:rFonts w:hint="eastAsia"/>
+          <w:lang w:eastAsia="zh-CN"/>
+        </w:rPr>
+        <w:t>返回收件人不存在消息</w:t>
+      </w:r>
+      <w:r>
+        <w:rPr>
+          <w:rFonts w:hint="eastAsia"/>
+          <w:lang w:eastAsia="zh-CN"/>
+        </w:rPr>
+        <w:t>。</w:t>
+      </w:r>
+    </w:p>
+    <w:p>
+      <w:pPr>
+        <w:rPr>
+          <w:lang w:eastAsia="zh-CN"/>
+        </w:rPr>
+      </w:pPr>
+      <w:r>
+        <w:rPr>
+          <w:rFonts w:hint="eastAsia"/>
+          <w:lang w:eastAsia="zh-CN"/>
+        </w:rPr>
+        <w:t>邮件空白：</w:t>
+      </w:r>
+      <w:r>
+        <w:rPr>
+          <w:rFonts w:hint="eastAsia"/>
+          <w:lang w:eastAsia="zh-CN"/>
+        </w:rPr>
+        <w:t>在检查邮件空白</w:t>
+      </w:r>
+      <w:r>
+        <w:rPr>
+          <w:rFonts w:hint="eastAsia"/>
+          <w:lang w:eastAsia="zh-CN"/>
+        </w:rPr>
+        <w:t>时发现邮件为空，</w:t>
+      </w:r>
+      <w:r>
+        <w:rPr>
+          <w:rFonts w:hint="eastAsia"/>
+          <w:lang w:eastAsia="zh-CN"/>
+        </w:rPr>
+        <w:t>返回邮件空白</w:t>
+      </w:r>
+      <w:r>
+        <w:rPr>
+          <w:rFonts w:hint="eastAsia"/>
+          <w:lang w:eastAsia="zh-CN"/>
+        </w:rPr>
+        <w:t>消息</w:t>
+      </w:r>
+      <w:r>
+        <w:rPr>
+          <w:rFonts w:hint="eastAsia"/>
+          <w:lang w:eastAsia="zh-CN"/>
+        </w:rPr>
+        <w:t>。</w:t>
+      </w:r>
+    </w:p>
+    <w:p>
+      <w:pPr>
+        <w:rPr>
+          <w:lang w:eastAsia="zh-CN"/>
+        </w:rPr>
+      </w:pPr>
+      <w:r>
+        <w:rPr>
+          <w:rFonts w:hint="eastAsia"/>
+          <w:lang w:eastAsia="zh-CN"/>
+        </w:rPr>
+        <w:t>发送失败：在发送邮件时遇到错误或</w:t>
+      </w:r>
+      <w:r>
+        <w:rPr>
+          <w:rFonts w:hint="eastAsia"/>
+          <w:lang w:eastAsia="zh-CN"/>
+        </w:rPr>
+        <w:t>异常，返回发送失败消息。</w:t>
       </w:r>
     </w:p>
     <w:p>
@@ -13493,15 +13287,15 @@
           <w:lang w:eastAsia="zh-CN"/>
         </w:rPr>
       </w:pPr>
-      <w:bookmarkStart w:id="40" w:name="_Toc23000703"/>
-      <w:r>
-        <w:rPr>
-          <w:rFonts w:hint="eastAsia"/>
-          <w:lang w:eastAsia="zh-CN"/>
-        </w:rPr>
-        <w:t>查看学生参与度</w:t>
-      </w:r>
-      <w:bookmarkEnd w:id="40"/>
+      <w:bookmarkStart w:id="39" w:name="_Toc23000705"/>
+      <w:r>
+        <w:rPr>
+          <w:rFonts w:hint="eastAsia"/>
+          <w:lang w:eastAsia="zh-CN"/>
+        </w:rPr>
+        <w:t>查看站内邮件</w:t>
+      </w:r>
+      <w:bookmarkEnd w:id="39"/>
     </w:p>
     <w:p>
       <w:pPr>
@@ -13530,42 +13324,21 @@
           <w:rFonts w:hint="eastAsia"/>
           <w:lang w:eastAsia="zh-CN"/>
         </w:rPr>
-        <w:t>在</w:t>
-      </w:r>
-      <w:r>
-        <w:rPr>
-          <w:rFonts w:hint="eastAsia"/>
-          <w:lang w:eastAsia="zh-CN"/>
-        </w:rPr>
-        <w:t>教师账号</w:t>
-      </w:r>
-      <w:r>
-        <w:rPr>
-          <w:rFonts w:hint="eastAsia"/>
-          <w:lang w:eastAsia="zh-CN"/>
-        </w:rPr>
-        <w:t>登录之后，可以通过</w:t>
-      </w:r>
-      <w:r>
-        <w:rPr>
-          <w:rFonts w:hint="eastAsia"/>
-          <w:lang w:eastAsia="zh-CN"/>
-        </w:rPr>
-        <w:t>查看</w:t>
-      </w:r>
-      <w:r>
-        <w:rPr>
-          <w:rFonts w:hint="eastAsia"/>
-          <w:lang w:eastAsia="zh-CN"/>
-        </w:rPr>
-        <w:t>学生参与度查看</w:t>
-      </w:r>
-      <w:r>
-        <w:rPr>
-          <w:rFonts w:hint="eastAsia"/>
-          <w:lang w:eastAsia="zh-CN"/>
-        </w:rPr>
-        <w:t>学生参与课程的情况</w:t>
+        <w:t>账号在登录之后，可以通过站内信功能，</w:t>
+      </w:r>
+      <w:r>
+        <w:rPr>
+          <w:rFonts w:hint="eastAsia"/>
+          <w:lang w:eastAsia="zh-CN"/>
+        </w:rPr>
+        <w:t>查看自己接收到的</w:t>
+      </w:r>
+      <w:r>
+        <w:rPr>
+          <w:rFonts w:hint="eastAsia"/>
+          <w:lang w:eastAsia="zh-CN"/>
+        </w:rPr>
+        <w:t>站内信</w:t>
       </w:r>
       <w:r>
         <w:rPr>
@@ -13702,21 +13475,22 @@
                 <w:rFonts w:hint="eastAsia"/>
                 <w:lang w:eastAsia="zh-CN"/>
               </w:rPr>
-              <w:t>教师</w:t>
-            </w:r>
-            <w:r>
-              <w:rPr>
-                <w:rFonts w:hint="eastAsia"/>
-                <w:lang w:eastAsia="zh-CN"/>
-              </w:rPr>
-              <w:t>账户成功登录，并选择查看</w:t>
-            </w:r>
-            <w:r>
-              <w:rPr>
-                <w:rFonts w:hint="eastAsia"/>
-                <w:lang w:eastAsia="zh-CN"/>
-              </w:rPr>
-              <w:t>学生参与度</w:t>
+              <w:t>账户成功登录，并选择站内信中的</w:t>
+            </w:r>
+            <w:r>
+              <w:rPr>
+                <w:rFonts w:hint="eastAsia"/>
+                <w:lang w:eastAsia="zh-CN"/>
+              </w:rPr>
+              <w:t>查看收件</w:t>
+            </w:r>
+            <w:proofErr w:type="gramStart"/>
+            <w:r>
+              <w:rPr>
+                <w:rFonts w:hint="eastAsia"/>
+                <w:lang w:eastAsia="zh-CN"/>
+              </w:rPr>
+              <w:t>箱</w:t>
             </w:r>
             <w:r>
               <w:rPr>
@@ -13725,12 +13499,7 @@
               </w:rPr>
               <w:t>功能</w:t>
             </w:r>
-            <w:r>
-              <w:rPr>
-                <w:lang w:eastAsia="zh-CN"/>
-              </w:rPr>
-              <w:t xml:space="preserve"> </w:t>
-            </w:r>
+            <w:proofErr w:type="gramEnd"/>
           </w:p>
         </w:tc>
         <w:tc>
@@ -13793,28 +13562,14 @@
                 <w:rFonts w:hint="eastAsia"/>
                 <w:lang w:eastAsia="zh-CN"/>
               </w:rPr>
-              <w:t>查询所有</w:t>
-            </w:r>
-            <w:r>
-              <w:rPr>
-                <w:rFonts w:hint="eastAsia"/>
-                <w:lang w:eastAsia="zh-CN"/>
-              </w:rPr>
-              <w:t>学生的</w:t>
-            </w:r>
-            <w:r>
-              <w:rPr>
-                <w:rFonts w:hint="eastAsia"/>
-                <w:lang w:eastAsia="zh-CN"/>
-              </w:rPr>
-              <w:t>参与度并排列成列表，</w:t>
-            </w:r>
-            <w:r>
-              <w:rPr>
-                <w:rFonts w:hint="eastAsia"/>
-                <w:lang w:eastAsia="zh-CN"/>
-              </w:rPr>
-              <w:t>显示在用户界面</w:t>
+              <w:t>查询账号收到的邮件，并以列表形式显示在</w:t>
+            </w:r>
+            <w:r>
+              <w:rPr>
+                <w:rFonts w:hint="eastAsia"/>
+                <w:lang w:eastAsia="zh-CN"/>
+              </w:rPr>
+              <w:t>用户界面上</w:t>
             </w:r>
           </w:p>
         </w:tc>
@@ -13846,21 +13601,7 @@
           <w:rFonts w:hint="eastAsia"/>
           <w:lang w:eastAsia="zh-CN"/>
         </w:rPr>
-        <w:t>查询失败：在查询</w:t>
-      </w:r>
-      <w:r>
-        <w:rPr>
-          <w:rFonts w:hint="eastAsia"/>
-          <w:lang w:eastAsia="zh-CN"/>
-        </w:rPr>
-        <w:t>学生参与度</w:t>
-      </w:r>
-      <w:r>
-        <w:rPr>
-          <w:rFonts w:hint="eastAsia"/>
-          <w:lang w:eastAsia="zh-CN"/>
-        </w:rPr>
-        <w:t>时出现异常，返回查询失败消息。</w:t>
+        <w:t>无</w:t>
       </w:r>
     </w:p>
     <w:p>
@@ -13870,15 +13611,15 @@
           <w:lang w:eastAsia="zh-CN"/>
         </w:rPr>
       </w:pPr>
-      <w:bookmarkStart w:id="41" w:name="_Toc23000704"/>
-      <w:r>
-        <w:rPr>
-          <w:rFonts w:hint="eastAsia"/>
-          <w:lang w:eastAsia="zh-CN"/>
-        </w:rPr>
-        <w:t>发送站内邮件</w:t>
-      </w:r>
-      <w:bookmarkEnd w:id="41"/>
+      <w:bookmarkStart w:id="40" w:name="_Toc23000706"/>
+      <w:r>
+        <w:rPr>
+          <w:rFonts w:hint="eastAsia"/>
+          <w:lang w:eastAsia="zh-CN"/>
+        </w:rPr>
+        <w:t>回复站内邮件</w:t>
+      </w:r>
+      <w:bookmarkEnd w:id="40"/>
     </w:p>
     <w:p>
       <w:pPr>
@@ -13897,52 +13638,30 @@
     </w:p>
     <w:p>
       <w:pPr>
-        <w:ind w:firstLineChars="200" w:firstLine="480"/>
-        <w:rPr>
-          <w:lang w:eastAsia="zh-CN"/>
-        </w:rPr>
-      </w:pPr>
-      <w:r>
-        <w:rPr>
-          <w:rFonts w:hint="eastAsia"/>
-          <w:lang w:eastAsia="zh-CN"/>
-        </w:rPr>
-        <w:t>账号在登录之后，可以通过</w:t>
-      </w:r>
-      <w:r>
-        <w:rPr>
-          <w:rFonts w:hint="eastAsia"/>
-          <w:lang w:eastAsia="zh-CN"/>
-        </w:rPr>
-        <w:t>站内信功能</w:t>
-      </w:r>
-      <w:r>
-        <w:rPr>
-          <w:rFonts w:hint="eastAsia"/>
-          <w:lang w:eastAsia="zh-CN"/>
-        </w:rPr>
-        <w:t>，</w:t>
-      </w:r>
-      <w:r>
-        <w:rPr>
-          <w:rFonts w:hint="eastAsia"/>
-          <w:lang w:eastAsia="zh-CN"/>
-        </w:rPr>
-        <w:t>在编辑好邮件之后，</w:t>
-      </w:r>
-      <w:r>
-        <w:rPr>
-          <w:rFonts w:hint="eastAsia"/>
-          <w:lang w:eastAsia="zh-CN"/>
-        </w:rPr>
-        <w:t>发送站内邮件</w:t>
-      </w:r>
-      <w:r>
-        <w:rPr>
-          <w:rFonts w:hint="eastAsia"/>
-          <w:lang w:eastAsia="zh-CN"/>
-        </w:rPr>
-        <w:t>。</w:t>
+        <w:rPr>
+          <w:lang w:eastAsia="zh-CN"/>
+        </w:rPr>
+      </w:pPr>
+      <w:r>
+        <w:rPr>
+          <w:rFonts w:hint="eastAsia"/>
+          <w:lang w:eastAsia="zh-CN"/>
+        </w:rPr>
+        <w:t>账号</w:t>
+      </w:r>
+      <w:r>
+        <w:rPr>
+          <w:rFonts w:hint="eastAsia"/>
+          <w:lang w:eastAsia="zh-CN"/>
+        </w:rPr>
+        <w:t>在登录后</w:t>
+      </w:r>
+      <w:r>
+        <w:rPr>
+          <w:rFonts w:hint="eastAsia"/>
+          <w:lang w:eastAsia="zh-CN"/>
+        </w:rPr>
+        <w:t>，可以通过回复邮件功能，回复收到的邮件。</w:t>
       </w:r>
     </w:p>
     <w:p>
@@ -14053,7 +13772,6 @@
                 <w:rFonts w:hint="eastAsia"/>
                 <w:lang w:eastAsia="zh-CN"/>
               </w:rPr>
-              <w:lastRenderedPageBreak/>
               <w:t>1</w:t>
             </w:r>
           </w:p>
@@ -14073,56 +13791,21 @@
                 <w:rFonts w:hint="eastAsia"/>
                 <w:lang w:eastAsia="zh-CN"/>
               </w:rPr>
-              <w:t>账户成功登录，并选择</w:t>
-            </w:r>
-            <w:r>
-              <w:rPr>
-                <w:rFonts w:hint="eastAsia"/>
-                <w:lang w:eastAsia="zh-CN"/>
-              </w:rPr>
-              <w:t>站内信中的发送站内邮件功能</w:t>
-            </w:r>
-            <w:r>
-              <w:rPr>
-                <w:rFonts w:hint="eastAsia"/>
-                <w:lang w:eastAsia="zh-CN"/>
-              </w:rPr>
-              <w:t>，编辑</w:t>
-            </w:r>
-            <w:r>
-              <w:rPr>
-                <w:rFonts w:hint="eastAsia"/>
-                <w:lang w:eastAsia="zh-CN"/>
-              </w:rPr>
-              <w:t>邮件内容，</w:t>
-            </w:r>
-            <w:r>
-              <w:rPr>
-                <w:rFonts w:hint="eastAsia"/>
-                <w:lang w:eastAsia="zh-CN"/>
-              </w:rPr>
-              <w:t>填写收件</w:t>
-            </w:r>
-            <w:r>
-              <w:rPr>
-                <w:rFonts w:hint="eastAsia"/>
-                <w:lang w:eastAsia="zh-CN"/>
-              </w:rPr>
-              <w:t>人用户名，</w:t>
-            </w:r>
-            <w:r>
-              <w:rPr>
-                <w:rFonts w:hint="eastAsia"/>
-                <w:lang w:eastAsia="zh-CN"/>
-              </w:rPr>
-              <w:t>并</w:t>
-            </w:r>
-            <w:r>
-              <w:rPr>
-                <w:rFonts w:hint="eastAsia"/>
-                <w:lang w:eastAsia="zh-CN"/>
-              </w:rPr>
-              <w:t>进行发送</w:t>
+              <w:t>账户成功登录，并选择站内信中的</w:t>
+            </w:r>
+            <w:r>
+              <w:rPr>
+                <w:rFonts w:hint="eastAsia"/>
+                <w:lang w:eastAsia="zh-CN"/>
+              </w:rPr>
+              <w:t>回复</w:t>
+            </w:r>
+            <w:r>
+              <w:rPr>
+                <w:rFonts w:hint="eastAsia"/>
+                <w:lang w:eastAsia="zh-CN"/>
+              </w:rPr>
+              <w:t>邮件功能，编辑邮件内容，并进行发送</w:t>
             </w:r>
           </w:p>
         </w:tc>
@@ -14186,14 +13869,21 @@
                 <w:rFonts w:hint="eastAsia"/>
                 <w:lang w:eastAsia="zh-CN"/>
               </w:rPr>
-              <w:t>检查邮件是否为空，</w:t>
-            </w:r>
-            <w:r>
-              <w:rPr>
-                <w:rFonts w:hint="eastAsia"/>
-                <w:lang w:eastAsia="zh-CN"/>
-              </w:rPr>
-              <w:t>以及收件人用户名是否存在，如果没有错误，则将邮件发送给对应用户名的账户</w:t>
+              <w:t>检查邮件是否为空，如果没有错误，则将邮件发送给对应</w:t>
+            </w:r>
+            <w:r>
+              <w:rPr>
+                <w:rFonts w:hint="eastAsia"/>
+                <w:lang w:eastAsia="zh-CN"/>
+              </w:rPr>
+              <w:t>发件人</w:t>
+            </w:r>
+            <w:r>
+              <w:rPr>
+                <w:rFonts w:hint="eastAsia"/>
+                <w:lang w:eastAsia="zh-CN"/>
+              </w:rPr>
+              <w:t>的账户</w:t>
             </w:r>
           </w:p>
         </w:tc>
@@ -14225,36 +13915,92 @@
           <w:rFonts w:hint="eastAsia"/>
           <w:lang w:eastAsia="zh-CN"/>
         </w:rPr>
-        <w:t>收件人不存在：</w:t>
-      </w:r>
-      <w:r>
-        <w:rPr>
-          <w:rFonts w:hint="eastAsia"/>
-          <w:lang w:eastAsia="zh-CN"/>
-        </w:rPr>
-        <w:t>在检查收件人用户名时</w:t>
-      </w:r>
-      <w:r>
-        <w:rPr>
-          <w:rFonts w:hint="eastAsia"/>
-          <w:lang w:eastAsia="zh-CN"/>
-        </w:rPr>
-        <w:t>，</w:t>
-      </w:r>
-      <w:r>
-        <w:rPr>
-          <w:rFonts w:hint="eastAsia"/>
-          <w:lang w:eastAsia="zh-CN"/>
-        </w:rPr>
-        <w:t>无法找到该用户名，则</w:t>
-      </w:r>
-      <w:r>
-        <w:rPr>
-          <w:rFonts w:hint="eastAsia"/>
-          <w:lang w:eastAsia="zh-CN"/>
-        </w:rPr>
-        <w:t>返回收件人不存在消息</w:t>
-      </w:r>
+        <w:t>邮件空白：在检查邮件空白时发现邮件为空，返回邮件空白消息。</w:t>
+      </w:r>
+    </w:p>
+    <w:p>
+      <w:pPr>
+        <w:rPr>
+          <w:lang w:eastAsia="zh-CN"/>
+        </w:rPr>
+      </w:pPr>
+      <w:r>
+        <w:rPr>
+          <w:rFonts w:hint="eastAsia"/>
+          <w:lang w:eastAsia="zh-CN"/>
+        </w:rPr>
+        <w:lastRenderedPageBreak/>
+        <w:t>发送失败：在发送邮件时遇到错误或异常，返回发送失败消息。</w:t>
+      </w:r>
+    </w:p>
+    <w:p>
+      <w:pPr>
+        <w:pStyle w:val="2"/>
+        <w:rPr>
+          <w:lang w:eastAsia="zh-CN"/>
+        </w:rPr>
+      </w:pPr>
+      <w:bookmarkStart w:id="41" w:name="_Toc23000707"/>
+      <w:r>
+        <w:rPr>
+          <w:rFonts w:hint="eastAsia"/>
+          <w:lang w:eastAsia="zh-CN"/>
+        </w:rPr>
+        <w:t>自动</w:t>
+      </w:r>
+      <w:r>
+        <w:rPr>
+          <w:rFonts w:hint="eastAsia"/>
+          <w:lang w:eastAsia="zh-CN"/>
+        </w:rPr>
+        <w:t>提示邮件</w:t>
+      </w:r>
+      <w:bookmarkEnd w:id="41"/>
+    </w:p>
+    <w:p>
+      <w:pPr>
+        <w:pStyle w:val="3"/>
+        <w:rPr>
+          <w:lang w:eastAsia="zh-CN"/>
+        </w:rPr>
+      </w:pPr>
+      <w:r>
+        <w:rPr>
+          <w:rFonts w:hint="eastAsia"/>
+          <w:lang w:eastAsia="zh-CN"/>
+        </w:rPr>
+        <w:t>描述</w:t>
+      </w:r>
+    </w:p>
+    <w:p>
+      <w:pPr>
+        <w:rPr>
+          <w:lang w:eastAsia="zh-CN"/>
+        </w:rPr>
+      </w:pPr>
+      <w:r>
+        <w:rPr>
+          <w:rFonts w:hint="eastAsia"/>
+          <w:lang w:eastAsia="zh-CN"/>
+        </w:rPr>
+        <w:t>当教师更新了课程信息、创建了新的考试或作业时，</w:t>
+      </w:r>
+      <w:r>
+        <w:rPr>
+          <w:rFonts w:hint="eastAsia"/>
+          <w:lang w:eastAsia="zh-CN"/>
+        </w:rPr>
+        <w:t>系统会自动向所有选择了此课程的学生</w:t>
+      </w:r>
+      <w:proofErr w:type="gramStart"/>
+      <w:r>
+        <w:rPr>
+          <w:rFonts w:hint="eastAsia"/>
+          <w:lang w:eastAsia="zh-CN"/>
+        </w:rPr>
+        <w:t>发送站内信提示</w:t>
+      </w:r>
+      <w:proofErr w:type="gramEnd"/>
       <w:r>
         <w:rPr>
           <w:rFonts w:hint="eastAsia"/>
@@ -14265,44 +14011,753 @@
     </w:p>
     <w:p>
       <w:pPr>
-        <w:rPr>
-          <w:lang w:eastAsia="zh-CN"/>
-        </w:rPr>
-      </w:pPr>
-      <w:r>
-        <w:rPr>
-          <w:rFonts w:hint="eastAsia"/>
-          <w:lang w:eastAsia="zh-CN"/>
-        </w:rPr>
-        <w:t>邮件空白：</w:t>
-      </w:r>
-      <w:r>
-        <w:rPr>
-          <w:rFonts w:hint="eastAsia"/>
-          <w:lang w:eastAsia="zh-CN"/>
-        </w:rPr>
-        <w:t>在检查邮件空白</w:t>
-      </w:r>
-      <w:r>
-        <w:rPr>
-          <w:rFonts w:hint="eastAsia"/>
-          <w:lang w:eastAsia="zh-CN"/>
-        </w:rPr>
-        <w:t>时发现邮件为空，</w:t>
-      </w:r>
-      <w:r>
-        <w:rPr>
-          <w:rFonts w:hint="eastAsia"/>
-          <w:lang w:eastAsia="zh-CN"/>
-        </w:rPr>
-        <w:t>返回邮件空白</w:t>
-      </w:r>
-      <w:r>
-        <w:rPr>
-          <w:rFonts w:hint="eastAsia"/>
-          <w:lang w:eastAsia="zh-CN"/>
-        </w:rPr>
-        <w:t>消息</w:t>
+        <w:pStyle w:val="3"/>
+        <w:rPr>
+          <w:lang w:eastAsia="zh-CN"/>
+        </w:rPr>
+      </w:pPr>
+      <w:r>
+        <w:rPr>
+          <w:rFonts w:hint="eastAsia"/>
+          <w:lang w:eastAsia="zh-CN"/>
+        </w:rPr>
+        <w:t>激励</w:t>
+      </w:r>
+      <w:r>
+        <w:rPr>
+          <w:rFonts w:hint="eastAsia"/>
+          <w:lang w:eastAsia="zh-CN"/>
+        </w:rPr>
+        <w:t>/</w:t>
+      </w:r>
+      <w:r>
+        <w:rPr>
+          <w:rFonts w:hint="eastAsia"/>
+          <w:lang w:eastAsia="zh-CN"/>
+        </w:rPr>
+        <w:t>响应序列</w:t>
+      </w:r>
+    </w:p>
+    <w:tbl>
+      <w:tblPr>
+        <w:tblStyle w:val="a7"/>
+        <w:tblW w:w="0" w:type="auto"/>
+        <w:tblLook w:val="04A0" w:firstRow="1" w:lastRow="0" w:firstColumn="1" w:lastColumn="0" w:noHBand="0" w:noVBand="1"/>
+      </w:tblPr>
+      <w:tblGrid>
+        <w:gridCol w:w="4154"/>
+        <w:gridCol w:w="4818"/>
+      </w:tblGrid>
+      <w:tr>
+        <w:tc>
+          <w:tcPr>
+            <w:tcW w:w="4154" w:type="dxa"/>
+          </w:tcPr>
+          <w:p>
+            <w:pPr>
+              <w:rPr>
+                <w:lang w:eastAsia="zh-CN"/>
+              </w:rPr>
+            </w:pPr>
+            <w:r>
+              <w:rPr>
+                <w:rFonts w:hint="eastAsia"/>
+                <w:lang w:eastAsia="zh-CN"/>
+              </w:rPr>
+              <w:t>激励</w:t>
+            </w:r>
+          </w:p>
+        </w:tc>
+        <w:tc>
+          <w:tcPr>
+            <w:tcW w:w="4818" w:type="dxa"/>
+          </w:tcPr>
+          <w:p>
+            <w:pPr>
+              <w:rPr>
+                <w:lang w:eastAsia="zh-CN"/>
+              </w:rPr>
+            </w:pPr>
+            <w:r>
+              <w:rPr>
+                <w:rFonts w:hint="eastAsia"/>
+                <w:lang w:eastAsia="zh-CN"/>
+              </w:rPr>
+              <w:t>响应</w:t>
+            </w:r>
+          </w:p>
+        </w:tc>
+      </w:tr>
+      <w:tr>
+        <w:tc>
+          <w:tcPr>
+            <w:tcW w:w="4154" w:type="dxa"/>
+          </w:tcPr>
+          <w:p>
+            <w:pPr>
+              <w:rPr>
+                <w:lang w:eastAsia="zh-CN"/>
+              </w:rPr>
+            </w:pPr>
+            <w:r>
+              <w:rPr>
+                <w:rFonts w:hint="eastAsia"/>
+                <w:lang w:eastAsia="zh-CN"/>
+              </w:rPr>
+              <w:t>教师更新了课程内容、创建了考试、更新了作业。</w:t>
+            </w:r>
+          </w:p>
+        </w:tc>
+        <w:tc>
+          <w:tcPr>
+            <w:tcW w:w="4818" w:type="dxa"/>
+          </w:tcPr>
+          <w:p>
+            <w:pPr>
+              <w:rPr>
+                <w:lang w:eastAsia="zh-CN"/>
+              </w:rPr>
+            </w:pPr>
+          </w:p>
+        </w:tc>
+      </w:tr>
+      <w:tr>
+        <w:tc>
+          <w:tcPr>
+            <w:tcW w:w="4154" w:type="dxa"/>
+          </w:tcPr>
+          <w:p>
+            <w:pPr>
+              <w:rPr>
+                <w:lang w:eastAsia="zh-CN"/>
+              </w:rPr>
+            </w:pPr>
+          </w:p>
+        </w:tc>
+        <w:tc>
+          <w:tcPr>
+            <w:tcW w:w="4818" w:type="dxa"/>
+          </w:tcPr>
+          <w:p>
+            <w:pPr>
+              <w:rPr>
+                <w:lang w:eastAsia="zh-CN"/>
+              </w:rPr>
+            </w:pPr>
+            <w:r>
+              <w:rPr>
+                <w:rFonts w:hint="eastAsia"/>
+                <w:lang w:eastAsia="zh-CN"/>
+              </w:rPr>
+              <w:t>系统自动向所有选课学生发送</w:t>
+            </w:r>
+            <w:r>
+              <w:rPr>
+                <w:rFonts w:hint="eastAsia"/>
+                <w:lang w:eastAsia="zh-CN"/>
+              </w:rPr>
+              <w:t>提醒邮件。</w:t>
+            </w:r>
+          </w:p>
+        </w:tc>
+      </w:tr>
+    </w:tbl>
+    <w:p>
+      <w:pPr>
+        <w:pStyle w:val="3"/>
+        <w:rPr>
+          <w:lang w:eastAsia="zh-CN"/>
+        </w:rPr>
+      </w:pPr>
+      <w:r>
+        <w:rPr>
+          <w:rFonts w:hint="eastAsia"/>
+          <w:lang w:eastAsia="zh-CN"/>
+        </w:rPr>
+        <w:t>异常功能需求</w:t>
+      </w:r>
+    </w:p>
+    <w:p>
+      <w:pPr>
+        <w:rPr>
+          <w:lang w:eastAsia="zh-CN"/>
+        </w:rPr>
+      </w:pPr>
+      <w:r>
+        <w:rPr>
+          <w:rFonts w:hint="eastAsia"/>
+          <w:lang w:eastAsia="zh-CN"/>
+        </w:rPr>
+        <w:t>无</w:t>
+      </w:r>
+    </w:p>
+    <w:p>
+      <w:pPr>
+        <w:pStyle w:val="2"/>
+        <w:rPr>
+          <w:lang w:eastAsia="zh-CN"/>
+        </w:rPr>
+      </w:pPr>
+      <w:bookmarkStart w:id="42" w:name="_Toc23000708"/>
+      <w:r>
+        <w:rPr>
+          <w:rFonts w:hint="eastAsia"/>
+          <w:lang w:eastAsia="zh-CN"/>
+        </w:rPr>
+        <w:t>查看课程公告</w:t>
+      </w:r>
+      <w:r>
+        <w:rPr>
+          <w:rFonts w:hint="eastAsia"/>
+          <w:lang w:eastAsia="zh-CN"/>
+        </w:rPr>
+        <w:t>/</w:t>
+      </w:r>
+      <w:r>
+        <w:rPr>
+          <w:rFonts w:hint="eastAsia"/>
+          <w:lang w:eastAsia="zh-CN"/>
+        </w:rPr>
+        <w:t>大纲</w:t>
+      </w:r>
+      <w:r>
+        <w:rPr>
+          <w:rFonts w:hint="eastAsia"/>
+          <w:lang w:eastAsia="zh-CN"/>
+        </w:rPr>
+        <w:t>/</w:t>
+      </w:r>
+      <w:r>
+        <w:rPr>
+          <w:rFonts w:hint="eastAsia"/>
+          <w:lang w:eastAsia="zh-CN"/>
+        </w:rPr>
+        <w:t>单元</w:t>
+      </w:r>
+      <w:r>
+        <w:rPr>
+          <w:rFonts w:hint="eastAsia"/>
+          <w:lang w:eastAsia="zh-CN"/>
+        </w:rPr>
+        <w:t>/</w:t>
+      </w:r>
+      <w:r>
+        <w:rPr>
+          <w:rFonts w:hint="eastAsia"/>
+          <w:lang w:eastAsia="zh-CN"/>
+        </w:rPr>
+        <w:t>作业</w:t>
+      </w:r>
+      <w:bookmarkEnd w:id="42"/>
+    </w:p>
+    <w:p>
+      <w:pPr>
+        <w:pStyle w:val="3"/>
+        <w:rPr>
+          <w:lang w:eastAsia="zh-CN"/>
+        </w:rPr>
+      </w:pPr>
+      <w:r>
+        <w:rPr>
+          <w:rFonts w:hint="eastAsia"/>
+          <w:lang w:eastAsia="zh-CN"/>
+        </w:rPr>
+        <w:t>描述</w:t>
+      </w:r>
+    </w:p>
+    <w:p>
+      <w:pPr>
+        <w:rPr>
+          <w:lang w:eastAsia="zh-CN"/>
+        </w:rPr>
+      </w:pPr>
+      <w:r>
+        <w:rPr>
+          <w:rFonts w:hint="eastAsia"/>
+          <w:lang w:eastAsia="zh-CN"/>
+        </w:rPr>
+        <w:t>学生与教师账户可以在课程模块下查看课程相关的教学、作业、考试信息。</w:t>
+      </w:r>
+    </w:p>
+    <w:p>
+      <w:pPr>
+        <w:pStyle w:val="3"/>
+        <w:rPr>
+          <w:lang w:eastAsia="zh-CN"/>
+        </w:rPr>
+      </w:pPr>
+      <w:r>
+        <w:rPr>
+          <w:rFonts w:hint="eastAsia"/>
+          <w:lang w:eastAsia="zh-CN"/>
+        </w:rPr>
+        <w:t>激励</w:t>
+      </w:r>
+      <w:r>
+        <w:rPr>
+          <w:rFonts w:hint="eastAsia"/>
+          <w:lang w:eastAsia="zh-CN"/>
+        </w:rPr>
+        <w:t>/</w:t>
+      </w:r>
+      <w:r>
+        <w:rPr>
+          <w:rFonts w:hint="eastAsia"/>
+          <w:lang w:eastAsia="zh-CN"/>
+        </w:rPr>
+        <w:t>响应序列</w:t>
+      </w:r>
+    </w:p>
+    <w:tbl>
+      <w:tblPr>
+        <w:tblStyle w:val="a7"/>
+        <w:tblW w:w="0" w:type="auto"/>
+        <w:tblLook w:val="04A0" w:firstRow="1" w:lastRow="0" w:firstColumn="1" w:lastColumn="0" w:noHBand="0" w:noVBand="1"/>
+      </w:tblPr>
+      <w:tblGrid>
+        <w:gridCol w:w="4154"/>
+        <w:gridCol w:w="4818"/>
+      </w:tblGrid>
+      <w:tr>
+        <w:tc>
+          <w:tcPr>
+            <w:tcW w:w="4154" w:type="dxa"/>
+          </w:tcPr>
+          <w:p>
+            <w:pPr>
+              <w:rPr>
+                <w:lang w:eastAsia="zh-CN"/>
+              </w:rPr>
+            </w:pPr>
+            <w:r>
+              <w:rPr>
+                <w:rFonts w:hint="eastAsia"/>
+                <w:lang w:eastAsia="zh-CN"/>
+              </w:rPr>
+              <w:t>激励</w:t>
+            </w:r>
+          </w:p>
+        </w:tc>
+        <w:tc>
+          <w:tcPr>
+            <w:tcW w:w="4818" w:type="dxa"/>
+          </w:tcPr>
+          <w:p>
+            <w:pPr>
+              <w:rPr>
+                <w:lang w:eastAsia="zh-CN"/>
+              </w:rPr>
+            </w:pPr>
+            <w:r>
+              <w:rPr>
+                <w:rFonts w:hint="eastAsia"/>
+                <w:lang w:eastAsia="zh-CN"/>
+              </w:rPr>
+              <w:t>响应</w:t>
+            </w:r>
+          </w:p>
+        </w:tc>
+      </w:tr>
+      <w:tr>
+        <w:tc>
+          <w:tcPr>
+            <w:tcW w:w="4154" w:type="dxa"/>
+          </w:tcPr>
+          <w:p>
+            <w:pPr>
+              <w:rPr>
+                <w:lang w:eastAsia="zh-CN"/>
+              </w:rPr>
+            </w:pPr>
+            <w:r>
+              <w:rPr>
+                <w:rFonts w:hint="eastAsia"/>
+                <w:lang w:eastAsia="zh-CN"/>
+              </w:rPr>
+              <w:t>账户登录成功，进入选择课程里查看相关信息。</w:t>
+            </w:r>
+          </w:p>
+        </w:tc>
+        <w:tc>
+          <w:tcPr>
+            <w:tcW w:w="4818" w:type="dxa"/>
+          </w:tcPr>
+          <w:p>
+            <w:pPr>
+              <w:rPr>
+                <w:lang w:eastAsia="zh-CN"/>
+              </w:rPr>
+            </w:pPr>
+          </w:p>
+        </w:tc>
+      </w:tr>
+      <w:tr>
+        <w:tc>
+          <w:tcPr>
+            <w:tcW w:w="4154" w:type="dxa"/>
+          </w:tcPr>
+          <w:p>
+            <w:pPr>
+              <w:rPr>
+                <w:lang w:eastAsia="zh-CN"/>
+              </w:rPr>
+            </w:pPr>
+          </w:p>
+        </w:tc>
+        <w:tc>
+          <w:tcPr>
+            <w:tcW w:w="4818" w:type="dxa"/>
+          </w:tcPr>
+          <w:p>
+            <w:pPr>
+              <w:rPr>
+                <w:lang w:eastAsia="zh-CN"/>
+              </w:rPr>
+            </w:pPr>
+            <w:r>
+              <w:rPr>
+                <w:rFonts w:hint="eastAsia"/>
+                <w:lang w:eastAsia="zh-CN"/>
+              </w:rPr>
+              <w:t>拉取当前查询的相关数据并显示的前端模版中。</w:t>
+            </w:r>
+          </w:p>
+        </w:tc>
+      </w:tr>
+    </w:tbl>
+    <w:p>
+      <w:pPr>
+        <w:pStyle w:val="3"/>
+        <w:rPr>
+          <w:lang w:eastAsia="zh-CN"/>
+        </w:rPr>
+      </w:pPr>
+      <w:r>
+        <w:rPr>
+          <w:rFonts w:hint="eastAsia"/>
+          <w:lang w:eastAsia="zh-CN"/>
+        </w:rPr>
+        <w:t>异常功能需求</w:t>
+      </w:r>
+    </w:p>
+    <w:p>
+      <w:pPr>
+        <w:rPr>
+          <w:lang w:eastAsia="zh-CN"/>
+        </w:rPr>
+      </w:pPr>
+      <w:r>
+        <w:rPr>
+          <w:rFonts w:hint="eastAsia"/>
+          <w:lang w:eastAsia="zh-CN"/>
+        </w:rPr>
+        <w:t>无权限：</w:t>
+      </w:r>
+      <w:r>
+        <w:rPr>
+          <w:rFonts w:hint="eastAsia"/>
+          <w:lang w:eastAsia="zh-CN"/>
+        </w:rPr>
+        <w:t>此账号</w:t>
+      </w:r>
+      <w:r>
+        <w:rPr>
+          <w:rFonts w:hint="eastAsia"/>
+          <w:lang w:eastAsia="zh-CN"/>
+        </w:rPr>
+        <w:t>未</w:t>
+      </w:r>
+      <w:r>
+        <w:rPr>
+          <w:rFonts w:hint="eastAsia"/>
+          <w:lang w:eastAsia="zh-CN"/>
+        </w:rPr>
+        <w:t>选择当前课程。</w:t>
+      </w:r>
+    </w:p>
+    <w:p>
+      <w:pPr>
+        <w:pStyle w:val="2"/>
+        <w:rPr>
+          <w:lang w:eastAsia="zh-CN"/>
+        </w:rPr>
+      </w:pPr>
+      <w:bookmarkStart w:id="43" w:name="_Toc23000709"/>
+      <w:r>
+        <w:rPr>
+          <w:rFonts w:hint="eastAsia"/>
+          <w:lang w:eastAsia="zh-CN"/>
+        </w:rPr>
+        <w:t>修改课程</w:t>
+      </w:r>
+      <w:r>
+        <w:rPr>
+          <w:rFonts w:hint="eastAsia"/>
+          <w:lang w:eastAsia="zh-CN"/>
+        </w:rPr>
+        <w:t>公告</w:t>
+      </w:r>
+      <w:r>
+        <w:rPr>
+          <w:rFonts w:hint="eastAsia"/>
+          <w:lang w:eastAsia="zh-CN"/>
+        </w:rPr>
+        <w:t>/</w:t>
+      </w:r>
+      <w:r>
+        <w:rPr>
+          <w:rFonts w:hint="eastAsia"/>
+          <w:lang w:eastAsia="zh-CN"/>
+        </w:rPr>
+        <w:t>大纲</w:t>
+      </w:r>
+      <w:bookmarkEnd w:id="43"/>
+    </w:p>
+    <w:p>
+      <w:pPr>
+        <w:pStyle w:val="3"/>
+        <w:rPr>
+          <w:lang w:eastAsia="zh-CN"/>
+        </w:rPr>
+      </w:pPr>
+      <w:r>
+        <w:rPr>
+          <w:rFonts w:hint="eastAsia"/>
+          <w:lang w:eastAsia="zh-CN"/>
+        </w:rPr>
+        <w:t>描述</w:t>
+      </w:r>
+    </w:p>
+    <w:p>
+      <w:pPr>
+        <w:rPr>
+          <w:lang w:eastAsia="zh-CN"/>
+        </w:rPr>
+      </w:pPr>
+      <w:r>
+        <w:rPr>
+          <w:rFonts w:hint="eastAsia"/>
+          <w:lang w:eastAsia="zh-CN"/>
+        </w:rPr>
+        <w:t>教师可以在课程内容中</w:t>
+      </w:r>
+      <w:r>
+        <w:rPr>
+          <w:rFonts w:hint="eastAsia"/>
+          <w:lang w:eastAsia="zh-CN"/>
+        </w:rPr>
+        <w:t>更新最新的公告与课程的大纲。</w:t>
+      </w:r>
+    </w:p>
+    <w:p>
+      <w:pPr>
+        <w:pStyle w:val="3"/>
+        <w:rPr>
+          <w:lang w:eastAsia="zh-CN"/>
+        </w:rPr>
+      </w:pPr>
+      <w:r>
+        <w:rPr>
+          <w:rFonts w:hint="eastAsia"/>
+          <w:lang w:eastAsia="zh-CN"/>
+        </w:rPr>
+        <w:t>激励</w:t>
+      </w:r>
+      <w:r>
+        <w:rPr>
+          <w:rFonts w:hint="eastAsia"/>
+          <w:lang w:eastAsia="zh-CN"/>
+        </w:rPr>
+        <w:t>/</w:t>
+      </w:r>
+      <w:r>
+        <w:rPr>
+          <w:rFonts w:hint="eastAsia"/>
+          <w:lang w:eastAsia="zh-CN"/>
+        </w:rPr>
+        <w:t>响应序列</w:t>
+      </w:r>
+    </w:p>
+    <w:tbl>
+      <w:tblPr>
+        <w:tblStyle w:val="a7"/>
+        <w:tblW w:w="0" w:type="auto"/>
+        <w:tblLook w:val="04A0" w:firstRow="1" w:lastRow="0" w:firstColumn="1" w:lastColumn="0" w:noHBand="0" w:noVBand="1"/>
+      </w:tblPr>
+      <w:tblGrid>
+        <w:gridCol w:w="4154"/>
+        <w:gridCol w:w="4818"/>
+      </w:tblGrid>
+      <w:tr>
+        <w:tc>
+          <w:tcPr>
+            <w:tcW w:w="4154" w:type="dxa"/>
+          </w:tcPr>
+          <w:p>
+            <w:pPr>
+              <w:rPr>
+                <w:lang w:eastAsia="zh-CN"/>
+              </w:rPr>
+            </w:pPr>
+            <w:r>
+              <w:rPr>
+                <w:rFonts w:hint="eastAsia"/>
+                <w:lang w:eastAsia="zh-CN"/>
+              </w:rPr>
+              <w:t>激励</w:t>
+            </w:r>
+          </w:p>
+        </w:tc>
+        <w:tc>
+          <w:tcPr>
+            <w:tcW w:w="4818" w:type="dxa"/>
+          </w:tcPr>
+          <w:p>
+            <w:pPr>
+              <w:rPr>
+                <w:lang w:eastAsia="zh-CN"/>
+              </w:rPr>
+            </w:pPr>
+            <w:r>
+              <w:rPr>
+                <w:rFonts w:hint="eastAsia"/>
+                <w:lang w:eastAsia="zh-CN"/>
+              </w:rPr>
+              <w:t>响应</w:t>
+            </w:r>
+          </w:p>
+        </w:tc>
+      </w:tr>
+      <w:tr>
+        <w:tc>
+          <w:tcPr>
+            <w:tcW w:w="4154" w:type="dxa"/>
+          </w:tcPr>
+          <w:p>
+            <w:pPr>
+              <w:rPr>
+                <w:lang w:eastAsia="zh-CN"/>
+              </w:rPr>
+            </w:pPr>
+            <w:r>
+              <w:rPr>
+                <w:rFonts w:hint="eastAsia"/>
+                <w:lang w:eastAsia="zh-CN"/>
+              </w:rPr>
+              <w:lastRenderedPageBreak/>
+              <w:t>教师账户登录成功，进入课程，修改课程的公告</w:t>
+            </w:r>
+            <w:r>
+              <w:rPr>
+                <w:rFonts w:hint="eastAsia"/>
+                <w:lang w:eastAsia="zh-CN"/>
+              </w:rPr>
+              <w:t>/</w:t>
+            </w:r>
+            <w:r>
+              <w:rPr>
+                <w:rFonts w:hint="eastAsia"/>
+                <w:lang w:eastAsia="zh-CN"/>
+              </w:rPr>
+              <w:t>大纲。</w:t>
+            </w:r>
+          </w:p>
+        </w:tc>
+        <w:tc>
+          <w:tcPr>
+            <w:tcW w:w="4818" w:type="dxa"/>
+          </w:tcPr>
+          <w:p>
+            <w:pPr>
+              <w:rPr>
+                <w:lang w:eastAsia="zh-CN"/>
+              </w:rPr>
+            </w:pPr>
+          </w:p>
+        </w:tc>
+      </w:tr>
+      <w:tr>
+        <w:tc>
+          <w:tcPr>
+            <w:tcW w:w="4154" w:type="dxa"/>
+          </w:tcPr>
+          <w:p>
+            <w:pPr>
+              <w:rPr>
+                <w:lang w:eastAsia="zh-CN"/>
+              </w:rPr>
+            </w:pPr>
+          </w:p>
+        </w:tc>
+        <w:tc>
+          <w:tcPr>
+            <w:tcW w:w="4818" w:type="dxa"/>
+          </w:tcPr>
+          <w:p>
+            <w:pPr>
+              <w:rPr>
+                <w:lang w:eastAsia="zh-CN"/>
+              </w:rPr>
+            </w:pPr>
+            <w:r>
+              <w:rPr>
+                <w:rFonts w:hint="eastAsia"/>
+                <w:lang w:eastAsia="zh-CN"/>
+              </w:rPr>
+              <w:t>系统检查权限，然后修改数据库中数据。</w:t>
+            </w:r>
+          </w:p>
+        </w:tc>
+      </w:tr>
+    </w:tbl>
+    <w:p>
+      <w:pPr>
+        <w:pStyle w:val="3"/>
+        <w:rPr>
+          <w:lang w:eastAsia="zh-CN"/>
+        </w:rPr>
+      </w:pPr>
+      <w:r>
+        <w:rPr>
+          <w:rFonts w:hint="eastAsia"/>
+          <w:lang w:eastAsia="zh-CN"/>
+        </w:rPr>
+        <w:t>异常功能需求</w:t>
+      </w:r>
+    </w:p>
+    <w:p>
+      <w:pPr>
+        <w:rPr>
+          <w:lang w:eastAsia="zh-CN"/>
+        </w:rPr>
+      </w:pPr>
+      <w:r>
+        <w:rPr>
+          <w:rFonts w:hint="eastAsia"/>
+          <w:lang w:eastAsia="zh-CN"/>
+        </w:rPr>
+        <w:t>无权限：非教师账户无法更新</w:t>
+      </w:r>
+      <w:r>
+        <w:rPr>
+          <w:rFonts w:hint="eastAsia"/>
+          <w:lang w:eastAsia="zh-CN"/>
+        </w:rPr>
+        <w:t>课程公告</w:t>
+      </w:r>
+      <w:r>
+        <w:rPr>
+          <w:rFonts w:hint="eastAsia"/>
+          <w:lang w:eastAsia="zh-CN"/>
+        </w:rPr>
+        <w:t>/</w:t>
+      </w:r>
+      <w:r>
+        <w:rPr>
+          <w:rFonts w:hint="eastAsia"/>
+          <w:lang w:eastAsia="zh-CN"/>
+        </w:rPr>
+        <w:t>大纲</w:t>
       </w:r>
       <w:r>
         <w:rPr>
@@ -14314,41 +14769,27 @@
     </w:p>
     <w:p>
       <w:pPr>
-        <w:rPr>
-          <w:lang w:eastAsia="zh-CN"/>
-        </w:rPr>
-      </w:pPr>
-      <w:r>
-        <w:rPr>
-          <w:rFonts w:hint="eastAsia"/>
-          <w:lang w:eastAsia="zh-CN"/>
-        </w:rPr>
-        <w:t>发送失败：在发送邮件时遇到错误或</w:t>
-      </w:r>
-      <w:r>
-        <w:rPr>
-          <w:rFonts w:hint="eastAsia"/>
-          <w:lang w:eastAsia="zh-CN"/>
-        </w:rPr>
-        <w:t>异常，返回发送失败消息。</w:t>
-      </w:r>
-    </w:p>
-    <w:p>
-      <w:pPr>
         <w:pStyle w:val="2"/>
         <w:rPr>
           <w:lang w:eastAsia="zh-CN"/>
         </w:rPr>
       </w:pPr>
-      <w:bookmarkStart w:id="42" w:name="_Toc23000705"/>
-      <w:r>
-        <w:rPr>
-          <w:rFonts w:hint="eastAsia"/>
-          <w:lang w:eastAsia="zh-CN"/>
-        </w:rPr>
-        <w:t>查看站内邮件</w:t>
-      </w:r>
-      <w:bookmarkEnd w:id="42"/>
+      <w:bookmarkStart w:id="44" w:name="_Toc23000710"/>
+      <w:r>
+        <w:rPr>
+          <w:rFonts w:hint="eastAsia"/>
+          <w:lang w:eastAsia="zh-CN"/>
+        </w:rPr>
+        <w:t>更新</w:t>
+      </w:r>
+      <w:r>
+        <w:rPr>
+          <w:rFonts w:hint="eastAsia"/>
+          <w:lang w:eastAsia="zh-CN"/>
+        </w:rPr>
+        <w:t>课程单元</w:t>
+      </w:r>
+      <w:bookmarkEnd w:id="44"/>
     </w:p>
     <w:p>
       <w:pPr>
@@ -14367,31 +14808,233 @@
     </w:p>
     <w:p>
       <w:pPr>
-        <w:ind w:firstLineChars="200" w:firstLine="480"/>
-        <w:rPr>
-          <w:lang w:eastAsia="zh-CN"/>
-        </w:rPr>
-      </w:pPr>
-      <w:r>
-        <w:rPr>
-          <w:rFonts w:hint="eastAsia"/>
-          <w:lang w:eastAsia="zh-CN"/>
-        </w:rPr>
-        <w:t>账号在登录之后，可以通过站内信功能，</w:t>
-      </w:r>
-      <w:r>
-        <w:rPr>
-          <w:rFonts w:hint="eastAsia"/>
-          <w:lang w:eastAsia="zh-CN"/>
-        </w:rPr>
-        <w:t>查看自己接收到的</w:t>
-      </w:r>
-      <w:r>
-        <w:rPr>
-          <w:rFonts w:hint="eastAsia"/>
-          <w:lang w:eastAsia="zh-CN"/>
-        </w:rPr>
-        <w:t>站内信</w:t>
+        <w:rPr>
+          <w:lang w:eastAsia="zh-CN"/>
+        </w:rPr>
+      </w:pPr>
+      <w:r>
+        <w:rPr>
+          <w:rFonts w:hint="eastAsia"/>
+          <w:lang w:eastAsia="zh-CN"/>
+        </w:rPr>
+        <w:t>教师可以在课程单元模块中</w:t>
+      </w:r>
+      <w:r>
+        <w:rPr>
+          <w:rFonts w:hint="eastAsia"/>
+          <w:lang w:eastAsia="zh-CN"/>
+        </w:rPr>
+        <w:t>，更新课程单元结果与课程的具体内容。</w:t>
+      </w:r>
+    </w:p>
+    <w:p>
+      <w:pPr>
+        <w:pStyle w:val="3"/>
+        <w:rPr>
+          <w:lang w:eastAsia="zh-CN"/>
+        </w:rPr>
+      </w:pPr>
+      <w:r>
+        <w:rPr>
+          <w:rFonts w:hint="eastAsia"/>
+          <w:lang w:eastAsia="zh-CN"/>
+        </w:rPr>
+        <w:t>激励</w:t>
+      </w:r>
+      <w:r>
+        <w:rPr>
+          <w:rFonts w:hint="eastAsia"/>
+          <w:lang w:eastAsia="zh-CN"/>
+        </w:rPr>
+        <w:t>/</w:t>
+      </w:r>
+      <w:r>
+        <w:rPr>
+          <w:rFonts w:hint="eastAsia"/>
+          <w:lang w:eastAsia="zh-CN"/>
+        </w:rPr>
+        <w:t>响应序列</w:t>
+      </w:r>
+    </w:p>
+    <w:tbl>
+      <w:tblPr>
+        <w:tblStyle w:val="a7"/>
+        <w:tblW w:w="0" w:type="auto"/>
+        <w:tblLook w:val="04A0" w:firstRow="1" w:lastRow="0" w:firstColumn="1" w:lastColumn="0" w:noHBand="0" w:noVBand="1"/>
+      </w:tblPr>
+      <w:tblGrid>
+        <w:gridCol w:w="4154"/>
+        <w:gridCol w:w="4818"/>
+      </w:tblGrid>
+      <w:tr>
+        <w:tc>
+          <w:tcPr>
+            <w:tcW w:w="4154" w:type="dxa"/>
+          </w:tcPr>
+          <w:p>
+            <w:pPr>
+              <w:rPr>
+                <w:lang w:eastAsia="zh-CN"/>
+              </w:rPr>
+            </w:pPr>
+            <w:r>
+              <w:rPr>
+                <w:rFonts w:hint="eastAsia"/>
+                <w:lang w:eastAsia="zh-CN"/>
+              </w:rPr>
+              <w:t>激励</w:t>
+            </w:r>
+          </w:p>
+        </w:tc>
+        <w:tc>
+          <w:tcPr>
+            <w:tcW w:w="4818" w:type="dxa"/>
+          </w:tcPr>
+          <w:p>
+            <w:pPr>
+              <w:rPr>
+                <w:lang w:eastAsia="zh-CN"/>
+              </w:rPr>
+            </w:pPr>
+            <w:r>
+              <w:rPr>
+                <w:rFonts w:hint="eastAsia"/>
+                <w:lang w:eastAsia="zh-CN"/>
+              </w:rPr>
+              <w:t>响应</w:t>
+            </w:r>
+          </w:p>
+        </w:tc>
+      </w:tr>
+      <w:tr>
+        <w:tc>
+          <w:tcPr>
+            <w:tcW w:w="4154" w:type="dxa"/>
+          </w:tcPr>
+          <w:p>
+            <w:pPr>
+              <w:rPr>
+                <w:lang w:eastAsia="zh-CN"/>
+              </w:rPr>
+            </w:pPr>
+            <w:r>
+              <w:rPr>
+                <w:rFonts w:hint="eastAsia"/>
+                <w:lang w:eastAsia="zh-CN"/>
+              </w:rPr>
+              <w:t>教师账户登录成功，进入课程，</w:t>
+            </w:r>
+            <w:r>
+              <w:rPr>
+                <w:rFonts w:hint="eastAsia"/>
+                <w:lang w:eastAsia="zh-CN"/>
+              </w:rPr>
+              <w:t>更新课程单元</w:t>
+            </w:r>
+            <w:r>
+              <w:rPr>
+                <w:rFonts w:hint="eastAsia"/>
+                <w:lang w:eastAsia="zh-CN"/>
+              </w:rPr>
+              <w:t>。</w:t>
+            </w:r>
+          </w:p>
+        </w:tc>
+        <w:tc>
+          <w:tcPr>
+            <w:tcW w:w="4818" w:type="dxa"/>
+          </w:tcPr>
+          <w:p>
+            <w:pPr>
+              <w:rPr>
+                <w:lang w:eastAsia="zh-CN"/>
+              </w:rPr>
+            </w:pPr>
+          </w:p>
+        </w:tc>
+      </w:tr>
+      <w:tr>
+        <w:tc>
+          <w:tcPr>
+            <w:tcW w:w="4154" w:type="dxa"/>
+          </w:tcPr>
+          <w:p>
+            <w:pPr>
+              <w:rPr>
+                <w:lang w:eastAsia="zh-CN"/>
+              </w:rPr>
+            </w:pPr>
+          </w:p>
+        </w:tc>
+        <w:tc>
+          <w:tcPr>
+            <w:tcW w:w="4818" w:type="dxa"/>
+          </w:tcPr>
+          <w:p>
+            <w:pPr>
+              <w:rPr>
+                <w:lang w:eastAsia="zh-CN"/>
+              </w:rPr>
+            </w:pPr>
+            <w:r>
+              <w:rPr>
+                <w:rFonts w:hint="eastAsia"/>
+                <w:lang w:eastAsia="zh-CN"/>
+              </w:rPr>
+              <w:t>系统检查权限，</w:t>
+            </w:r>
+            <w:r>
+              <w:rPr>
+                <w:rFonts w:hint="eastAsia"/>
+                <w:lang w:eastAsia="zh-CN"/>
+              </w:rPr>
+              <w:t>检查课程单元格式，</w:t>
+            </w:r>
+            <w:r>
+              <w:rPr>
+                <w:rFonts w:hint="eastAsia"/>
+                <w:lang w:eastAsia="zh-CN"/>
+              </w:rPr>
+              <w:t>然后修改数据库中数据。</w:t>
+            </w:r>
+          </w:p>
+        </w:tc>
+      </w:tr>
+    </w:tbl>
+    <w:p>
+      <w:pPr>
+        <w:pStyle w:val="3"/>
+        <w:rPr>
+          <w:lang w:eastAsia="zh-CN"/>
+        </w:rPr>
+      </w:pPr>
+      <w:r>
+        <w:rPr>
+          <w:rFonts w:hint="eastAsia"/>
+          <w:lang w:eastAsia="zh-CN"/>
+        </w:rPr>
+        <w:t>异常功能需求</w:t>
+      </w:r>
+    </w:p>
+    <w:p>
+      <w:pPr>
+        <w:rPr>
+          <w:lang w:eastAsia="zh-CN"/>
+        </w:rPr>
+      </w:pPr>
+      <w:r>
+        <w:rPr>
+          <w:rFonts w:hint="eastAsia"/>
+          <w:lang w:eastAsia="zh-CN"/>
+        </w:rPr>
+        <w:t>无权限：非教师账户无法</w:t>
+      </w:r>
+      <w:r>
+        <w:rPr>
+          <w:rFonts w:hint="eastAsia"/>
+          <w:lang w:eastAsia="zh-CN"/>
+        </w:rPr>
+        <w:t>更新课程单元</w:t>
       </w:r>
       <w:r>
         <w:rPr>
@@ -14399,6 +15042,1554 @@
           <w:lang w:eastAsia="zh-CN"/>
         </w:rPr>
         <w:t>。</w:t>
+      </w:r>
+    </w:p>
+    <w:p>
+      <w:pPr>
+        <w:rPr>
+          <w:lang w:eastAsia="zh-CN"/>
+        </w:rPr>
+      </w:pPr>
+      <w:r>
+        <w:rPr>
+          <w:rFonts w:hint="eastAsia"/>
+          <w:lang w:eastAsia="zh-CN"/>
+        </w:rPr>
+        <w:t>数据非法：更新课程单元结构不合法。</w:t>
+      </w:r>
+    </w:p>
+    <w:p>
+      <w:pPr>
+        <w:pStyle w:val="2"/>
+        <w:rPr>
+          <w:lang w:eastAsia="zh-CN"/>
+        </w:rPr>
+      </w:pPr>
+      <w:bookmarkStart w:id="45" w:name="_Toc23000711"/>
+      <w:r>
+        <w:rPr>
+          <w:rFonts w:hint="eastAsia"/>
+          <w:lang w:eastAsia="zh-CN"/>
+        </w:rPr>
+        <w:t>更新</w:t>
+      </w:r>
+      <w:r>
+        <w:rPr>
+          <w:rFonts w:hint="eastAsia"/>
+          <w:lang w:eastAsia="zh-CN"/>
+        </w:rPr>
+        <w:t>课程作业</w:t>
+      </w:r>
+      <w:bookmarkEnd w:id="45"/>
+    </w:p>
+    <w:p>
+      <w:pPr>
+        <w:pStyle w:val="3"/>
+        <w:rPr>
+          <w:lang w:eastAsia="zh-CN"/>
+        </w:rPr>
+      </w:pPr>
+      <w:r>
+        <w:rPr>
+          <w:rFonts w:hint="eastAsia"/>
+          <w:lang w:eastAsia="zh-CN"/>
+        </w:rPr>
+        <w:t>描述</w:t>
+      </w:r>
+    </w:p>
+    <w:p>
+      <w:pPr>
+        <w:rPr>
+          <w:lang w:eastAsia="zh-CN"/>
+        </w:rPr>
+      </w:pPr>
+      <w:r>
+        <w:rPr>
+          <w:rFonts w:hint="eastAsia"/>
+          <w:lang w:eastAsia="zh-CN"/>
+        </w:rPr>
+        <w:t>老师可以在作业模块中更新最新的作业，此操作自动使之前的作业进入无法提交状态。</w:t>
+      </w:r>
+    </w:p>
+    <w:p>
+      <w:pPr>
+        <w:pStyle w:val="3"/>
+        <w:rPr>
+          <w:lang w:eastAsia="zh-CN"/>
+        </w:rPr>
+      </w:pPr>
+      <w:r>
+        <w:rPr>
+          <w:rFonts w:hint="eastAsia"/>
+          <w:lang w:eastAsia="zh-CN"/>
+        </w:rPr>
+        <w:t>激励</w:t>
+      </w:r>
+      <w:r>
+        <w:rPr>
+          <w:rFonts w:hint="eastAsia"/>
+          <w:lang w:eastAsia="zh-CN"/>
+        </w:rPr>
+        <w:t>/</w:t>
+      </w:r>
+      <w:r>
+        <w:rPr>
+          <w:rFonts w:hint="eastAsia"/>
+          <w:lang w:eastAsia="zh-CN"/>
+        </w:rPr>
+        <w:t>响应序列</w:t>
+      </w:r>
+    </w:p>
+    <w:tbl>
+      <w:tblPr>
+        <w:tblStyle w:val="a7"/>
+        <w:tblW w:w="0" w:type="auto"/>
+        <w:tblLook w:val="04A0" w:firstRow="1" w:lastRow="0" w:firstColumn="1" w:lastColumn="0" w:noHBand="0" w:noVBand="1"/>
+      </w:tblPr>
+      <w:tblGrid>
+        <w:gridCol w:w="4154"/>
+        <w:gridCol w:w="4818"/>
+      </w:tblGrid>
+      <w:tr>
+        <w:tc>
+          <w:tcPr>
+            <w:tcW w:w="4154" w:type="dxa"/>
+          </w:tcPr>
+          <w:p>
+            <w:pPr>
+              <w:rPr>
+                <w:lang w:eastAsia="zh-CN"/>
+              </w:rPr>
+            </w:pPr>
+            <w:r>
+              <w:rPr>
+                <w:rFonts w:hint="eastAsia"/>
+                <w:lang w:eastAsia="zh-CN"/>
+              </w:rPr>
+              <w:t>激励</w:t>
+            </w:r>
+          </w:p>
+        </w:tc>
+        <w:tc>
+          <w:tcPr>
+            <w:tcW w:w="4818" w:type="dxa"/>
+          </w:tcPr>
+          <w:p>
+            <w:pPr>
+              <w:rPr>
+                <w:lang w:eastAsia="zh-CN"/>
+              </w:rPr>
+            </w:pPr>
+            <w:r>
+              <w:rPr>
+                <w:rFonts w:hint="eastAsia"/>
+                <w:lang w:eastAsia="zh-CN"/>
+              </w:rPr>
+              <w:t>响应</w:t>
+            </w:r>
+          </w:p>
+        </w:tc>
+      </w:tr>
+      <w:tr>
+        <w:tc>
+          <w:tcPr>
+            <w:tcW w:w="4154" w:type="dxa"/>
+          </w:tcPr>
+          <w:p>
+            <w:pPr>
+              <w:rPr>
+                <w:lang w:eastAsia="zh-CN"/>
+              </w:rPr>
+            </w:pPr>
+            <w:r>
+              <w:rPr>
+                <w:rFonts w:hint="eastAsia"/>
+                <w:lang w:eastAsia="zh-CN"/>
+              </w:rPr>
+              <w:t>教师账户登录成功，进入课程</w:t>
+            </w:r>
+            <w:r>
+              <w:rPr>
+                <w:rFonts w:hint="eastAsia"/>
+                <w:lang w:eastAsia="zh-CN"/>
+              </w:rPr>
+              <w:t>，更新课程作业。</w:t>
+            </w:r>
+          </w:p>
+        </w:tc>
+        <w:tc>
+          <w:tcPr>
+            <w:tcW w:w="4818" w:type="dxa"/>
+          </w:tcPr>
+          <w:p>
+            <w:pPr>
+              <w:rPr>
+                <w:lang w:eastAsia="zh-CN"/>
+              </w:rPr>
+            </w:pPr>
+          </w:p>
+        </w:tc>
+      </w:tr>
+      <w:tr>
+        <w:tc>
+          <w:tcPr>
+            <w:tcW w:w="4154" w:type="dxa"/>
+          </w:tcPr>
+          <w:p>
+            <w:pPr>
+              <w:rPr>
+                <w:lang w:eastAsia="zh-CN"/>
+              </w:rPr>
+            </w:pPr>
+          </w:p>
+        </w:tc>
+        <w:tc>
+          <w:tcPr>
+            <w:tcW w:w="4818" w:type="dxa"/>
+          </w:tcPr>
+          <w:p>
+            <w:pPr>
+              <w:rPr>
+                <w:lang w:eastAsia="zh-CN"/>
+              </w:rPr>
+            </w:pPr>
+            <w:r>
+              <w:rPr>
+                <w:rFonts w:hint="eastAsia"/>
+                <w:lang w:eastAsia="zh-CN"/>
+              </w:rPr>
+              <w:t>系统检查权限，然后修改数据库中数据。</w:t>
+            </w:r>
+          </w:p>
+        </w:tc>
+      </w:tr>
+    </w:tbl>
+    <w:p>
+      <w:pPr>
+        <w:pStyle w:val="3"/>
+        <w:rPr>
+          <w:lang w:eastAsia="zh-CN"/>
+        </w:rPr>
+      </w:pPr>
+      <w:r>
+        <w:rPr>
+          <w:rFonts w:hint="eastAsia"/>
+          <w:lang w:eastAsia="zh-CN"/>
+        </w:rPr>
+        <w:t>异常功能需求</w:t>
+      </w:r>
+    </w:p>
+    <w:p>
+      <w:pPr>
+        <w:rPr>
+          <w:lang w:eastAsia="zh-CN"/>
+        </w:rPr>
+      </w:pPr>
+      <w:r>
+        <w:rPr>
+          <w:rFonts w:hint="eastAsia"/>
+          <w:lang w:eastAsia="zh-CN"/>
+        </w:rPr>
+        <w:t>无权限：非教师账户无法更新课程作业。</w:t>
+      </w:r>
+    </w:p>
+    <w:p>
+      <w:pPr>
+        <w:pStyle w:val="2"/>
+        <w:rPr>
+          <w:lang w:eastAsia="zh-CN"/>
+        </w:rPr>
+      </w:pPr>
+      <w:bookmarkStart w:id="46" w:name="_Toc23000712"/>
+      <w:r>
+        <w:rPr>
+          <w:rFonts w:hint="eastAsia"/>
+          <w:lang w:eastAsia="zh-CN"/>
+        </w:rPr>
+        <w:t>创建考试</w:t>
+      </w:r>
+      <w:bookmarkEnd w:id="46"/>
+    </w:p>
+    <w:p>
+      <w:pPr>
+        <w:pStyle w:val="3"/>
+        <w:rPr>
+          <w:lang w:eastAsia="zh-CN"/>
+        </w:rPr>
+      </w:pPr>
+      <w:r>
+        <w:rPr>
+          <w:rFonts w:hint="eastAsia"/>
+          <w:lang w:eastAsia="zh-CN"/>
+        </w:rPr>
+        <w:t>描述</w:t>
+      </w:r>
+    </w:p>
+    <w:p>
+      <w:pPr>
+        <w:rPr>
+          <w:lang w:eastAsia="zh-CN"/>
+        </w:rPr>
+      </w:pPr>
+      <w:r>
+        <w:rPr>
+          <w:rFonts w:hint="eastAsia"/>
+          <w:lang w:eastAsia="zh-CN"/>
+        </w:rPr>
+        <w:lastRenderedPageBreak/>
+        <w:t>老师可以创建考试</w:t>
+      </w:r>
+      <w:r>
+        <w:rPr>
+          <w:rFonts w:hint="eastAsia"/>
+          <w:lang w:eastAsia="zh-CN"/>
+        </w:rPr>
+        <w:t>，然后向考试中添加题目与客观题答案。</w:t>
+      </w:r>
+    </w:p>
+    <w:p>
+      <w:pPr>
+        <w:pStyle w:val="3"/>
+        <w:rPr>
+          <w:lang w:eastAsia="zh-CN"/>
+        </w:rPr>
+      </w:pPr>
+      <w:r>
+        <w:rPr>
+          <w:rFonts w:hint="eastAsia"/>
+          <w:lang w:eastAsia="zh-CN"/>
+        </w:rPr>
+        <w:t>激励</w:t>
+      </w:r>
+      <w:r>
+        <w:rPr>
+          <w:rFonts w:hint="eastAsia"/>
+          <w:lang w:eastAsia="zh-CN"/>
+        </w:rPr>
+        <w:t>/</w:t>
+      </w:r>
+      <w:r>
+        <w:rPr>
+          <w:rFonts w:hint="eastAsia"/>
+          <w:lang w:eastAsia="zh-CN"/>
+        </w:rPr>
+        <w:t>响应序列</w:t>
+      </w:r>
+    </w:p>
+    <w:tbl>
+      <w:tblPr>
+        <w:tblStyle w:val="a7"/>
+        <w:tblW w:w="0" w:type="auto"/>
+        <w:tblLook w:val="04A0" w:firstRow="1" w:lastRow="0" w:firstColumn="1" w:lastColumn="0" w:noHBand="0" w:noVBand="1"/>
+      </w:tblPr>
+      <w:tblGrid>
+        <w:gridCol w:w="4154"/>
+        <w:gridCol w:w="4818"/>
+      </w:tblGrid>
+      <w:tr>
+        <w:tc>
+          <w:tcPr>
+            <w:tcW w:w="4154" w:type="dxa"/>
+          </w:tcPr>
+          <w:p>
+            <w:pPr>
+              <w:rPr>
+                <w:lang w:eastAsia="zh-CN"/>
+              </w:rPr>
+            </w:pPr>
+            <w:r>
+              <w:rPr>
+                <w:rFonts w:hint="eastAsia"/>
+                <w:lang w:eastAsia="zh-CN"/>
+              </w:rPr>
+              <w:t>激励</w:t>
+            </w:r>
+          </w:p>
+        </w:tc>
+        <w:tc>
+          <w:tcPr>
+            <w:tcW w:w="4818" w:type="dxa"/>
+          </w:tcPr>
+          <w:p>
+            <w:pPr>
+              <w:rPr>
+                <w:lang w:eastAsia="zh-CN"/>
+              </w:rPr>
+            </w:pPr>
+            <w:r>
+              <w:rPr>
+                <w:rFonts w:hint="eastAsia"/>
+                <w:lang w:eastAsia="zh-CN"/>
+              </w:rPr>
+              <w:t>响应</w:t>
+            </w:r>
+          </w:p>
+        </w:tc>
+      </w:tr>
+      <w:tr>
+        <w:tc>
+          <w:tcPr>
+            <w:tcW w:w="4154" w:type="dxa"/>
+          </w:tcPr>
+          <w:p>
+            <w:pPr>
+              <w:rPr>
+                <w:lang w:eastAsia="zh-CN"/>
+              </w:rPr>
+            </w:pPr>
+            <w:r>
+              <w:rPr>
+                <w:rFonts w:hint="eastAsia"/>
+                <w:lang w:eastAsia="zh-CN"/>
+              </w:rPr>
+              <w:t>教师账户登录成功，进入课程，</w:t>
+            </w:r>
+            <w:r>
+              <w:rPr>
+                <w:rFonts w:hint="eastAsia"/>
+                <w:lang w:eastAsia="zh-CN"/>
+              </w:rPr>
+              <w:t>创建考试，并向其中添加试题。</w:t>
+            </w:r>
+          </w:p>
+        </w:tc>
+        <w:tc>
+          <w:tcPr>
+            <w:tcW w:w="4818" w:type="dxa"/>
+          </w:tcPr>
+          <w:p>
+            <w:pPr>
+              <w:rPr>
+                <w:lang w:eastAsia="zh-CN"/>
+              </w:rPr>
+            </w:pPr>
+          </w:p>
+        </w:tc>
+      </w:tr>
+      <w:tr>
+        <w:tc>
+          <w:tcPr>
+            <w:tcW w:w="4154" w:type="dxa"/>
+          </w:tcPr>
+          <w:p>
+            <w:pPr>
+              <w:rPr>
+                <w:lang w:eastAsia="zh-CN"/>
+              </w:rPr>
+            </w:pPr>
+          </w:p>
+        </w:tc>
+        <w:tc>
+          <w:tcPr>
+            <w:tcW w:w="4818" w:type="dxa"/>
+          </w:tcPr>
+          <w:p>
+            <w:pPr>
+              <w:rPr>
+                <w:lang w:eastAsia="zh-CN"/>
+              </w:rPr>
+            </w:pPr>
+            <w:r>
+              <w:rPr>
+                <w:rFonts w:hint="eastAsia"/>
+                <w:lang w:eastAsia="zh-CN"/>
+              </w:rPr>
+              <w:t>系统检查权限，然后</w:t>
+            </w:r>
+            <w:r>
+              <w:rPr>
+                <w:rFonts w:hint="eastAsia"/>
+                <w:lang w:eastAsia="zh-CN"/>
+              </w:rPr>
+              <w:t>向</w:t>
+            </w:r>
+            <w:r>
+              <w:rPr>
+                <w:rFonts w:hint="eastAsia"/>
+                <w:lang w:eastAsia="zh-CN"/>
+              </w:rPr>
+              <w:t>数据库中</w:t>
+            </w:r>
+            <w:r>
+              <w:rPr>
+                <w:rFonts w:hint="eastAsia"/>
+                <w:lang w:eastAsia="zh-CN"/>
+              </w:rPr>
+              <w:t>新增</w:t>
+            </w:r>
+            <w:r>
+              <w:rPr>
+                <w:rFonts w:hint="eastAsia"/>
+                <w:lang w:eastAsia="zh-CN"/>
+              </w:rPr>
+              <w:t>数据。</w:t>
+            </w:r>
+          </w:p>
+        </w:tc>
+      </w:tr>
+    </w:tbl>
+    <w:p>
+      <w:pPr>
+        <w:pStyle w:val="3"/>
+        <w:rPr>
+          <w:lang w:eastAsia="zh-CN"/>
+        </w:rPr>
+      </w:pPr>
+      <w:r>
+        <w:rPr>
+          <w:rFonts w:hint="eastAsia"/>
+          <w:lang w:eastAsia="zh-CN"/>
+        </w:rPr>
+        <w:t>异常功能需求</w:t>
+      </w:r>
+    </w:p>
+    <w:p>
+      <w:pPr>
+        <w:rPr>
+          <w:lang w:eastAsia="zh-CN"/>
+        </w:rPr>
+      </w:pPr>
+      <w:r>
+        <w:rPr>
+          <w:rFonts w:hint="eastAsia"/>
+          <w:lang w:eastAsia="zh-CN"/>
+        </w:rPr>
+        <w:t>无权限：非教师账户无法创建考试。</w:t>
+      </w:r>
+    </w:p>
+    <w:p>
+      <w:pPr>
+        <w:pStyle w:val="2"/>
+        <w:rPr>
+          <w:lang w:eastAsia="zh-CN"/>
+        </w:rPr>
+      </w:pPr>
+      <w:bookmarkStart w:id="47" w:name="_Toc23000713"/>
+      <w:r>
+        <w:rPr>
+          <w:rFonts w:hint="eastAsia"/>
+          <w:lang w:eastAsia="zh-CN"/>
+        </w:rPr>
+        <w:t>参加</w:t>
+      </w:r>
+      <w:r>
+        <w:rPr>
+          <w:rFonts w:hint="eastAsia"/>
+          <w:lang w:eastAsia="zh-CN"/>
+        </w:rPr>
+        <w:t>考试</w:t>
+      </w:r>
+      <w:bookmarkEnd w:id="47"/>
+    </w:p>
+    <w:p>
+      <w:pPr>
+        <w:pStyle w:val="3"/>
+        <w:rPr>
+          <w:lang w:eastAsia="zh-CN"/>
+        </w:rPr>
+      </w:pPr>
+      <w:r>
+        <w:rPr>
+          <w:rFonts w:hint="eastAsia"/>
+          <w:lang w:eastAsia="zh-CN"/>
+        </w:rPr>
+        <w:t>描述</w:t>
+      </w:r>
+    </w:p>
+    <w:p>
+      <w:pPr>
+        <w:rPr>
+          <w:lang w:eastAsia="zh-CN"/>
+        </w:rPr>
+      </w:pPr>
+      <w:r>
+        <w:rPr>
+          <w:rFonts w:hint="eastAsia"/>
+          <w:lang w:eastAsia="zh-CN"/>
+        </w:rPr>
+        <w:t>学生账户可以在单元模块中选择考试选项卡进行考试，考试后客观题自动评分，主观题等待老师评分。</w:t>
+      </w:r>
+    </w:p>
+    <w:p>
+      <w:pPr>
+        <w:pStyle w:val="3"/>
+        <w:rPr>
+          <w:lang w:eastAsia="zh-CN"/>
+        </w:rPr>
+      </w:pPr>
+      <w:r>
+        <w:rPr>
+          <w:rFonts w:hint="eastAsia"/>
+          <w:lang w:eastAsia="zh-CN"/>
+        </w:rPr>
+        <w:t>激励</w:t>
+      </w:r>
+      <w:r>
+        <w:rPr>
+          <w:rFonts w:hint="eastAsia"/>
+          <w:lang w:eastAsia="zh-CN"/>
+        </w:rPr>
+        <w:t>/</w:t>
+      </w:r>
+      <w:r>
+        <w:rPr>
+          <w:rFonts w:hint="eastAsia"/>
+          <w:lang w:eastAsia="zh-CN"/>
+        </w:rPr>
+        <w:t>响应序列</w:t>
+      </w:r>
+    </w:p>
+    <w:tbl>
+      <w:tblPr>
+        <w:tblStyle w:val="a7"/>
+        <w:tblW w:w="0" w:type="auto"/>
+        <w:tblLook w:val="04A0" w:firstRow="1" w:lastRow="0" w:firstColumn="1" w:lastColumn="0" w:noHBand="0" w:noVBand="1"/>
+      </w:tblPr>
+      <w:tblGrid>
+        <w:gridCol w:w="4154"/>
+        <w:gridCol w:w="4818"/>
+      </w:tblGrid>
+      <w:tr>
+        <w:tc>
+          <w:tcPr>
+            <w:tcW w:w="4154" w:type="dxa"/>
+          </w:tcPr>
+          <w:p>
+            <w:pPr>
+              <w:rPr>
+                <w:lang w:eastAsia="zh-CN"/>
+              </w:rPr>
+            </w:pPr>
+            <w:r>
+              <w:rPr>
+                <w:rFonts w:hint="eastAsia"/>
+                <w:lang w:eastAsia="zh-CN"/>
+              </w:rPr>
+              <w:t>激励</w:t>
+            </w:r>
+          </w:p>
+        </w:tc>
+        <w:tc>
+          <w:tcPr>
+            <w:tcW w:w="4818" w:type="dxa"/>
+          </w:tcPr>
+          <w:p>
+            <w:pPr>
+              <w:rPr>
+                <w:lang w:eastAsia="zh-CN"/>
+              </w:rPr>
+            </w:pPr>
+            <w:r>
+              <w:rPr>
+                <w:rFonts w:hint="eastAsia"/>
+                <w:lang w:eastAsia="zh-CN"/>
+              </w:rPr>
+              <w:t>响应</w:t>
+            </w:r>
+          </w:p>
+        </w:tc>
+      </w:tr>
+      <w:tr>
+        <w:tc>
+          <w:tcPr>
+            <w:tcW w:w="4154" w:type="dxa"/>
+          </w:tcPr>
+          <w:p>
+            <w:pPr>
+              <w:rPr>
+                <w:lang w:eastAsia="zh-CN"/>
+              </w:rPr>
+            </w:pPr>
+            <w:r>
+              <w:rPr>
+                <w:rFonts w:hint="eastAsia"/>
+                <w:lang w:eastAsia="zh-CN"/>
+              </w:rPr>
+              <w:t>学生账户登录成功，进入课程，进入考试选项卡。</w:t>
+            </w:r>
+          </w:p>
+        </w:tc>
+        <w:tc>
+          <w:tcPr>
+            <w:tcW w:w="4818" w:type="dxa"/>
+          </w:tcPr>
+          <w:p>
+            <w:pPr>
+              <w:rPr>
+                <w:lang w:eastAsia="zh-CN"/>
+              </w:rPr>
+            </w:pPr>
+          </w:p>
+        </w:tc>
+      </w:tr>
+      <w:tr>
+        <w:tc>
+          <w:tcPr>
+            <w:tcW w:w="4154" w:type="dxa"/>
+          </w:tcPr>
+          <w:p>
+            <w:pPr>
+              <w:rPr>
+                <w:lang w:eastAsia="zh-CN"/>
+              </w:rPr>
+            </w:pPr>
+          </w:p>
+        </w:tc>
+        <w:tc>
+          <w:tcPr>
+            <w:tcW w:w="4818" w:type="dxa"/>
+          </w:tcPr>
+          <w:p>
+            <w:pPr>
+              <w:rPr>
+                <w:lang w:eastAsia="zh-CN"/>
+              </w:rPr>
+            </w:pPr>
+            <w:r>
+              <w:rPr>
+                <w:rFonts w:hint="eastAsia"/>
+                <w:lang w:eastAsia="zh-CN"/>
+              </w:rPr>
+              <w:t>系统检查权限，</w:t>
+            </w:r>
+            <w:r>
+              <w:rPr>
+                <w:rFonts w:hint="eastAsia"/>
+                <w:lang w:eastAsia="zh-CN"/>
+              </w:rPr>
+              <w:t>然后拉取考试的题目。</w:t>
+            </w:r>
+          </w:p>
+        </w:tc>
+      </w:tr>
+      <w:tr>
+        <w:tc>
+          <w:tcPr>
+            <w:tcW w:w="4154" w:type="dxa"/>
+          </w:tcPr>
+          <w:p>
+            <w:pPr>
+              <w:rPr>
+                <w:lang w:eastAsia="zh-CN"/>
+              </w:rPr>
+            </w:pPr>
+            <w:r>
+              <w:rPr>
+                <w:rFonts w:hint="eastAsia"/>
+                <w:lang w:eastAsia="zh-CN"/>
+              </w:rPr>
+              <w:t>学生输入考试答案</w:t>
+            </w:r>
+          </w:p>
+        </w:tc>
+        <w:tc>
+          <w:tcPr>
+            <w:tcW w:w="4818" w:type="dxa"/>
+          </w:tcPr>
+          <w:p>
+            <w:pPr>
+              <w:rPr>
+                <w:lang w:eastAsia="zh-CN"/>
+              </w:rPr>
+            </w:pPr>
+          </w:p>
+        </w:tc>
+      </w:tr>
+      <w:tr>
+        <w:tc>
+          <w:tcPr>
+            <w:tcW w:w="4154" w:type="dxa"/>
+          </w:tcPr>
+          <w:p>
+            <w:pPr>
+              <w:rPr>
+                <w:lang w:eastAsia="zh-CN"/>
+              </w:rPr>
+            </w:pPr>
+          </w:p>
+        </w:tc>
+        <w:tc>
+          <w:tcPr>
+            <w:tcW w:w="4818" w:type="dxa"/>
+          </w:tcPr>
+          <w:p>
+            <w:pPr>
+              <w:rPr>
+                <w:lang w:eastAsia="zh-CN"/>
+              </w:rPr>
+            </w:pPr>
+            <w:r>
+              <w:rPr>
+                <w:rFonts w:hint="eastAsia"/>
+                <w:lang w:eastAsia="zh-CN"/>
+              </w:rPr>
+              <w:t>系统自动评判客观题答案，并且保存主观题答案等待评判</w:t>
+            </w:r>
+            <w:r>
+              <w:rPr>
+                <w:rFonts w:hint="eastAsia"/>
+                <w:lang w:eastAsia="zh-CN"/>
+              </w:rPr>
+              <w:t>。</w:t>
+            </w:r>
+          </w:p>
+        </w:tc>
+      </w:tr>
+    </w:tbl>
+    <w:p>
+      <w:pPr>
+        <w:pStyle w:val="3"/>
+        <w:rPr>
+          <w:lang w:eastAsia="zh-CN"/>
+        </w:rPr>
+      </w:pPr>
+      <w:r>
+        <w:rPr>
+          <w:rFonts w:hint="eastAsia"/>
+          <w:lang w:eastAsia="zh-CN"/>
+        </w:rPr>
+        <w:t>异常功能需求</w:t>
+      </w:r>
+    </w:p>
+    <w:p>
+      <w:pPr>
+        <w:rPr>
+          <w:lang w:eastAsia="zh-CN"/>
+        </w:rPr>
+      </w:pPr>
+      <w:r>
+        <w:rPr>
+          <w:rFonts w:hint="eastAsia"/>
+          <w:lang w:eastAsia="zh-CN"/>
+        </w:rPr>
+        <w:t>考试逾期：超过考试时间，学生无法进行考试。</w:t>
+      </w:r>
+    </w:p>
+    <w:p>
+      <w:pPr>
+        <w:rPr>
+          <w:lang w:eastAsia="zh-CN"/>
+        </w:rPr>
+      </w:pPr>
+      <w:proofErr w:type="gramStart"/>
+      <w:r>
+        <w:rPr>
+          <w:rFonts w:hint="eastAsia"/>
+          <w:lang w:eastAsia="zh-CN"/>
+        </w:rPr>
+        <w:t>无考试</w:t>
+      </w:r>
+      <w:proofErr w:type="gramEnd"/>
+      <w:r>
+        <w:rPr>
+          <w:rFonts w:hint="eastAsia"/>
+          <w:lang w:eastAsia="zh-CN"/>
+        </w:rPr>
+        <w:t>权限：已经考过</w:t>
+      </w:r>
+      <w:proofErr w:type="gramStart"/>
+      <w:r>
+        <w:rPr>
+          <w:rFonts w:hint="eastAsia"/>
+          <w:lang w:eastAsia="zh-CN"/>
+        </w:rPr>
+        <w:t>试或者</w:t>
+      </w:r>
+      <w:proofErr w:type="gramEnd"/>
+      <w:r>
+        <w:rPr>
+          <w:rFonts w:hint="eastAsia"/>
+          <w:lang w:eastAsia="zh-CN"/>
+        </w:rPr>
+        <w:t>没有选择当前考试课程。</w:t>
+      </w:r>
+    </w:p>
+    <w:p>
+      <w:pPr>
+        <w:pStyle w:val="2"/>
+        <w:rPr>
+          <w:lang w:eastAsia="zh-CN"/>
+        </w:rPr>
+      </w:pPr>
+      <w:bookmarkStart w:id="48" w:name="_Toc23000714"/>
+      <w:r>
+        <w:rPr>
+          <w:rFonts w:hint="eastAsia"/>
+          <w:lang w:eastAsia="zh-CN"/>
+        </w:rPr>
+        <w:t>评判试卷</w:t>
+      </w:r>
+      <w:r>
+        <w:rPr>
+          <w:rFonts w:hint="eastAsia"/>
+          <w:lang w:eastAsia="zh-CN"/>
+        </w:rPr>
+        <w:t>、作业</w:t>
+      </w:r>
+      <w:bookmarkEnd w:id="48"/>
+    </w:p>
+    <w:p>
+      <w:pPr>
+        <w:pStyle w:val="3"/>
+        <w:rPr>
+          <w:lang w:eastAsia="zh-CN"/>
+        </w:rPr>
+      </w:pPr>
+      <w:r>
+        <w:rPr>
+          <w:rFonts w:hint="eastAsia"/>
+          <w:lang w:eastAsia="zh-CN"/>
+        </w:rPr>
+        <w:t>描述</w:t>
+      </w:r>
+    </w:p>
+    <w:p>
+      <w:pPr>
+        <w:rPr>
+          <w:lang w:eastAsia="zh-CN"/>
+        </w:rPr>
+      </w:pPr>
+      <w:r>
+        <w:rPr>
+          <w:rFonts w:hint="eastAsia"/>
+          <w:lang w:eastAsia="zh-CN"/>
+        </w:rPr>
+        <w:t>教师可以进入评判页面对没有评判的作业或者考试题目进行打分。</w:t>
+      </w:r>
+    </w:p>
+    <w:p>
+      <w:pPr>
+        <w:pStyle w:val="3"/>
+        <w:rPr>
+          <w:lang w:eastAsia="zh-CN"/>
+        </w:rPr>
+      </w:pPr>
+      <w:r>
+        <w:rPr>
+          <w:rFonts w:hint="eastAsia"/>
+          <w:lang w:eastAsia="zh-CN"/>
+        </w:rPr>
+        <w:t>激励</w:t>
+      </w:r>
+      <w:r>
+        <w:rPr>
+          <w:rFonts w:hint="eastAsia"/>
+          <w:lang w:eastAsia="zh-CN"/>
+        </w:rPr>
+        <w:t>/</w:t>
+      </w:r>
+      <w:r>
+        <w:rPr>
+          <w:rFonts w:hint="eastAsia"/>
+          <w:lang w:eastAsia="zh-CN"/>
+        </w:rPr>
+        <w:t>响应序列</w:t>
+      </w:r>
+    </w:p>
+    <w:tbl>
+      <w:tblPr>
+        <w:tblStyle w:val="a7"/>
+        <w:tblW w:w="0" w:type="auto"/>
+        <w:tblLook w:val="04A0" w:firstRow="1" w:lastRow="0" w:firstColumn="1" w:lastColumn="0" w:noHBand="0" w:noVBand="1"/>
+      </w:tblPr>
+      <w:tblGrid>
+        <w:gridCol w:w="4154"/>
+        <w:gridCol w:w="4818"/>
+      </w:tblGrid>
+      <w:tr>
+        <w:tc>
+          <w:tcPr>
+            <w:tcW w:w="4154" w:type="dxa"/>
+          </w:tcPr>
+          <w:p>
+            <w:pPr>
+              <w:rPr>
+                <w:lang w:eastAsia="zh-CN"/>
+              </w:rPr>
+            </w:pPr>
+            <w:r>
+              <w:rPr>
+                <w:rFonts w:hint="eastAsia"/>
+                <w:lang w:eastAsia="zh-CN"/>
+              </w:rPr>
+              <w:t>激励</w:t>
+            </w:r>
+          </w:p>
+        </w:tc>
+        <w:tc>
+          <w:tcPr>
+            <w:tcW w:w="4818" w:type="dxa"/>
+          </w:tcPr>
+          <w:p>
+            <w:pPr>
+              <w:rPr>
+                <w:lang w:eastAsia="zh-CN"/>
+              </w:rPr>
+            </w:pPr>
+            <w:r>
+              <w:rPr>
+                <w:rFonts w:hint="eastAsia"/>
+                <w:lang w:eastAsia="zh-CN"/>
+              </w:rPr>
+              <w:t>响应</w:t>
+            </w:r>
+          </w:p>
+        </w:tc>
+      </w:tr>
+      <w:tr>
+        <w:tc>
+          <w:tcPr>
+            <w:tcW w:w="4154" w:type="dxa"/>
+          </w:tcPr>
+          <w:p>
+            <w:pPr>
+              <w:rPr>
+                <w:lang w:eastAsia="zh-CN"/>
+              </w:rPr>
+            </w:pPr>
+            <w:r>
+              <w:rPr>
+                <w:rFonts w:hint="eastAsia"/>
+                <w:lang w:eastAsia="zh-CN"/>
+              </w:rPr>
+              <w:t>教师账户登录成功，进入课程</w:t>
+            </w:r>
+            <w:r>
+              <w:rPr>
+                <w:rFonts w:hint="eastAsia"/>
+                <w:lang w:eastAsia="zh-CN"/>
+              </w:rPr>
+              <w:t>等待评判列表</w:t>
+            </w:r>
+            <w:r>
+              <w:rPr>
+                <w:rFonts w:hint="eastAsia"/>
+                <w:lang w:eastAsia="zh-CN"/>
+              </w:rPr>
+              <w:t>。</w:t>
+            </w:r>
+          </w:p>
+        </w:tc>
+        <w:tc>
+          <w:tcPr>
+            <w:tcW w:w="4818" w:type="dxa"/>
+          </w:tcPr>
+          <w:p>
+            <w:pPr>
+              <w:rPr>
+                <w:lang w:eastAsia="zh-CN"/>
+              </w:rPr>
+            </w:pPr>
+          </w:p>
+        </w:tc>
+      </w:tr>
+      <w:tr>
+        <w:tc>
+          <w:tcPr>
+            <w:tcW w:w="4154" w:type="dxa"/>
+          </w:tcPr>
+          <w:p>
+            <w:pPr>
+              <w:rPr>
+                <w:lang w:eastAsia="zh-CN"/>
+              </w:rPr>
+            </w:pPr>
+          </w:p>
+        </w:tc>
+        <w:tc>
+          <w:tcPr>
+            <w:tcW w:w="4818" w:type="dxa"/>
+          </w:tcPr>
+          <w:p>
+            <w:pPr>
+              <w:rPr>
+                <w:lang w:eastAsia="zh-CN"/>
+              </w:rPr>
+            </w:pPr>
+            <w:r>
+              <w:rPr>
+                <w:rFonts w:hint="eastAsia"/>
+                <w:lang w:eastAsia="zh-CN"/>
+              </w:rPr>
+              <w:t>系统检查权限，</w:t>
+            </w:r>
+            <w:r>
+              <w:rPr>
+                <w:rFonts w:hint="eastAsia"/>
+                <w:lang w:eastAsia="zh-CN"/>
+              </w:rPr>
+              <w:t>拉取可以评判题目数据</w:t>
+            </w:r>
+            <w:r>
+              <w:rPr>
+                <w:rFonts w:hint="eastAsia"/>
+                <w:lang w:eastAsia="zh-CN"/>
+              </w:rPr>
+              <w:t>。</w:t>
+            </w:r>
+          </w:p>
+        </w:tc>
+      </w:tr>
+      <w:tr>
+        <w:tc>
+          <w:tcPr>
+            <w:tcW w:w="4154" w:type="dxa"/>
+          </w:tcPr>
+          <w:p>
+            <w:pPr>
+              <w:rPr>
+                <w:lang w:eastAsia="zh-CN"/>
+              </w:rPr>
+            </w:pPr>
+            <w:r>
+              <w:rPr>
+                <w:rFonts w:hint="eastAsia"/>
+                <w:lang w:eastAsia="zh-CN"/>
+              </w:rPr>
+              <w:t>教师评价得分。</w:t>
+            </w:r>
+          </w:p>
+        </w:tc>
+        <w:tc>
+          <w:tcPr>
+            <w:tcW w:w="4818" w:type="dxa"/>
+          </w:tcPr>
+          <w:p>
+            <w:pPr>
+              <w:rPr>
+                <w:lang w:eastAsia="zh-CN"/>
+              </w:rPr>
+            </w:pPr>
+          </w:p>
+        </w:tc>
+      </w:tr>
+      <w:tr>
+        <w:tc>
+          <w:tcPr>
+            <w:tcW w:w="4154" w:type="dxa"/>
+          </w:tcPr>
+          <w:p>
+            <w:pPr>
+              <w:rPr>
+                <w:lang w:eastAsia="zh-CN"/>
+              </w:rPr>
+            </w:pPr>
+          </w:p>
+        </w:tc>
+        <w:tc>
+          <w:tcPr>
+            <w:tcW w:w="4818" w:type="dxa"/>
+          </w:tcPr>
+          <w:p>
+            <w:pPr>
+              <w:rPr>
+                <w:lang w:eastAsia="zh-CN"/>
+              </w:rPr>
+            </w:pPr>
+            <w:r>
+              <w:rPr>
+                <w:rFonts w:hint="eastAsia"/>
+                <w:lang w:eastAsia="zh-CN"/>
+              </w:rPr>
+              <w:t>系统检查评分合理性并保存。</w:t>
+            </w:r>
+          </w:p>
+        </w:tc>
+      </w:tr>
+    </w:tbl>
+    <w:p>
+      <w:pPr>
+        <w:pStyle w:val="3"/>
+        <w:rPr>
+          <w:lang w:eastAsia="zh-CN"/>
+        </w:rPr>
+      </w:pPr>
+      <w:r>
+        <w:rPr>
+          <w:rFonts w:hint="eastAsia"/>
+          <w:lang w:eastAsia="zh-CN"/>
+        </w:rPr>
+        <w:lastRenderedPageBreak/>
+        <w:t>异常功能需求</w:t>
+      </w:r>
+    </w:p>
+    <w:p>
+      <w:pPr>
+        <w:rPr>
+          <w:lang w:eastAsia="zh-CN"/>
+        </w:rPr>
+      </w:pPr>
+      <w:r>
+        <w:rPr>
+          <w:rFonts w:hint="eastAsia"/>
+          <w:lang w:eastAsia="zh-CN"/>
+        </w:rPr>
+        <w:t>无修改权限：验证当前账户权限失败后，返回无修改权限消息。</w:t>
+      </w:r>
+    </w:p>
+    <w:p>
+      <w:pPr>
+        <w:rPr>
+          <w:lang w:eastAsia="zh-CN"/>
+        </w:rPr>
+      </w:pPr>
+      <w:r>
+        <w:rPr>
+          <w:rFonts w:hint="eastAsia"/>
+          <w:lang w:eastAsia="zh-CN"/>
+        </w:rPr>
+        <w:t>非法分数：分数设置超过指定区间。</w:t>
+      </w:r>
+    </w:p>
+    <w:p>
+      <w:pPr>
+        <w:pStyle w:val="2"/>
+        <w:rPr>
+          <w:lang w:eastAsia="zh-CN"/>
+        </w:rPr>
+      </w:pPr>
+      <w:bookmarkStart w:id="49" w:name="_Toc23000715"/>
+      <w:r>
+        <w:rPr>
+          <w:rFonts w:hint="eastAsia"/>
+          <w:lang w:eastAsia="zh-CN"/>
+        </w:rPr>
+        <w:t>创建</w:t>
+      </w:r>
+      <w:r>
+        <w:rPr>
+          <w:rFonts w:hint="eastAsia"/>
+          <w:lang w:eastAsia="zh-CN"/>
+        </w:rPr>
+        <w:t>帖子</w:t>
+      </w:r>
+      <w:bookmarkEnd w:id="49"/>
+    </w:p>
+    <w:p>
+      <w:pPr>
+        <w:pStyle w:val="3"/>
+        <w:rPr>
+          <w:lang w:eastAsia="zh-CN"/>
+        </w:rPr>
+      </w:pPr>
+      <w:r>
+        <w:rPr>
+          <w:rFonts w:hint="eastAsia"/>
+          <w:lang w:eastAsia="zh-CN"/>
+        </w:rPr>
+        <w:t>描述</w:t>
+      </w:r>
+    </w:p>
+    <w:p>
+      <w:pPr>
+        <w:rPr>
+          <w:lang w:eastAsia="zh-CN"/>
+        </w:rPr>
+      </w:pPr>
+      <w:r>
+        <w:rPr>
+          <w:rFonts w:hint="eastAsia"/>
+          <w:lang w:eastAsia="zh-CN"/>
+        </w:rPr>
+        <w:t>学生、教师可以在讨论区中创建帖子以供大家回复讨论。</w:t>
+      </w:r>
+    </w:p>
+    <w:p>
+      <w:pPr>
+        <w:pStyle w:val="3"/>
+        <w:rPr>
+          <w:lang w:eastAsia="zh-CN"/>
+        </w:rPr>
+      </w:pPr>
+      <w:r>
+        <w:rPr>
+          <w:rFonts w:hint="eastAsia"/>
+          <w:lang w:eastAsia="zh-CN"/>
+        </w:rPr>
+        <w:t>激励</w:t>
+      </w:r>
+      <w:r>
+        <w:rPr>
+          <w:rFonts w:hint="eastAsia"/>
+          <w:lang w:eastAsia="zh-CN"/>
+        </w:rPr>
+        <w:t>/</w:t>
+      </w:r>
+      <w:r>
+        <w:rPr>
+          <w:rFonts w:hint="eastAsia"/>
+          <w:lang w:eastAsia="zh-CN"/>
+        </w:rPr>
+        <w:t>响应序列</w:t>
+      </w:r>
+    </w:p>
+    <w:tbl>
+      <w:tblPr>
+        <w:tblStyle w:val="a7"/>
+        <w:tblW w:w="0" w:type="auto"/>
+        <w:tblLook w:val="04A0" w:firstRow="1" w:lastRow="0" w:firstColumn="1" w:lastColumn="0" w:noHBand="0" w:noVBand="1"/>
+      </w:tblPr>
+      <w:tblGrid>
+        <w:gridCol w:w="4154"/>
+        <w:gridCol w:w="4818"/>
+      </w:tblGrid>
+      <w:tr>
+        <w:tc>
+          <w:tcPr>
+            <w:tcW w:w="4154" w:type="dxa"/>
+          </w:tcPr>
+          <w:p>
+            <w:pPr>
+              <w:rPr>
+                <w:lang w:eastAsia="zh-CN"/>
+              </w:rPr>
+            </w:pPr>
+            <w:r>
+              <w:rPr>
+                <w:rFonts w:hint="eastAsia"/>
+                <w:lang w:eastAsia="zh-CN"/>
+              </w:rPr>
+              <w:t>激励</w:t>
+            </w:r>
+          </w:p>
+        </w:tc>
+        <w:tc>
+          <w:tcPr>
+            <w:tcW w:w="4818" w:type="dxa"/>
+          </w:tcPr>
+          <w:p>
+            <w:pPr>
+              <w:rPr>
+                <w:lang w:eastAsia="zh-CN"/>
+              </w:rPr>
+            </w:pPr>
+            <w:r>
+              <w:rPr>
+                <w:rFonts w:hint="eastAsia"/>
+                <w:lang w:eastAsia="zh-CN"/>
+              </w:rPr>
+              <w:t>响应</w:t>
+            </w:r>
+          </w:p>
+        </w:tc>
+      </w:tr>
+      <w:tr>
+        <w:tc>
+          <w:tcPr>
+            <w:tcW w:w="4154" w:type="dxa"/>
+          </w:tcPr>
+          <w:p>
+            <w:pPr>
+              <w:rPr>
+                <w:lang w:eastAsia="zh-CN"/>
+              </w:rPr>
+            </w:pPr>
+            <w:r>
+              <w:rPr>
+                <w:rFonts w:hint="eastAsia"/>
+                <w:lang w:eastAsia="zh-CN"/>
+              </w:rPr>
+              <w:t>账户成功登录，进入</w:t>
+            </w:r>
+            <w:r>
+              <w:rPr>
+                <w:rFonts w:hint="eastAsia"/>
+                <w:lang w:eastAsia="zh-CN"/>
+              </w:rPr>
+              <w:t>讨论区</w:t>
+            </w:r>
+            <w:r>
+              <w:rPr>
+                <w:rFonts w:hint="eastAsia"/>
+                <w:lang w:eastAsia="zh-CN"/>
+              </w:rPr>
+              <w:t>后，输入</w:t>
+            </w:r>
+            <w:r>
+              <w:rPr>
+                <w:rFonts w:hint="eastAsia"/>
+                <w:lang w:eastAsia="zh-CN"/>
+              </w:rPr>
+              <w:t>帖子主题</w:t>
+            </w:r>
+            <w:r>
+              <w:rPr>
+                <w:rFonts w:hint="eastAsia"/>
+                <w:lang w:eastAsia="zh-CN"/>
+              </w:rPr>
+              <w:t>，并点击发布。</w:t>
+            </w:r>
+          </w:p>
+        </w:tc>
+        <w:tc>
+          <w:tcPr>
+            <w:tcW w:w="4818" w:type="dxa"/>
+          </w:tcPr>
+          <w:p>
+            <w:pPr>
+              <w:rPr>
+                <w:lang w:eastAsia="zh-CN"/>
+              </w:rPr>
+            </w:pPr>
+          </w:p>
+        </w:tc>
+      </w:tr>
+      <w:tr>
+        <w:tc>
+          <w:tcPr>
+            <w:tcW w:w="4154" w:type="dxa"/>
+          </w:tcPr>
+          <w:p>
+            <w:pPr>
+              <w:rPr>
+                <w:lang w:eastAsia="zh-CN"/>
+              </w:rPr>
+            </w:pPr>
+          </w:p>
+        </w:tc>
+        <w:tc>
+          <w:tcPr>
+            <w:tcW w:w="4818" w:type="dxa"/>
+          </w:tcPr>
+          <w:p>
+            <w:pPr>
+              <w:rPr>
+                <w:lang w:eastAsia="zh-CN"/>
+              </w:rPr>
+            </w:pPr>
+            <w:r>
+              <w:rPr>
+                <w:rFonts w:hint="eastAsia"/>
+                <w:lang w:eastAsia="zh-CN"/>
+              </w:rPr>
+              <w:t>检查</w:t>
+            </w:r>
+            <w:r>
+              <w:rPr>
+                <w:rFonts w:hint="eastAsia"/>
+                <w:lang w:eastAsia="zh-CN"/>
+              </w:rPr>
+              <w:t>主题内容是否合法</w:t>
+            </w:r>
+            <w:r>
+              <w:rPr>
+                <w:rFonts w:hint="eastAsia"/>
+                <w:lang w:eastAsia="zh-CN"/>
+              </w:rPr>
+              <w:t>，并新增</w:t>
+            </w:r>
+            <w:r>
+              <w:rPr>
+                <w:rFonts w:hint="eastAsia"/>
+                <w:lang w:eastAsia="zh-CN"/>
+              </w:rPr>
+              <w:t>帖子</w:t>
+            </w:r>
+            <w:r>
+              <w:rPr>
+                <w:rFonts w:hint="eastAsia"/>
+                <w:lang w:eastAsia="zh-CN"/>
+              </w:rPr>
+              <w:t>。</w:t>
+            </w:r>
+          </w:p>
+        </w:tc>
+      </w:tr>
+    </w:tbl>
+    <w:p>
+      <w:pPr>
+        <w:pStyle w:val="3"/>
+        <w:rPr>
+          <w:lang w:eastAsia="zh-CN"/>
+        </w:rPr>
+      </w:pPr>
+      <w:r>
+        <w:rPr>
+          <w:rFonts w:hint="eastAsia"/>
+          <w:lang w:eastAsia="zh-CN"/>
+        </w:rPr>
+        <w:t>异常功能需求</w:t>
+      </w:r>
+    </w:p>
+    <w:p>
+      <w:pPr>
+        <w:rPr>
+          <w:lang w:eastAsia="zh-CN"/>
+        </w:rPr>
+      </w:pPr>
+      <w:r>
+        <w:rPr>
+          <w:rFonts w:hint="eastAsia"/>
+          <w:lang w:eastAsia="zh-CN"/>
+        </w:rPr>
+        <w:t>创建失败：帖子</w:t>
+      </w:r>
+      <w:r>
+        <w:rPr>
+          <w:rFonts w:hint="eastAsia"/>
+          <w:lang w:eastAsia="zh-CN"/>
+        </w:rPr>
+        <w:t>主题</w:t>
+      </w:r>
+      <w:r>
+        <w:rPr>
+          <w:rFonts w:hint="eastAsia"/>
+          <w:lang w:eastAsia="zh-CN"/>
+        </w:rPr>
+        <w:t>不合法或为空。</w:t>
+      </w:r>
+    </w:p>
+    <w:p>
+      <w:pPr>
+        <w:pStyle w:val="2"/>
+        <w:rPr>
+          <w:lang w:eastAsia="zh-CN"/>
+        </w:rPr>
+      </w:pPr>
+      <w:bookmarkStart w:id="50" w:name="_Toc23000716"/>
+      <w:r>
+        <w:rPr>
+          <w:rFonts w:hint="eastAsia"/>
+          <w:lang w:eastAsia="zh-CN"/>
+        </w:rPr>
+        <w:t>删除</w:t>
+      </w:r>
+      <w:r>
+        <w:rPr>
+          <w:rFonts w:hint="eastAsia"/>
+          <w:lang w:eastAsia="zh-CN"/>
+        </w:rPr>
+        <w:t>帖子</w:t>
+      </w:r>
+      <w:bookmarkEnd w:id="50"/>
+    </w:p>
+    <w:p>
+      <w:pPr>
+        <w:pStyle w:val="3"/>
+        <w:rPr>
+          <w:lang w:eastAsia="zh-CN"/>
+        </w:rPr>
+      </w:pPr>
+      <w:r>
+        <w:rPr>
+          <w:rFonts w:hint="eastAsia"/>
+          <w:lang w:eastAsia="zh-CN"/>
+        </w:rPr>
+        <w:t>描述</w:t>
+      </w:r>
+    </w:p>
+    <w:p>
+      <w:pPr>
+        <w:rPr>
+          <w:lang w:eastAsia="zh-CN"/>
+        </w:rPr>
+      </w:pPr>
+      <w:r>
+        <w:rPr>
+          <w:rFonts w:hint="eastAsia"/>
+          <w:lang w:eastAsia="zh-CN"/>
+        </w:rPr>
+        <w:t>帖子发表人、教师可以删除不合适的帖子。</w:t>
       </w:r>
     </w:p>
     <w:p>
@@ -14528,21 +16719,7 @@
                 <w:rFonts w:hint="eastAsia"/>
                 <w:lang w:eastAsia="zh-CN"/>
               </w:rPr>
-              <w:t>账户成功登录，并选择站内信中的</w:t>
-            </w:r>
-            <w:r>
-              <w:rPr>
-                <w:rFonts w:hint="eastAsia"/>
-                <w:lang w:eastAsia="zh-CN"/>
-              </w:rPr>
-              <w:t>查看收件箱</w:t>
-            </w:r>
-            <w:r>
-              <w:rPr>
-                <w:rFonts w:hint="eastAsia"/>
-                <w:lang w:eastAsia="zh-CN"/>
-              </w:rPr>
-              <w:t>功能</w:t>
+              <w:t>账户登录成功，进入讨论区，点击删除按钮。</w:t>
             </w:r>
           </w:p>
         </w:tc>
@@ -14606,14 +16783,21 @@
                 <w:rFonts w:hint="eastAsia"/>
                 <w:lang w:eastAsia="zh-CN"/>
               </w:rPr>
-              <w:t>查询账号收到的邮件，并以列表形式显示在</w:t>
-            </w:r>
-            <w:r>
-              <w:rPr>
-                <w:rFonts w:hint="eastAsia"/>
-                <w:lang w:eastAsia="zh-CN"/>
-              </w:rPr>
-              <w:t>用户界面上</w:t>
+              <w:t>检查账户是否具有删除权限，删除</w:t>
+            </w:r>
+            <w:r>
+              <w:rPr>
+                <w:rFonts w:hint="eastAsia"/>
+                <w:lang w:eastAsia="zh-CN"/>
+              </w:rPr>
+              <w:t>帖子</w:t>
+            </w:r>
+            <w:r>
+              <w:rPr>
+                <w:rFonts w:hint="eastAsia"/>
+                <w:lang w:eastAsia="zh-CN"/>
+              </w:rPr>
+              <w:t>并返回删除成功。</w:t>
             </w:r>
           </w:p>
         </w:tc>
@@ -14645,8 +16829,29 @@
           <w:rFonts w:hint="eastAsia"/>
           <w:lang w:eastAsia="zh-CN"/>
         </w:rPr>
-        <w:t>无</w:t>
-      </w:r>
+        <w:t>删除失败：如果选定账号不包含删除评论权限，则返回操作失败。</w:t>
+      </w:r>
+    </w:p>
+    <w:p>
+      <w:pPr>
+        <w:rPr>
+          <w:lang w:eastAsia="zh-CN"/>
+        </w:rPr>
+      </w:pPr>
+      <w:r>
+        <w:rPr>
+          <w:rFonts w:hint="eastAsia"/>
+          <w:lang w:eastAsia="zh-CN"/>
+        </w:rPr>
+        <w:t>无修改权限：验证当前账户权限失败后，返回无修改权限消息。</w:t>
+      </w:r>
+    </w:p>
+    <w:p>
+      <w:pPr>
+        <w:rPr>
+          <w:lang w:eastAsia="zh-CN"/>
+        </w:rPr>
+      </w:pPr>
     </w:p>
     <w:p>
       <w:pPr>
@@ -14655,15 +16860,15 @@
           <w:lang w:eastAsia="zh-CN"/>
         </w:rPr>
       </w:pPr>
-      <w:bookmarkStart w:id="43" w:name="_Toc23000706"/>
-      <w:r>
-        <w:rPr>
-          <w:rFonts w:hint="eastAsia"/>
-          <w:lang w:eastAsia="zh-CN"/>
-        </w:rPr>
-        <w:t>回复站内邮件</w:t>
-      </w:r>
-      <w:bookmarkEnd w:id="43"/>
+      <w:bookmarkStart w:id="51" w:name="_Toc23000717"/>
+      <w:r>
+        <w:rPr>
+          <w:rFonts w:hint="eastAsia"/>
+          <w:lang w:eastAsia="zh-CN"/>
+        </w:rPr>
+        <w:t>创建评论</w:t>
+      </w:r>
+      <w:bookmarkEnd w:id="51"/>
     </w:p>
     <w:p>
       <w:pPr>
@@ -14691,21 +16896,7 @@
           <w:rFonts w:hint="eastAsia"/>
           <w:lang w:eastAsia="zh-CN"/>
         </w:rPr>
-        <w:t>账号</w:t>
-      </w:r>
-      <w:r>
-        <w:rPr>
-          <w:rFonts w:hint="eastAsia"/>
-          <w:lang w:eastAsia="zh-CN"/>
-        </w:rPr>
-        <w:t>在登录后</w:t>
-      </w:r>
-      <w:r>
-        <w:rPr>
-          <w:rFonts w:hint="eastAsia"/>
-          <w:lang w:eastAsia="zh-CN"/>
-        </w:rPr>
-        <w:t>，可以通过回复邮件功能，回复收到的邮件。</w:t>
+        <w:t>学生、教师可以在讨论区的帖子中发表自己的回复。</w:t>
       </w:r>
     </w:p>
     <w:p>
@@ -14720,6 +16911,7 @@
           <w:rFonts w:hint="eastAsia"/>
           <w:lang w:eastAsia="zh-CN"/>
         </w:rPr>
+        <w:lastRenderedPageBreak/>
         <w:t>激励</w:t>
       </w:r>
       <w:r>
@@ -14835,21 +17027,7 @@
                 <w:rFonts w:hint="eastAsia"/>
                 <w:lang w:eastAsia="zh-CN"/>
               </w:rPr>
-              <w:t>账户成功登录，并选择站内信中的</w:t>
-            </w:r>
-            <w:r>
-              <w:rPr>
-                <w:rFonts w:hint="eastAsia"/>
-                <w:lang w:eastAsia="zh-CN"/>
-              </w:rPr>
-              <w:t>回复</w:t>
-            </w:r>
-            <w:r>
-              <w:rPr>
-                <w:rFonts w:hint="eastAsia"/>
-                <w:lang w:eastAsia="zh-CN"/>
-              </w:rPr>
-              <w:t>邮件功能，编辑邮件内容，并进行发送</w:t>
+              <w:t>账户成功登录，进入帖子后，输入发表评论内容，并点击发布。</w:t>
             </w:r>
           </w:p>
         </w:tc>
@@ -14913,21 +17091,14 @@
                 <w:rFonts w:hint="eastAsia"/>
                 <w:lang w:eastAsia="zh-CN"/>
               </w:rPr>
-              <w:t>检查邮件是否为空，如果没有错误，则将邮件发送给对应</w:t>
-            </w:r>
-            <w:r>
-              <w:rPr>
-                <w:rFonts w:hint="eastAsia"/>
-                <w:lang w:eastAsia="zh-CN"/>
-              </w:rPr>
-              <w:t>发件人</w:t>
-            </w:r>
-            <w:r>
-              <w:rPr>
-                <w:rFonts w:hint="eastAsia"/>
-                <w:lang w:eastAsia="zh-CN"/>
-              </w:rPr>
-              <w:t>的账户</w:t>
+              <w:t>检查帖子是否可以回复，</w:t>
+            </w:r>
+            <w:r>
+              <w:rPr>
+                <w:rFonts w:hint="eastAsia"/>
+                <w:lang w:eastAsia="zh-CN"/>
+              </w:rPr>
+              <w:t>并新增回复内容。</w:t>
             </w:r>
           </w:p>
         </w:tc>
@@ -14959,22 +17130,7 @@
           <w:rFonts w:hint="eastAsia"/>
           <w:lang w:eastAsia="zh-CN"/>
         </w:rPr>
-        <w:t>邮件空白：在检查邮件空白时发现邮件为空，返回邮件空白消息。</w:t>
-      </w:r>
-    </w:p>
-    <w:p>
-      <w:pPr>
-        <w:rPr>
-          <w:lang w:eastAsia="zh-CN"/>
-        </w:rPr>
-      </w:pPr>
-      <w:r>
-        <w:rPr>
-          <w:rFonts w:hint="eastAsia"/>
-          <w:lang w:eastAsia="zh-CN"/>
-        </w:rPr>
-        <w:lastRenderedPageBreak/>
-        <w:t>发送失败：在发送邮件时遇到错误或异常，返回发送失败消息。</w:t>
+        <w:t>回复失败：回复内容不合法或为空。</w:t>
       </w:r>
     </w:p>
     <w:p>
@@ -14984,22 +17140,15 @@
           <w:lang w:eastAsia="zh-CN"/>
         </w:rPr>
       </w:pPr>
-      <w:bookmarkStart w:id="44" w:name="_Toc23000707"/>
-      <w:r>
-        <w:rPr>
-          <w:rFonts w:hint="eastAsia"/>
-          <w:lang w:eastAsia="zh-CN"/>
-        </w:rPr>
-        <w:t>自动</w:t>
-      </w:r>
-      <w:r>
-        <w:rPr>
-          <w:rFonts w:hint="eastAsia"/>
-          <w:lang w:eastAsia="zh-CN"/>
-        </w:rPr>
-        <w:t>提示邮件</w:t>
-      </w:r>
-      <w:bookmarkEnd w:id="44"/>
+      <w:bookmarkStart w:id="52" w:name="_Toc23000718"/>
+      <w:r>
+        <w:rPr>
+          <w:rFonts w:hint="eastAsia"/>
+          <w:lang w:eastAsia="zh-CN"/>
+        </w:rPr>
+        <w:t>删除评论</w:t>
+      </w:r>
+      <w:bookmarkEnd w:id="52"/>
     </w:p>
     <w:p>
       <w:pPr>
@@ -15027,2572 +17176,7 @@
           <w:rFonts w:hint="eastAsia"/>
           <w:lang w:eastAsia="zh-CN"/>
         </w:rPr>
-        <w:t>当教师更新了课程信息、创建了新的考试或作业时，</w:t>
-      </w:r>
-      <w:r>
-        <w:rPr>
-          <w:rFonts w:hint="eastAsia"/>
-          <w:lang w:eastAsia="zh-CN"/>
-        </w:rPr>
-        <w:t>系统会自动向所有选择了此课程的学生发送站内信提示。</w:t>
-      </w:r>
-    </w:p>
-    <w:p>
-      <w:pPr>
-        <w:pStyle w:val="3"/>
-        <w:rPr>
-          <w:lang w:eastAsia="zh-CN"/>
-        </w:rPr>
-      </w:pPr>
-      <w:r>
-        <w:rPr>
-          <w:rFonts w:hint="eastAsia"/>
-          <w:lang w:eastAsia="zh-CN"/>
-        </w:rPr>
-        <w:t>激励</w:t>
-      </w:r>
-      <w:r>
-        <w:rPr>
-          <w:rFonts w:hint="eastAsia"/>
-          <w:lang w:eastAsia="zh-CN"/>
-        </w:rPr>
-        <w:t>/</w:t>
-      </w:r>
-      <w:r>
-        <w:rPr>
-          <w:rFonts w:hint="eastAsia"/>
-          <w:lang w:eastAsia="zh-CN"/>
-        </w:rPr>
-        <w:t>响应序列</w:t>
-      </w:r>
-    </w:p>
-    <w:tbl>
-      <w:tblPr>
-        <w:tblStyle w:val="a7"/>
-        <w:tblW w:w="0" w:type="auto"/>
-        <w:tblLook w:val="04A0" w:firstRow="1" w:lastRow="0" w:firstColumn="1" w:lastColumn="0" w:noHBand="0" w:noVBand="1"/>
-      </w:tblPr>
-      <w:tblGrid>
-        <w:gridCol w:w="4154"/>
-        <w:gridCol w:w="4818"/>
-      </w:tblGrid>
-      <w:tr>
-        <w:tc>
-          <w:tcPr>
-            <w:tcW w:w="4154" w:type="dxa"/>
-          </w:tcPr>
-          <w:p>
-            <w:pPr>
-              <w:rPr>
-                <w:lang w:eastAsia="zh-CN"/>
-              </w:rPr>
-            </w:pPr>
-            <w:r>
-              <w:rPr>
-                <w:rFonts w:hint="eastAsia"/>
-                <w:lang w:eastAsia="zh-CN"/>
-              </w:rPr>
-              <w:t>激励</w:t>
-            </w:r>
-          </w:p>
-        </w:tc>
-        <w:tc>
-          <w:tcPr>
-            <w:tcW w:w="4818" w:type="dxa"/>
-          </w:tcPr>
-          <w:p>
-            <w:pPr>
-              <w:rPr>
-                <w:lang w:eastAsia="zh-CN"/>
-              </w:rPr>
-            </w:pPr>
-            <w:r>
-              <w:rPr>
-                <w:rFonts w:hint="eastAsia"/>
-                <w:lang w:eastAsia="zh-CN"/>
-              </w:rPr>
-              <w:t>响应</w:t>
-            </w:r>
-          </w:p>
-        </w:tc>
-      </w:tr>
-      <w:tr>
-        <w:tc>
-          <w:tcPr>
-            <w:tcW w:w="4154" w:type="dxa"/>
-          </w:tcPr>
-          <w:p>
-            <w:pPr>
-              <w:rPr>
-                <w:lang w:eastAsia="zh-CN"/>
-              </w:rPr>
-            </w:pPr>
-            <w:r>
-              <w:rPr>
-                <w:rFonts w:hint="eastAsia"/>
-                <w:lang w:eastAsia="zh-CN"/>
-              </w:rPr>
-              <w:t>教师更新了课程内容、创建了考试、更新了作业。</w:t>
-            </w:r>
-          </w:p>
-        </w:tc>
-        <w:tc>
-          <w:tcPr>
-            <w:tcW w:w="4818" w:type="dxa"/>
-          </w:tcPr>
-          <w:p>
-            <w:pPr>
-              <w:rPr>
-                <w:lang w:eastAsia="zh-CN"/>
-              </w:rPr>
-            </w:pPr>
-          </w:p>
-        </w:tc>
-      </w:tr>
-      <w:tr>
-        <w:tc>
-          <w:tcPr>
-            <w:tcW w:w="4154" w:type="dxa"/>
-          </w:tcPr>
-          <w:p>
-            <w:pPr>
-              <w:rPr>
-                <w:lang w:eastAsia="zh-CN"/>
-              </w:rPr>
-            </w:pPr>
-          </w:p>
-        </w:tc>
-        <w:tc>
-          <w:tcPr>
-            <w:tcW w:w="4818" w:type="dxa"/>
-          </w:tcPr>
-          <w:p>
-            <w:pPr>
-              <w:rPr>
-                <w:lang w:eastAsia="zh-CN"/>
-              </w:rPr>
-            </w:pPr>
-            <w:r>
-              <w:rPr>
-                <w:rFonts w:hint="eastAsia"/>
-                <w:lang w:eastAsia="zh-CN"/>
-              </w:rPr>
-              <w:t>系统自动向所有选课学生发送</w:t>
-            </w:r>
-            <w:r>
-              <w:rPr>
-                <w:rFonts w:hint="eastAsia"/>
-                <w:lang w:eastAsia="zh-CN"/>
-              </w:rPr>
-              <w:t>提醒邮件。</w:t>
-            </w:r>
-          </w:p>
-        </w:tc>
-      </w:tr>
-    </w:tbl>
-    <w:p>
-      <w:pPr>
-        <w:pStyle w:val="3"/>
-        <w:rPr>
-          <w:lang w:eastAsia="zh-CN"/>
-        </w:rPr>
-      </w:pPr>
-      <w:r>
-        <w:rPr>
-          <w:rFonts w:hint="eastAsia"/>
-          <w:lang w:eastAsia="zh-CN"/>
-        </w:rPr>
-        <w:t>异常功能需求</w:t>
-      </w:r>
-    </w:p>
-    <w:p>
-      <w:pPr>
-        <w:rPr>
-          <w:lang w:eastAsia="zh-CN"/>
-        </w:rPr>
-      </w:pPr>
-      <w:r>
-        <w:rPr>
-          <w:rFonts w:hint="eastAsia"/>
-          <w:lang w:eastAsia="zh-CN"/>
-        </w:rPr>
-        <w:t>无</w:t>
-      </w:r>
-    </w:p>
-    <w:p>
-      <w:pPr>
-        <w:pStyle w:val="2"/>
-        <w:rPr>
-          <w:lang w:eastAsia="zh-CN"/>
-        </w:rPr>
-      </w:pPr>
-      <w:bookmarkStart w:id="45" w:name="_Toc23000708"/>
-      <w:r>
-        <w:rPr>
-          <w:rFonts w:hint="eastAsia"/>
-          <w:lang w:eastAsia="zh-CN"/>
-        </w:rPr>
-        <w:t>查看课程公告</w:t>
-      </w:r>
-      <w:r>
-        <w:rPr>
-          <w:rFonts w:hint="eastAsia"/>
-          <w:lang w:eastAsia="zh-CN"/>
-        </w:rPr>
-        <w:t>/</w:t>
-      </w:r>
-      <w:r>
-        <w:rPr>
-          <w:rFonts w:hint="eastAsia"/>
-          <w:lang w:eastAsia="zh-CN"/>
-        </w:rPr>
-        <w:t>大纲</w:t>
-      </w:r>
-      <w:r>
-        <w:rPr>
-          <w:rFonts w:hint="eastAsia"/>
-          <w:lang w:eastAsia="zh-CN"/>
-        </w:rPr>
-        <w:t>/</w:t>
-      </w:r>
-      <w:r>
-        <w:rPr>
-          <w:rFonts w:hint="eastAsia"/>
-          <w:lang w:eastAsia="zh-CN"/>
-        </w:rPr>
-        <w:t>单元</w:t>
-      </w:r>
-      <w:r>
-        <w:rPr>
-          <w:rFonts w:hint="eastAsia"/>
-          <w:lang w:eastAsia="zh-CN"/>
-        </w:rPr>
-        <w:t>/</w:t>
-      </w:r>
-      <w:r>
-        <w:rPr>
-          <w:rFonts w:hint="eastAsia"/>
-          <w:lang w:eastAsia="zh-CN"/>
-        </w:rPr>
-        <w:t>作业</w:t>
-      </w:r>
-      <w:bookmarkEnd w:id="45"/>
-    </w:p>
-    <w:p>
-      <w:pPr>
-        <w:pStyle w:val="3"/>
-        <w:rPr>
-          <w:lang w:eastAsia="zh-CN"/>
-        </w:rPr>
-      </w:pPr>
-      <w:r>
-        <w:rPr>
-          <w:rFonts w:hint="eastAsia"/>
-          <w:lang w:eastAsia="zh-CN"/>
-        </w:rPr>
-        <w:t>描述</w:t>
-      </w:r>
-    </w:p>
-    <w:p>
-      <w:pPr>
-        <w:rPr>
-          <w:lang w:eastAsia="zh-CN"/>
-        </w:rPr>
-      </w:pPr>
-      <w:r>
-        <w:rPr>
-          <w:rFonts w:hint="eastAsia"/>
-          <w:lang w:eastAsia="zh-CN"/>
-        </w:rPr>
-        <w:t>学生与教师账户可以在课程模块下查看课程相关的教学、作业、考试信息。</w:t>
-      </w:r>
-    </w:p>
-    <w:p>
-      <w:pPr>
-        <w:pStyle w:val="3"/>
-        <w:rPr>
-          <w:lang w:eastAsia="zh-CN"/>
-        </w:rPr>
-      </w:pPr>
-      <w:r>
-        <w:rPr>
-          <w:rFonts w:hint="eastAsia"/>
-          <w:lang w:eastAsia="zh-CN"/>
-        </w:rPr>
-        <w:t>激励</w:t>
-      </w:r>
-      <w:r>
-        <w:rPr>
-          <w:rFonts w:hint="eastAsia"/>
-          <w:lang w:eastAsia="zh-CN"/>
-        </w:rPr>
-        <w:t>/</w:t>
-      </w:r>
-      <w:r>
-        <w:rPr>
-          <w:rFonts w:hint="eastAsia"/>
-          <w:lang w:eastAsia="zh-CN"/>
-        </w:rPr>
-        <w:t>响应序列</w:t>
-      </w:r>
-    </w:p>
-    <w:tbl>
-      <w:tblPr>
-        <w:tblStyle w:val="a7"/>
-        <w:tblW w:w="0" w:type="auto"/>
-        <w:tblLook w:val="04A0" w:firstRow="1" w:lastRow="0" w:firstColumn="1" w:lastColumn="0" w:noHBand="0" w:noVBand="1"/>
-      </w:tblPr>
-      <w:tblGrid>
-        <w:gridCol w:w="4154"/>
-        <w:gridCol w:w="4818"/>
-      </w:tblGrid>
-      <w:tr>
-        <w:tc>
-          <w:tcPr>
-            <w:tcW w:w="4154" w:type="dxa"/>
-          </w:tcPr>
-          <w:p>
-            <w:pPr>
-              <w:rPr>
-                <w:lang w:eastAsia="zh-CN"/>
-              </w:rPr>
-            </w:pPr>
-            <w:r>
-              <w:rPr>
-                <w:rFonts w:hint="eastAsia"/>
-                <w:lang w:eastAsia="zh-CN"/>
-              </w:rPr>
-              <w:t>激励</w:t>
-            </w:r>
-          </w:p>
-        </w:tc>
-        <w:tc>
-          <w:tcPr>
-            <w:tcW w:w="4818" w:type="dxa"/>
-          </w:tcPr>
-          <w:p>
-            <w:pPr>
-              <w:rPr>
-                <w:lang w:eastAsia="zh-CN"/>
-              </w:rPr>
-            </w:pPr>
-            <w:r>
-              <w:rPr>
-                <w:rFonts w:hint="eastAsia"/>
-                <w:lang w:eastAsia="zh-CN"/>
-              </w:rPr>
-              <w:t>响应</w:t>
-            </w:r>
-          </w:p>
-        </w:tc>
-      </w:tr>
-      <w:tr>
-        <w:tc>
-          <w:tcPr>
-            <w:tcW w:w="4154" w:type="dxa"/>
-          </w:tcPr>
-          <w:p>
-            <w:pPr>
-              <w:rPr>
-                <w:lang w:eastAsia="zh-CN"/>
-              </w:rPr>
-            </w:pPr>
-            <w:r>
-              <w:rPr>
-                <w:rFonts w:hint="eastAsia"/>
-                <w:lang w:eastAsia="zh-CN"/>
-              </w:rPr>
-              <w:t>账户登录成功，进入选择课程里查看相关信息。</w:t>
-            </w:r>
-          </w:p>
-        </w:tc>
-        <w:tc>
-          <w:tcPr>
-            <w:tcW w:w="4818" w:type="dxa"/>
-          </w:tcPr>
-          <w:p>
-            <w:pPr>
-              <w:rPr>
-                <w:lang w:eastAsia="zh-CN"/>
-              </w:rPr>
-            </w:pPr>
-          </w:p>
-        </w:tc>
-      </w:tr>
-      <w:tr>
-        <w:tc>
-          <w:tcPr>
-            <w:tcW w:w="4154" w:type="dxa"/>
-          </w:tcPr>
-          <w:p>
-            <w:pPr>
-              <w:rPr>
-                <w:lang w:eastAsia="zh-CN"/>
-              </w:rPr>
-            </w:pPr>
-          </w:p>
-        </w:tc>
-        <w:tc>
-          <w:tcPr>
-            <w:tcW w:w="4818" w:type="dxa"/>
-          </w:tcPr>
-          <w:p>
-            <w:pPr>
-              <w:rPr>
-                <w:lang w:eastAsia="zh-CN"/>
-              </w:rPr>
-            </w:pPr>
-            <w:r>
-              <w:rPr>
-                <w:rFonts w:hint="eastAsia"/>
-                <w:lang w:eastAsia="zh-CN"/>
-              </w:rPr>
-              <w:t>拉取当前查询的相关数据并显示的前端模版中。</w:t>
-            </w:r>
-          </w:p>
-        </w:tc>
-      </w:tr>
-    </w:tbl>
-    <w:p>
-      <w:pPr>
-        <w:pStyle w:val="3"/>
-        <w:rPr>
-          <w:lang w:eastAsia="zh-CN"/>
-        </w:rPr>
-      </w:pPr>
-      <w:r>
-        <w:rPr>
-          <w:rFonts w:hint="eastAsia"/>
-          <w:lang w:eastAsia="zh-CN"/>
-        </w:rPr>
-        <w:t>异常功能需求</w:t>
-      </w:r>
-    </w:p>
-    <w:p>
-      <w:pPr>
-        <w:rPr>
-          <w:lang w:eastAsia="zh-CN"/>
-        </w:rPr>
-      </w:pPr>
-      <w:r>
-        <w:rPr>
-          <w:rFonts w:hint="eastAsia"/>
-          <w:lang w:eastAsia="zh-CN"/>
-        </w:rPr>
-        <w:t>无权限：</w:t>
-      </w:r>
-      <w:r>
-        <w:rPr>
-          <w:rFonts w:hint="eastAsia"/>
-          <w:lang w:eastAsia="zh-CN"/>
-        </w:rPr>
-        <w:t>此账号</w:t>
-      </w:r>
-      <w:r>
-        <w:rPr>
-          <w:rFonts w:hint="eastAsia"/>
-          <w:lang w:eastAsia="zh-CN"/>
-        </w:rPr>
-        <w:t>未</w:t>
-      </w:r>
-      <w:r>
-        <w:rPr>
-          <w:rFonts w:hint="eastAsia"/>
-          <w:lang w:eastAsia="zh-CN"/>
-        </w:rPr>
-        <w:t>选择当前课程。</w:t>
-      </w:r>
-    </w:p>
-    <w:p>
-      <w:pPr>
-        <w:pStyle w:val="2"/>
-        <w:rPr>
-          <w:lang w:eastAsia="zh-CN"/>
-        </w:rPr>
-      </w:pPr>
-      <w:bookmarkStart w:id="46" w:name="_Toc23000709"/>
-      <w:r>
-        <w:rPr>
-          <w:rFonts w:hint="eastAsia"/>
-          <w:lang w:eastAsia="zh-CN"/>
-        </w:rPr>
-        <w:t>修改课程</w:t>
-      </w:r>
-      <w:r>
-        <w:rPr>
-          <w:rFonts w:hint="eastAsia"/>
-          <w:lang w:eastAsia="zh-CN"/>
-        </w:rPr>
-        <w:t>公告</w:t>
-      </w:r>
-      <w:r>
-        <w:rPr>
-          <w:rFonts w:hint="eastAsia"/>
-          <w:lang w:eastAsia="zh-CN"/>
-        </w:rPr>
-        <w:t>/</w:t>
-      </w:r>
-      <w:r>
-        <w:rPr>
-          <w:rFonts w:hint="eastAsia"/>
-          <w:lang w:eastAsia="zh-CN"/>
-        </w:rPr>
-        <w:t>大纲</w:t>
-      </w:r>
-      <w:bookmarkEnd w:id="46"/>
-    </w:p>
-    <w:p>
-      <w:pPr>
-        <w:pStyle w:val="3"/>
-        <w:rPr>
-          <w:lang w:eastAsia="zh-CN"/>
-        </w:rPr>
-      </w:pPr>
-      <w:r>
-        <w:rPr>
-          <w:rFonts w:hint="eastAsia"/>
-          <w:lang w:eastAsia="zh-CN"/>
-        </w:rPr>
-        <w:t>描述</w:t>
-      </w:r>
-    </w:p>
-    <w:p>
-      <w:pPr>
-        <w:rPr>
-          <w:lang w:eastAsia="zh-CN"/>
-        </w:rPr>
-      </w:pPr>
-      <w:r>
-        <w:rPr>
-          <w:rFonts w:hint="eastAsia"/>
-          <w:lang w:eastAsia="zh-CN"/>
-        </w:rPr>
-        <w:t>教师可以在课程内容中</w:t>
-      </w:r>
-      <w:r>
-        <w:rPr>
-          <w:rFonts w:hint="eastAsia"/>
-          <w:lang w:eastAsia="zh-CN"/>
-        </w:rPr>
-        <w:t>更新最新的公告与课程的大纲。</w:t>
-      </w:r>
-    </w:p>
-    <w:p>
-      <w:pPr>
-        <w:pStyle w:val="3"/>
-        <w:rPr>
-          <w:lang w:eastAsia="zh-CN"/>
-        </w:rPr>
-      </w:pPr>
-      <w:r>
-        <w:rPr>
-          <w:rFonts w:hint="eastAsia"/>
-          <w:lang w:eastAsia="zh-CN"/>
-        </w:rPr>
-        <w:t>激励</w:t>
-      </w:r>
-      <w:r>
-        <w:rPr>
-          <w:rFonts w:hint="eastAsia"/>
-          <w:lang w:eastAsia="zh-CN"/>
-        </w:rPr>
-        <w:t>/</w:t>
-      </w:r>
-      <w:r>
-        <w:rPr>
-          <w:rFonts w:hint="eastAsia"/>
-          <w:lang w:eastAsia="zh-CN"/>
-        </w:rPr>
-        <w:t>响应序列</w:t>
-      </w:r>
-    </w:p>
-    <w:tbl>
-      <w:tblPr>
-        <w:tblStyle w:val="a7"/>
-        <w:tblW w:w="0" w:type="auto"/>
-        <w:tblLook w:val="04A0" w:firstRow="1" w:lastRow="0" w:firstColumn="1" w:lastColumn="0" w:noHBand="0" w:noVBand="1"/>
-      </w:tblPr>
-      <w:tblGrid>
-        <w:gridCol w:w="4154"/>
-        <w:gridCol w:w="4818"/>
-      </w:tblGrid>
-      <w:tr>
-        <w:tc>
-          <w:tcPr>
-            <w:tcW w:w="4154" w:type="dxa"/>
-          </w:tcPr>
-          <w:p>
-            <w:pPr>
-              <w:rPr>
-                <w:lang w:eastAsia="zh-CN"/>
-              </w:rPr>
-            </w:pPr>
-            <w:r>
-              <w:rPr>
-                <w:rFonts w:hint="eastAsia"/>
-                <w:lang w:eastAsia="zh-CN"/>
-              </w:rPr>
-              <w:t>激励</w:t>
-            </w:r>
-          </w:p>
-        </w:tc>
-        <w:tc>
-          <w:tcPr>
-            <w:tcW w:w="4818" w:type="dxa"/>
-          </w:tcPr>
-          <w:p>
-            <w:pPr>
-              <w:rPr>
-                <w:lang w:eastAsia="zh-CN"/>
-              </w:rPr>
-            </w:pPr>
-            <w:r>
-              <w:rPr>
-                <w:rFonts w:hint="eastAsia"/>
-                <w:lang w:eastAsia="zh-CN"/>
-              </w:rPr>
-              <w:t>响应</w:t>
-            </w:r>
-          </w:p>
-        </w:tc>
-      </w:tr>
-      <w:tr>
-        <w:tc>
-          <w:tcPr>
-            <w:tcW w:w="4154" w:type="dxa"/>
-          </w:tcPr>
-          <w:p>
-            <w:pPr>
-              <w:rPr>
-                <w:lang w:eastAsia="zh-CN"/>
-              </w:rPr>
-            </w:pPr>
-            <w:r>
-              <w:rPr>
-                <w:rFonts w:hint="eastAsia"/>
-                <w:lang w:eastAsia="zh-CN"/>
-              </w:rPr>
-              <w:lastRenderedPageBreak/>
-              <w:t>教师账户登录成功，进入课程，修改课程的公告</w:t>
-            </w:r>
-            <w:r>
-              <w:rPr>
-                <w:rFonts w:hint="eastAsia"/>
-                <w:lang w:eastAsia="zh-CN"/>
-              </w:rPr>
-              <w:t>/</w:t>
-            </w:r>
-            <w:r>
-              <w:rPr>
-                <w:rFonts w:hint="eastAsia"/>
-                <w:lang w:eastAsia="zh-CN"/>
-              </w:rPr>
-              <w:t>大纲。</w:t>
-            </w:r>
-          </w:p>
-        </w:tc>
-        <w:tc>
-          <w:tcPr>
-            <w:tcW w:w="4818" w:type="dxa"/>
-          </w:tcPr>
-          <w:p>
-            <w:pPr>
-              <w:rPr>
-                <w:lang w:eastAsia="zh-CN"/>
-              </w:rPr>
-            </w:pPr>
-          </w:p>
-        </w:tc>
-      </w:tr>
-      <w:tr>
-        <w:tc>
-          <w:tcPr>
-            <w:tcW w:w="4154" w:type="dxa"/>
-          </w:tcPr>
-          <w:p>
-            <w:pPr>
-              <w:rPr>
-                <w:lang w:eastAsia="zh-CN"/>
-              </w:rPr>
-            </w:pPr>
-          </w:p>
-        </w:tc>
-        <w:tc>
-          <w:tcPr>
-            <w:tcW w:w="4818" w:type="dxa"/>
-          </w:tcPr>
-          <w:p>
-            <w:pPr>
-              <w:rPr>
-                <w:lang w:eastAsia="zh-CN"/>
-              </w:rPr>
-            </w:pPr>
-            <w:r>
-              <w:rPr>
-                <w:rFonts w:hint="eastAsia"/>
-                <w:lang w:eastAsia="zh-CN"/>
-              </w:rPr>
-              <w:t>系统检查权限，然后修改数据库中数据。</w:t>
-            </w:r>
-          </w:p>
-        </w:tc>
-      </w:tr>
-    </w:tbl>
-    <w:p>
-      <w:pPr>
-        <w:pStyle w:val="3"/>
-        <w:rPr>
-          <w:lang w:eastAsia="zh-CN"/>
-        </w:rPr>
-      </w:pPr>
-      <w:r>
-        <w:rPr>
-          <w:rFonts w:hint="eastAsia"/>
-          <w:lang w:eastAsia="zh-CN"/>
-        </w:rPr>
-        <w:t>异常功能需求</w:t>
-      </w:r>
-    </w:p>
-    <w:p>
-      <w:pPr>
-        <w:rPr>
-          <w:lang w:eastAsia="zh-CN"/>
-        </w:rPr>
-      </w:pPr>
-      <w:r>
-        <w:rPr>
-          <w:rFonts w:hint="eastAsia"/>
-          <w:lang w:eastAsia="zh-CN"/>
-        </w:rPr>
-        <w:t>无权限：非教师账户无法更新</w:t>
-      </w:r>
-      <w:r>
-        <w:rPr>
-          <w:rFonts w:hint="eastAsia"/>
-          <w:lang w:eastAsia="zh-CN"/>
-        </w:rPr>
-        <w:t>课程公告</w:t>
-      </w:r>
-      <w:r>
-        <w:rPr>
-          <w:rFonts w:hint="eastAsia"/>
-          <w:lang w:eastAsia="zh-CN"/>
-        </w:rPr>
-        <w:t>/</w:t>
-      </w:r>
-      <w:r>
-        <w:rPr>
-          <w:rFonts w:hint="eastAsia"/>
-          <w:lang w:eastAsia="zh-CN"/>
-        </w:rPr>
-        <w:t>大纲</w:t>
-      </w:r>
-      <w:r>
-        <w:rPr>
-          <w:rFonts w:hint="eastAsia"/>
-          <w:lang w:eastAsia="zh-CN"/>
-        </w:rPr>
-        <w:t>。</w:t>
-      </w:r>
-    </w:p>
-    <w:p>
-      <w:pPr>
-        <w:pStyle w:val="2"/>
-        <w:rPr>
-          <w:lang w:eastAsia="zh-CN"/>
-        </w:rPr>
-      </w:pPr>
-      <w:bookmarkStart w:id="47" w:name="_Toc23000710"/>
-      <w:r>
-        <w:rPr>
-          <w:rFonts w:hint="eastAsia"/>
-          <w:lang w:eastAsia="zh-CN"/>
-        </w:rPr>
-        <w:t>更新</w:t>
-      </w:r>
-      <w:r>
-        <w:rPr>
-          <w:rFonts w:hint="eastAsia"/>
-          <w:lang w:eastAsia="zh-CN"/>
-        </w:rPr>
-        <w:t>课程单元</w:t>
-      </w:r>
-      <w:bookmarkEnd w:id="47"/>
-    </w:p>
-    <w:p>
-      <w:pPr>
-        <w:pStyle w:val="3"/>
-        <w:rPr>
-          <w:lang w:eastAsia="zh-CN"/>
-        </w:rPr>
-      </w:pPr>
-      <w:r>
-        <w:rPr>
-          <w:rFonts w:hint="eastAsia"/>
-          <w:lang w:eastAsia="zh-CN"/>
-        </w:rPr>
-        <w:t>描述</w:t>
-      </w:r>
-    </w:p>
-    <w:p>
-      <w:pPr>
-        <w:rPr>
-          <w:lang w:eastAsia="zh-CN"/>
-        </w:rPr>
-      </w:pPr>
-      <w:r>
-        <w:rPr>
-          <w:rFonts w:hint="eastAsia"/>
-          <w:lang w:eastAsia="zh-CN"/>
-        </w:rPr>
-        <w:t>教师可以在课程单元模块中</w:t>
-      </w:r>
-      <w:r>
-        <w:rPr>
-          <w:rFonts w:hint="eastAsia"/>
-          <w:lang w:eastAsia="zh-CN"/>
-        </w:rPr>
-        <w:t>，更新课程单元结果与课程的具体内容。</w:t>
-      </w:r>
-    </w:p>
-    <w:p>
-      <w:pPr>
-        <w:pStyle w:val="3"/>
-        <w:rPr>
-          <w:lang w:eastAsia="zh-CN"/>
-        </w:rPr>
-      </w:pPr>
-      <w:r>
-        <w:rPr>
-          <w:rFonts w:hint="eastAsia"/>
-          <w:lang w:eastAsia="zh-CN"/>
-        </w:rPr>
-        <w:t>激励</w:t>
-      </w:r>
-      <w:r>
-        <w:rPr>
-          <w:rFonts w:hint="eastAsia"/>
-          <w:lang w:eastAsia="zh-CN"/>
-        </w:rPr>
-        <w:t>/</w:t>
-      </w:r>
-      <w:r>
-        <w:rPr>
-          <w:rFonts w:hint="eastAsia"/>
-          <w:lang w:eastAsia="zh-CN"/>
-        </w:rPr>
-        <w:t>响应序列</w:t>
-      </w:r>
-    </w:p>
-    <w:tbl>
-      <w:tblPr>
-        <w:tblStyle w:val="a7"/>
-        <w:tblW w:w="0" w:type="auto"/>
-        <w:tblLook w:val="04A0" w:firstRow="1" w:lastRow="0" w:firstColumn="1" w:lastColumn="0" w:noHBand="0" w:noVBand="1"/>
-      </w:tblPr>
-      <w:tblGrid>
-        <w:gridCol w:w="4154"/>
-        <w:gridCol w:w="4818"/>
-      </w:tblGrid>
-      <w:tr>
-        <w:tc>
-          <w:tcPr>
-            <w:tcW w:w="4154" w:type="dxa"/>
-          </w:tcPr>
-          <w:p>
-            <w:pPr>
-              <w:rPr>
-                <w:lang w:eastAsia="zh-CN"/>
-              </w:rPr>
-            </w:pPr>
-            <w:r>
-              <w:rPr>
-                <w:rFonts w:hint="eastAsia"/>
-                <w:lang w:eastAsia="zh-CN"/>
-              </w:rPr>
-              <w:t>激励</w:t>
-            </w:r>
-          </w:p>
-        </w:tc>
-        <w:tc>
-          <w:tcPr>
-            <w:tcW w:w="4818" w:type="dxa"/>
-          </w:tcPr>
-          <w:p>
-            <w:pPr>
-              <w:rPr>
-                <w:lang w:eastAsia="zh-CN"/>
-              </w:rPr>
-            </w:pPr>
-            <w:r>
-              <w:rPr>
-                <w:rFonts w:hint="eastAsia"/>
-                <w:lang w:eastAsia="zh-CN"/>
-              </w:rPr>
-              <w:t>响应</w:t>
-            </w:r>
-          </w:p>
-        </w:tc>
-      </w:tr>
-      <w:tr>
-        <w:tc>
-          <w:tcPr>
-            <w:tcW w:w="4154" w:type="dxa"/>
-          </w:tcPr>
-          <w:p>
-            <w:pPr>
-              <w:rPr>
-                <w:lang w:eastAsia="zh-CN"/>
-              </w:rPr>
-            </w:pPr>
-            <w:r>
-              <w:rPr>
-                <w:rFonts w:hint="eastAsia"/>
-                <w:lang w:eastAsia="zh-CN"/>
-              </w:rPr>
-              <w:t>教师账户登录成功，进入课程，</w:t>
-            </w:r>
-            <w:r>
-              <w:rPr>
-                <w:rFonts w:hint="eastAsia"/>
-                <w:lang w:eastAsia="zh-CN"/>
-              </w:rPr>
-              <w:t>更新课程单元</w:t>
-            </w:r>
-            <w:r>
-              <w:rPr>
-                <w:rFonts w:hint="eastAsia"/>
-                <w:lang w:eastAsia="zh-CN"/>
-              </w:rPr>
-              <w:t>。</w:t>
-            </w:r>
-          </w:p>
-        </w:tc>
-        <w:tc>
-          <w:tcPr>
-            <w:tcW w:w="4818" w:type="dxa"/>
-          </w:tcPr>
-          <w:p>
-            <w:pPr>
-              <w:rPr>
-                <w:lang w:eastAsia="zh-CN"/>
-              </w:rPr>
-            </w:pPr>
-          </w:p>
-        </w:tc>
-      </w:tr>
-      <w:tr>
-        <w:tc>
-          <w:tcPr>
-            <w:tcW w:w="4154" w:type="dxa"/>
-          </w:tcPr>
-          <w:p>
-            <w:pPr>
-              <w:rPr>
-                <w:lang w:eastAsia="zh-CN"/>
-              </w:rPr>
-            </w:pPr>
-          </w:p>
-        </w:tc>
-        <w:tc>
-          <w:tcPr>
-            <w:tcW w:w="4818" w:type="dxa"/>
-          </w:tcPr>
-          <w:p>
-            <w:pPr>
-              <w:rPr>
-                <w:lang w:eastAsia="zh-CN"/>
-              </w:rPr>
-            </w:pPr>
-            <w:r>
-              <w:rPr>
-                <w:rFonts w:hint="eastAsia"/>
-                <w:lang w:eastAsia="zh-CN"/>
-              </w:rPr>
-              <w:t>系统检查权限，</w:t>
-            </w:r>
-            <w:r>
-              <w:rPr>
-                <w:rFonts w:hint="eastAsia"/>
-                <w:lang w:eastAsia="zh-CN"/>
-              </w:rPr>
-              <w:t>检查课程单元格式，</w:t>
-            </w:r>
-            <w:r>
-              <w:rPr>
-                <w:rFonts w:hint="eastAsia"/>
-                <w:lang w:eastAsia="zh-CN"/>
-              </w:rPr>
-              <w:t>然后修改数据库中数据。</w:t>
-            </w:r>
-          </w:p>
-        </w:tc>
-      </w:tr>
-    </w:tbl>
-    <w:p>
-      <w:pPr>
-        <w:pStyle w:val="3"/>
-        <w:rPr>
-          <w:lang w:eastAsia="zh-CN"/>
-        </w:rPr>
-      </w:pPr>
-      <w:r>
-        <w:rPr>
-          <w:rFonts w:hint="eastAsia"/>
-          <w:lang w:eastAsia="zh-CN"/>
-        </w:rPr>
-        <w:t>异常功能需求</w:t>
-      </w:r>
-    </w:p>
-    <w:p>
-      <w:pPr>
-        <w:rPr>
-          <w:lang w:eastAsia="zh-CN"/>
-        </w:rPr>
-      </w:pPr>
-      <w:r>
-        <w:rPr>
-          <w:rFonts w:hint="eastAsia"/>
-          <w:lang w:eastAsia="zh-CN"/>
-        </w:rPr>
-        <w:t>无权限：非教师账户无法</w:t>
-      </w:r>
-      <w:r>
-        <w:rPr>
-          <w:rFonts w:hint="eastAsia"/>
-          <w:lang w:eastAsia="zh-CN"/>
-        </w:rPr>
-        <w:t>更新课程单元</w:t>
-      </w:r>
-      <w:r>
-        <w:rPr>
-          <w:rFonts w:hint="eastAsia"/>
-          <w:lang w:eastAsia="zh-CN"/>
-        </w:rPr>
-        <w:t>。</w:t>
-      </w:r>
-    </w:p>
-    <w:p>
-      <w:pPr>
-        <w:rPr>
-          <w:lang w:eastAsia="zh-CN"/>
-        </w:rPr>
-      </w:pPr>
-      <w:r>
-        <w:rPr>
-          <w:rFonts w:hint="eastAsia"/>
-          <w:lang w:eastAsia="zh-CN"/>
-        </w:rPr>
-        <w:t>数据非法：更新课程单元结构不合法。</w:t>
-      </w:r>
-    </w:p>
-    <w:p>
-      <w:pPr>
-        <w:pStyle w:val="2"/>
-        <w:rPr>
-          <w:lang w:eastAsia="zh-CN"/>
-        </w:rPr>
-      </w:pPr>
-      <w:bookmarkStart w:id="48" w:name="_Toc23000711"/>
-      <w:r>
-        <w:rPr>
-          <w:rFonts w:hint="eastAsia"/>
-          <w:lang w:eastAsia="zh-CN"/>
-        </w:rPr>
-        <w:t>更新</w:t>
-      </w:r>
-      <w:r>
-        <w:rPr>
-          <w:rFonts w:hint="eastAsia"/>
-          <w:lang w:eastAsia="zh-CN"/>
-        </w:rPr>
-        <w:t>课程作业</w:t>
-      </w:r>
-      <w:bookmarkEnd w:id="48"/>
-    </w:p>
-    <w:p>
-      <w:pPr>
-        <w:pStyle w:val="3"/>
-        <w:rPr>
-          <w:lang w:eastAsia="zh-CN"/>
-        </w:rPr>
-      </w:pPr>
-      <w:r>
-        <w:rPr>
-          <w:rFonts w:hint="eastAsia"/>
-          <w:lang w:eastAsia="zh-CN"/>
-        </w:rPr>
-        <w:t>描述</w:t>
-      </w:r>
-    </w:p>
-    <w:p>
-      <w:pPr>
-        <w:rPr>
-          <w:lang w:eastAsia="zh-CN"/>
-        </w:rPr>
-      </w:pPr>
-      <w:r>
-        <w:rPr>
-          <w:rFonts w:hint="eastAsia"/>
-          <w:lang w:eastAsia="zh-CN"/>
-        </w:rPr>
-        <w:t>老师可以在作业模块中更新最新的作业，此操作自动使之前的作业进入无法提交状态。</w:t>
-      </w:r>
-    </w:p>
-    <w:p>
-      <w:pPr>
-        <w:pStyle w:val="3"/>
-        <w:rPr>
-          <w:lang w:eastAsia="zh-CN"/>
-        </w:rPr>
-      </w:pPr>
-      <w:r>
-        <w:rPr>
-          <w:rFonts w:hint="eastAsia"/>
-          <w:lang w:eastAsia="zh-CN"/>
-        </w:rPr>
-        <w:t>激励</w:t>
-      </w:r>
-      <w:r>
-        <w:rPr>
-          <w:rFonts w:hint="eastAsia"/>
-          <w:lang w:eastAsia="zh-CN"/>
-        </w:rPr>
-        <w:t>/</w:t>
-      </w:r>
-      <w:r>
-        <w:rPr>
-          <w:rFonts w:hint="eastAsia"/>
-          <w:lang w:eastAsia="zh-CN"/>
-        </w:rPr>
-        <w:t>响应序列</w:t>
-      </w:r>
-    </w:p>
-    <w:tbl>
-      <w:tblPr>
-        <w:tblStyle w:val="a7"/>
-        <w:tblW w:w="0" w:type="auto"/>
-        <w:tblLook w:val="04A0" w:firstRow="1" w:lastRow="0" w:firstColumn="1" w:lastColumn="0" w:noHBand="0" w:noVBand="1"/>
-      </w:tblPr>
-      <w:tblGrid>
-        <w:gridCol w:w="4154"/>
-        <w:gridCol w:w="4818"/>
-      </w:tblGrid>
-      <w:tr>
-        <w:tc>
-          <w:tcPr>
-            <w:tcW w:w="4154" w:type="dxa"/>
-          </w:tcPr>
-          <w:p>
-            <w:pPr>
-              <w:rPr>
-                <w:lang w:eastAsia="zh-CN"/>
-              </w:rPr>
-            </w:pPr>
-            <w:r>
-              <w:rPr>
-                <w:rFonts w:hint="eastAsia"/>
-                <w:lang w:eastAsia="zh-CN"/>
-              </w:rPr>
-              <w:t>激励</w:t>
-            </w:r>
-          </w:p>
-        </w:tc>
-        <w:tc>
-          <w:tcPr>
-            <w:tcW w:w="4818" w:type="dxa"/>
-          </w:tcPr>
-          <w:p>
-            <w:pPr>
-              <w:rPr>
-                <w:lang w:eastAsia="zh-CN"/>
-              </w:rPr>
-            </w:pPr>
-            <w:r>
-              <w:rPr>
-                <w:rFonts w:hint="eastAsia"/>
-                <w:lang w:eastAsia="zh-CN"/>
-              </w:rPr>
-              <w:t>响应</w:t>
-            </w:r>
-          </w:p>
-        </w:tc>
-      </w:tr>
-      <w:tr>
-        <w:tc>
-          <w:tcPr>
-            <w:tcW w:w="4154" w:type="dxa"/>
-          </w:tcPr>
-          <w:p>
-            <w:pPr>
-              <w:rPr>
-                <w:lang w:eastAsia="zh-CN"/>
-              </w:rPr>
-            </w:pPr>
-            <w:r>
-              <w:rPr>
-                <w:rFonts w:hint="eastAsia"/>
-                <w:lang w:eastAsia="zh-CN"/>
-              </w:rPr>
-              <w:t>教师账户登录成功，进入课程</w:t>
-            </w:r>
-            <w:r>
-              <w:rPr>
-                <w:rFonts w:hint="eastAsia"/>
-                <w:lang w:eastAsia="zh-CN"/>
-              </w:rPr>
-              <w:t>，更新课程作业。</w:t>
-            </w:r>
-          </w:p>
-        </w:tc>
-        <w:tc>
-          <w:tcPr>
-            <w:tcW w:w="4818" w:type="dxa"/>
-          </w:tcPr>
-          <w:p>
-            <w:pPr>
-              <w:rPr>
-                <w:lang w:eastAsia="zh-CN"/>
-              </w:rPr>
-            </w:pPr>
-          </w:p>
-        </w:tc>
-      </w:tr>
-      <w:tr>
-        <w:tc>
-          <w:tcPr>
-            <w:tcW w:w="4154" w:type="dxa"/>
-          </w:tcPr>
-          <w:p>
-            <w:pPr>
-              <w:rPr>
-                <w:lang w:eastAsia="zh-CN"/>
-              </w:rPr>
-            </w:pPr>
-          </w:p>
-        </w:tc>
-        <w:tc>
-          <w:tcPr>
-            <w:tcW w:w="4818" w:type="dxa"/>
-          </w:tcPr>
-          <w:p>
-            <w:pPr>
-              <w:rPr>
-                <w:lang w:eastAsia="zh-CN"/>
-              </w:rPr>
-            </w:pPr>
-            <w:r>
-              <w:rPr>
-                <w:rFonts w:hint="eastAsia"/>
-                <w:lang w:eastAsia="zh-CN"/>
-              </w:rPr>
-              <w:t>系统检查权限，然后修改数据库中数据。</w:t>
-            </w:r>
-          </w:p>
-        </w:tc>
-      </w:tr>
-    </w:tbl>
-    <w:p>
-      <w:pPr>
-        <w:pStyle w:val="3"/>
-        <w:rPr>
-          <w:lang w:eastAsia="zh-CN"/>
-        </w:rPr>
-      </w:pPr>
-      <w:r>
-        <w:rPr>
-          <w:rFonts w:hint="eastAsia"/>
-          <w:lang w:eastAsia="zh-CN"/>
-        </w:rPr>
-        <w:t>异常功能需求</w:t>
-      </w:r>
-    </w:p>
-    <w:p>
-      <w:pPr>
-        <w:rPr>
-          <w:lang w:eastAsia="zh-CN"/>
-        </w:rPr>
-      </w:pPr>
-      <w:r>
-        <w:rPr>
-          <w:rFonts w:hint="eastAsia"/>
-          <w:lang w:eastAsia="zh-CN"/>
-        </w:rPr>
-        <w:t>无权限：非教师账户无法更新课程作业。</w:t>
-      </w:r>
-    </w:p>
-    <w:p>
-      <w:pPr>
-        <w:pStyle w:val="2"/>
-        <w:rPr>
-          <w:lang w:eastAsia="zh-CN"/>
-        </w:rPr>
-      </w:pPr>
-      <w:bookmarkStart w:id="49" w:name="_Toc23000712"/>
-      <w:r>
-        <w:rPr>
-          <w:rFonts w:hint="eastAsia"/>
-          <w:lang w:eastAsia="zh-CN"/>
-        </w:rPr>
-        <w:t>创建考试</w:t>
-      </w:r>
-      <w:bookmarkEnd w:id="49"/>
-    </w:p>
-    <w:p>
-      <w:pPr>
-        <w:pStyle w:val="3"/>
-        <w:rPr>
-          <w:lang w:eastAsia="zh-CN"/>
-        </w:rPr>
-      </w:pPr>
-      <w:r>
-        <w:rPr>
-          <w:rFonts w:hint="eastAsia"/>
-          <w:lang w:eastAsia="zh-CN"/>
-        </w:rPr>
-        <w:t>描述</w:t>
-      </w:r>
-    </w:p>
-    <w:p>
-      <w:pPr>
-        <w:rPr>
-          <w:lang w:eastAsia="zh-CN"/>
-        </w:rPr>
-      </w:pPr>
-      <w:r>
-        <w:rPr>
-          <w:rFonts w:hint="eastAsia"/>
-          <w:lang w:eastAsia="zh-CN"/>
-        </w:rPr>
-        <w:lastRenderedPageBreak/>
-        <w:t>老师可以创建考试</w:t>
-      </w:r>
-      <w:r>
-        <w:rPr>
-          <w:rFonts w:hint="eastAsia"/>
-          <w:lang w:eastAsia="zh-CN"/>
-        </w:rPr>
-        <w:t>，然后向考试中添加题目与客观题答案。</w:t>
-      </w:r>
-    </w:p>
-    <w:p>
-      <w:pPr>
-        <w:pStyle w:val="3"/>
-        <w:rPr>
-          <w:lang w:eastAsia="zh-CN"/>
-        </w:rPr>
-      </w:pPr>
-      <w:r>
-        <w:rPr>
-          <w:rFonts w:hint="eastAsia"/>
-          <w:lang w:eastAsia="zh-CN"/>
-        </w:rPr>
-        <w:t>激励</w:t>
-      </w:r>
-      <w:r>
-        <w:rPr>
-          <w:rFonts w:hint="eastAsia"/>
-          <w:lang w:eastAsia="zh-CN"/>
-        </w:rPr>
-        <w:t>/</w:t>
-      </w:r>
-      <w:r>
-        <w:rPr>
-          <w:rFonts w:hint="eastAsia"/>
-          <w:lang w:eastAsia="zh-CN"/>
-        </w:rPr>
-        <w:t>响应序列</w:t>
-      </w:r>
-    </w:p>
-    <w:tbl>
-      <w:tblPr>
-        <w:tblStyle w:val="a7"/>
-        <w:tblW w:w="0" w:type="auto"/>
-        <w:tblLook w:val="04A0" w:firstRow="1" w:lastRow="0" w:firstColumn="1" w:lastColumn="0" w:noHBand="0" w:noVBand="1"/>
-      </w:tblPr>
-      <w:tblGrid>
-        <w:gridCol w:w="4154"/>
-        <w:gridCol w:w="4818"/>
-      </w:tblGrid>
-      <w:tr>
-        <w:tc>
-          <w:tcPr>
-            <w:tcW w:w="4154" w:type="dxa"/>
-          </w:tcPr>
-          <w:p>
-            <w:pPr>
-              <w:rPr>
-                <w:lang w:eastAsia="zh-CN"/>
-              </w:rPr>
-            </w:pPr>
-            <w:r>
-              <w:rPr>
-                <w:rFonts w:hint="eastAsia"/>
-                <w:lang w:eastAsia="zh-CN"/>
-              </w:rPr>
-              <w:t>激励</w:t>
-            </w:r>
-          </w:p>
-        </w:tc>
-        <w:tc>
-          <w:tcPr>
-            <w:tcW w:w="4818" w:type="dxa"/>
-          </w:tcPr>
-          <w:p>
-            <w:pPr>
-              <w:rPr>
-                <w:lang w:eastAsia="zh-CN"/>
-              </w:rPr>
-            </w:pPr>
-            <w:r>
-              <w:rPr>
-                <w:rFonts w:hint="eastAsia"/>
-                <w:lang w:eastAsia="zh-CN"/>
-              </w:rPr>
-              <w:t>响应</w:t>
-            </w:r>
-          </w:p>
-        </w:tc>
-      </w:tr>
-      <w:tr>
-        <w:tc>
-          <w:tcPr>
-            <w:tcW w:w="4154" w:type="dxa"/>
-          </w:tcPr>
-          <w:p>
-            <w:pPr>
-              <w:rPr>
-                <w:lang w:eastAsia="zh-CN"/>
-              </w:rPr>
-            </w:pPr>
-            <w:r>
-              <w:rPr>
-                <w:rFonts w:hint="eastAsia"/>
-                <w:lang w:eastAsia="zh-CN"/>
-              </w:rPr>
-              <w:t>教师账户登录成功，进入课程，</w:t>
-            </w:r>
-            <w:r>
-              <w:rPr>
-                <w:rFonts w:hint="eastAsia"/>
-                <w:lang w:eastAsia="zh-CN"/>
-              </w:rPr>
-              <w:t>创建考试，并向其中添加试题。</w:t>
-            </w:r>
-          </w:p>
-        </w:tc>
-        <w:tc>
-          <w:tcPr>
-            <w:tcW w:w="4818" w:type="dxa"/>
-          </w:tcPr>
-          <w:p>
-            <w:pPr>
-              <w:rPr>
-                <w:lang w:eastAsia="zh-CN"/>
-              </w:rPr>
-            </w:pPr>
-          </w:p>
-        </w:tc>
-      </w:tr>
-      <w:tr>
-        <w:tc>
-          <w:tcPr>
-            <w:tcW w:w="4154" w:type="dxa"/>
-          </w:tcPr>
-          <w:p>
-            <w:pPr>
-              <w:rPr>
-                <w:lang w:eastAsia="zh-CN"/>
-              </w:rPr>
-            </w:pPr>
-          </w:p>
-        </w:tc>
-        <w:tc>
-          <w:tcPr>
-            <w:tcW w:w="4818" w:type="dxa"/>
-          </w:tcPr>
-          <w:p>
-            <w:pPr>
-              <w:rPr>
-                <w:lang w:eastAsia="zh-CN"/>
-              </w:rPr>
-            </w:pPr>
-            <w:r>
-              <w:rPr>
-                <w:rFonts w:hint="eastAsia"/>
-                <w:lang w:eastAsia="zh-CN"/>
-              </w:rPr>
-              <w:t>系统检查权限，然后</w:t>
-            </w:r>
-            <w:r>
-              <w:rPr>
-                <w:rFonts w:hint="eastAsia"/>
-                <w:lang w:eastAsia="zh-CN"/>
-              </w:rPr>
-              <w:t>向</w:t>
-            </w:r>
-            <w:r>
-              <w:rPr>
-                <w:rFonts w:hint="eastAsia"/>
-                <w:lang w:eastAsia="zh-CN"/>
-              </w:rPr>
-              <w:t>数据库中</w:t>
-            </w:r>
-            <w:r>
-              <w:rPr>
-                <w:rFonts w:hint="eastAsia"/>
-                <w:lang w:eastAsia="zh-CN"/>
-              </w:rPr>
-              <w:t>新增</w:t>
-            </w:r>
-            <w:r>
-              <w:rPr>
-                <w:rFonts w:hint="eastAsia"/>
-                <w:lang w:eastAsia="zh-CN"/>
-              </w:rPr>
-              <w:t>数据。</w:t>
-            </w:r>
-          </w:p>
-        </w:tc>
-      </w:tr>
-    </w:tbl>
-    <w:p>
-      <w:pPr>
-        <w:pStyle w:val="3"/>
-        <w:rPr>
-          <w:lang w:eastAsia="zh-CN"/>
-        </w:rPr>
-      </w:pPr>
-      <w:r>
-        <w:rPr>
-          <w:rFonts w:hint="eastAsia"/>
-          <w:lang w:eastAsia="zh-CN"/>
-        </w:rPr>
-        <w:t>异常功能需求</w:t>
-      </w:r>
-    </w:p>
-    <w:p>
-      <w:pPr>
-        <w:rPr>
-          <w:lang w:eastAsia="zh-CN"/>
-        </w:rPr>
-      </w:pPr>
-      <w:r>
-        <w:rPr>
-          <w:rFonts w:hint="eastAsia"/>
-          <w:lang w:eastAsia="zh-CN"/>
-        </w:rPr>
-        <w:t>无权限：非教师账户无法创建考试。</w:t>
-      </w:r>
-    </w:p>
-    <w:p>
-      <w:pPr>
-        <w:pStyle w:val="2"/>
-        <w:rPr>
-          <w:lang w:eastAsia="zh-CN"/>
-        </w:rPr>
-      </w:pPr>
-      <w:bookmarkStart w:id="50" w:name="_Toc23000713"/>
-      <w:r>
-        <w:rPr>
-          <w:rFonts w:hint="eastAsia"/>
-          <w:lang w:eastAsia="zh-CN"/>
-        </w:rPr>
-        <w:t>参加</w:t>
-      </w:r>
-      <w:r>
-        <w:rPr>
-          <w:rFonts w:hint="eastAsia"/>
-          <w:lang w:eastAsia="zh-CN"/>
-        </w:rPr>
-        <w:t>考试</w:t>
-      </w:r>
-      <w:bookmarkEnd w:id="50"/>
-    </w:p>
-    <w:p>
-      <w:pPr>
-        <w:pStyle w:val="3"/>
-        <w:rPr>
-          <w:lang w:eastAsia="zh-CN"/>
-        </w:rPr>
-      </w:pPr>
-      <w:r>
-        <w:rPr>
-          <w:rFonts w:hint="eastAsia"/>
-          <w:lang w:eastAsia="zh-CN"/>
-        </w:rPr>
-        <w:t>描述</w:t>
-      </w:r>
-    </w:p>
-    <w:p>
-      <w:pPr>
-        <w:rPr>
-          <w:lang w:eastAsia="zh-CN"/>
-        </w:rPr>
-      </w:pPr>
-      <w:r>
-        <w:rPr>
-          <w:rFonts w:hint="eastAsia"/>
-          <w:lang w:eastAsia="zh-CN"/>
-        </w:rPr>
-        <w:t>学生账户可以在单元模块中选择考试选项卡进行考试，考试后客观题自动评分，主观题等待老师评分。</w:t>
-      </w:r>
-    </w:p>
-    <w:p>
-      <w:pPr>
-        <w:pStyle w:val="3"/>
-        <w:rPr>
-          <w:lang w:eastAsia="zh-CN"/>
-        </w:rPr>
-      </w:pPr>
-      <w:r>
-        <w:rPr>
-          <w:rFonts w:hint="eastAsia"/>
-          <w:lang w:eastAsia="zh-CN"/>
-        </w:rPr>
-        <w:t>激励</w:t>
-      </w:r>
-      <w:r>
-        <w:rPr>
-          <w:rFonts w:hint="eastAsia"/>
-          <w:lang w:eastAsia="zh-CN"/>
-        </w:rPr>
-        <w:t>/</w:t>
-      </w:r>
-      <w:r>
-        <w:rPr>
-          <w:rFonts w:hint="eastAsia"/>
-          <w:lang w:eastAsia="zh-CN"/>
-        </w:rPr>
-        <w:t>响应序列</w:t>
-      </w:r>
-    </w:p>
-    <w:tbl>
-      <w:tblPr>
-        <w:tblStyle w:val="a7"/>
-        <w:tblW w:w="0" w:type="auto"/>
-        <w:tblLook w:val="04A0" w:firstRow="1" w:lastRow="0" w:firstColumn="1" w:lastColumn="0" w:noHBand="0" w:noVBand="1"/>
-      </w:tblPr>
-      <w:tblGrid>
-        <w:gridCol w:w="4154"/>
-        <w:gridCol w:w="4818"/>
-      </w:tblGrid>
-      <w:tr>
-        <w:tc>
-          <w:tcPr>
-            <w:tcW w:w="4154" w:type="dxa"/>
-          </w:tcPr>
-          <w:p>
-            <w:pPr>
-              <w:rPr>
-                <w:lang w:eastAsia="zh-CN"/>
-              </w:rPr>
-            </w:pPr>
-            <w:r>
-              <w:rPr>
-                <w:rFonts w:hint="eastAsia"/>
-                <w:lang w:eastAsia="zh-CN"/>
-              </w:rPr>
-              <w:t>激励</w:t>
-            </w:r>
-          </w:p>
-        </w:tc>
-        <w:tc>
-          <w:tcPr>
-            <w:tcW w:w="4818" w:type="dxa"/>
-          </w:tcPr>
-          <w:p>
-            <w:pPr>
-              <w:rPr>
-                <w:lang w:eastAsia="zh-CN"/>
-              </w:rPr>
-            </w:pPr>
-            <w:r>
-              <w:rPr>
-                <w:rFonts w:hint="eastAsia"/>
-                <w:lang w:eastAsia="zh-CN"/>
-              </w:rPr>
-              <w:t>响应</w:t>
-            </w:r>
-          </w:p>
-        </w:tc>
-      </w:tr>
-      <w:tr>
-        <w:tc>
-          <w:tcPr>
-            <w:tcW w:w="4154" w:type="dxa"/>
-          </w:tcPr>
-          <w:p>
-            <w:pPr>
-              <w:rPr>
-                <w:lang w:eastAsia="zh-CN"/>
-              </w:rPr>
-            </w:pPr>
-            <w:r>
-              <w:rPr>
-                <w:rFonts w:hint="eastAsia"/>
-                <w:lang w:eastAsia="zh-CN"/>
-              </w:rPr>
-              <w:t>学生账户登录成功，进入课程，进入考试选项卡。</w:t>
-            </w:r>
-          </w:p>
-        </w:tc>
-        <w:tc>
-          <w:tcPr>
-            <w:tcW w:w="4818" w:type="dxa"/>
-          </w:tcPr>
-          <w:p>
-            <w:pPr>
-              <w:rPr>
-                <w:lang w:eastAsia="zh-CN"/>
-              </w:rPr>
-            </w:pPr>
-          </w:p>
-        </w:tc>
-      </w:tr>
-      <w:tr>
-        <w:tc>
-          <w:tcPr>
-            <w:tcW w:w="4154" w:type="dxa"/>
-          </w:tcPr>
-          <w:p>
-            <w:pPr>
-              <w:rPr>
-                <w:lang w:eastAsia="zh-CN"/>
-              </w:rPr>
-            </w:pPr>
-          </w:p>
-        </w:tc>
-        <w:tc>
-          <w:tcPr>
-            <w:tcW w:w="4818" w:type="dxa"/>
-          </w:tcPr>
-          <w:p>
-            <w:pPr>
-              <w:rPr>
-                <w:lang w:eastAsia="zh-CN"/>
-              </w:rPr>
-            </w:pPr>
-            <w:r>
-              <w:rPr>
-                <w:rFonts w:hint="eastAsia"/>
-                <w:lang w:eastAsia="zh-CN"/>
-              </w:rPr>
-              <w:t>系统检查权限，</w:t>
-            </w:r>
-            <w:r>
-              <w:rPr>
-                <w:rFonts w:hint="eastAsia"/>
-                <w:lang w:eastAsia="zh-CN"/>
-              </w:rPr>
-              <w:t>然后拉取考试的题目。</w:t>
-            </w:r>
-          </w:p>
-        </w:tc>
-      </w:tr>
-      <w:tr>
-        <w:tc>
-          <w:tcPr>
-            <w:tcW w:w="4154" w:type="dxa"/>
-          </w:tcPr>
-          <w:p>
-            <w:pPr>
-              <w:rPr>
-                <w:lang w:eastAsia="zh-CN"/>
-              </w:rPr>
-            </w:pPr>
-            <w:r>
-              <w:rPr>
-                <w:rFonts w:hint="eastAsia"/>
-                <w:lang w:eastAsia="zh-CN"/>
-              </w:rPr>
-              <w:t>学生输入考试答案</w:t>
-            </w:r>
-          </w:p>
-        </w:tc>
-        <w:tc>
-          <w:tcPr>
-            <w:tcW w:w="4818" w:type="dxa"/>
-          </w:tcPr>
-          <w:p>
-            <w:pPr>
-              <w:rPr>
-                <w:lang w:eastAsia="zh-CN"/>
-              </w:rPr>
-            </w:pPr>
-          </w:p>
-        </w:tc>
-      </w:tr>
-      <w:tr>
-        <w:tc>
-          <w:tcPr>
-            <w:tcW w:w="4154" w:type="dxa"/>
-          </w:tcPr>
-          <w:p>
-            <w:pPr>
-              <w:rPr>
-                <w:lang w:eastAsia="zh-CN"/>
-              </w:rPr>
-            </w:pPr>
-          </w:p>
-        </w:tc>
-        <w:tc>
-          <w:tcPr>
-            <w:tcW w:w="4818" w:type="dxa"/>
-          </w:tcPr>
-          <w:p>
-            <w:pPr>
-              <w:rPr>
-                <w:lang w:eastAsia="zh-CN"/>
-              </w:rPr>
-            </w:pPr>
-            <w:r>
-              <w:rPr>
-                <w:rFonts w:hint="eastAsia"/>
-                <w:lang w:eastAsia="zh-CN"/>
-              </w:rPr>
-              <w:t>系统自动评判客观题答案，并且保存主观题答案等待评判</w:t>
-            </w:r>
-            <w:r>
-              <w:rPr>
-                <w:rFonts w:hint="eastAsia"/>
-                <w:lang w:eastAsia="zh-CN"/>
-              </w:rPr>
-              <w:t>。</w:t>
-            </w:r>
-          </w:p>
-        </w:tc>
-      </w:tr>
-    </w:tbl>
-    <w:p>
-      <w:pPr>
-        <w:pStyle w:val="3"/>
-        <w:rPr>
-          <w:lang w:eastAsia="zh-CN"/>
-        </w:rPr>
-      </w:pPr>
-      <w:r>
-        <w:rPr>
-          <w:rFonts w:hint="eastAsia"/>
-          <w:lang w:eastAsia="zh-CN"/>
-        </w:rPr>
-        <w:t>异常功能需求</w:t>
-      </w:r>
-    </w:p>
-    <w:p>
-      <w:pPr>
-        <w:rPr>
-          <w:lang w:eastAsia="zh-CN"/>
-        </w:rPr>
-      </w:pPr>
-      <w:r>
-        <w:rPr>
-          <w:rFonts w:hint="eastAsia"/>
-          <w:lang w:eastAsia="zh-CN"/>
-        </w:rPr>
-        <w:t>考试逾期：超过考试时间，学生无法进行考试。</w:t>
-      </w:r>
-    </w:p>
-    <w:p>
-      <w:pPr>
-        <w:rPr>
-          <w:lang w:eastAsia="zh-CN"/>
-        </w:rPr>
-      </w:pPr>
-      <w:r>
-        <w:rPr>
-          <w:rFonts w:hint="eastAsia"/>
-          <w:lang w:eastAsia="zh-CN"/>
-        </w:rPr>
-        <w:t>无考试权限：已经考过试或者没有选择当前考试课程。</w:t>
-      </w:r>
-    </w:p>
-    <w:p>
-      <w:pPr>
-        <w:pStyle w:val="2"/>
-        <w:rPr>
-          <w:lang w:eastAsia="zh-CN"/>
-        </w:rPr>
-      </w:pPr>
-      <w:bookmarkStart w:id="51" w:name="_Toc23000714"/>
-      <w:r>
-        <w:rPr>
-          <w:rFonts w:hint="eastAsia"/>
-          <w:lang w:eastAsia="zh-CN"/>
-        </w:rPr>
-        <w:t>评判试卷</w:t>
-      </w:r>
-      <w:r>
-        <w:rPr>
-          <w:rFonts w:hint="eastAsia"/>
-          <w:lang w:eastAsia="zh-CN"/>
-        </w:rPr>
-        <w:t>、作业</w:t>
-      </w:r>
-      <w:bookmarkEnd w:id="51"/>
-    </w:p>
-    <w:p>
-      <w:pPr>
-        <w:pStyle w:val="3"/>
-        <w:rPr>
-          <w:lang w:eastAsia="zh-CN"/>
-        </w:rPr>
-      </w:pPr>
-      <w:r>
-        <w:rPr>
-          <w:rFonts w:hint="eastAsia"/>
-          <w:lang w:eastAsia="zh-CN"/>
-        </w:rPr>
-        <w:t>描述</w:t>
-      </w:r>
-    </w:p>
-    <w:p>
-      <w:pPr>
-        <w:rPr>
-          <w:lang w:eastAsia="zh-CN"/>
-        </w:rPr>
-      </w:pPr>
-      <w:r>
-        <w:rPr>
-          <w:rFonts w:hint="eastAsia"/>
-          <w:lang w:eastAsia="zh-CN"/>
-        </w:rPr>
-        <w:t>教师可以进入评判页面对没有评判的作业或者考试题目进行打分。</w:t>
-      </w:r>
-    </w:p>
-    <w:p>
-      <w:pPr>
-        <w:pStyle w:val="3"/>
-        <w:rPr>
-          <w:lang w:eastAsia="zh-CN"/>
-        </w:rPr>
-      </w:pPr>
-      <w:r>
-        <w:rPr>
-          <w:rFonts w:hint="eastAsia"/>
-          <w:lang w:eastAsia="zh-CN"/>
-        </w:rPr>
-        <w:t>激励</w:t>
-      </w:r>
-      <w:r>
-        <w:rPr>
-          <w:rFonts w:hint="eastAsia"/>
-          <w:lang w:eastAsia="zh-CN"/>
-        </w:rPr>
-        <w:t>/</w:t>
-      </w:r>
-      <w:r>
-        <w:rPr>
-          <w:rFonts w:hint="eastAsia"/>
-          <w:lang w:eastAsia="zh-CN"/>
-        </w:rPr>
-        <w:t>响应序列</w:t>
-      </w:r>
-    </w:p>
-    <w:tbl>
-      <w:tblPr>
-        <w:tblStyle w:val="a7"/>
-        <w:tblW w:w="0" w:type="auto"/>
-        <w:tblLook w:val="04A0" w:firstRow="1" w:lastRow="0" w:firstColumn="1" w:lastColumn="0" w:noHBand="0" w:noVBand="1"/>
-      </w:tblPr>
-      <w:tblGrid>
-        <w:gridCol w:w="4154"/>
-        <w:gridCol w:w="4818"/>
-      </w:tblGrid>
-      <w:tr>
-        <w:tc>
-          <w:tcPr>
-            <w:tcW w:w="4154" w:type="dxa"/>
-          </w:tcPr>
-          <w:p>
-            <w:pPr>
-              <w:rPr>
-                <w:lang w:eastAsia="zh-CN"/>
-              </w:rPr>
-            </w:pPr>
-            <w:r>
-              <w:rPr>
-                <w:rFonts w:hint="eastAsia"/>
-                <w:lang w:eastAsia="zh-CN"/>
-              </w:rPr>
-              <w:t>激励</w:t>
-            </w:r>
-          </w:p>
-        </w:tc>
-        <w:tc>
-          <w:tcPr>
-            <w:tcW w:w="4818" w:type="dxa"/>
-          </w:tcPr>
-          <w:p>
-            <w:pPr>
-              <w:rPr>
-                <w:lang w:eastAsia="zh-CN"/>
-              </w:rPr>
-            </w:pPr>
-            <w:r>
-              <w:rPr>
-                <w:rFonts w:hint="eastAsia"/>
-                <w:lang w:eastAsia="zh-CN"/>
-              </w:rPr>
-              <w:t>响应</w:t>
-            </w:r>
-          </w:p>
-        </w:tc>
-      </w:tr>
-      <w:tr>
-        <w:tc>
-          <w:tcPr>
-            <w:tcW w:w="4154" w:type="dxa"/>
-          </w:tcPr>
-          <w:p>
-            <w:pPr>
-              <w:rPr>
-                <w:lang w:eastAsia="zh-CN"/>
-              </w:rPr>
-            </w:pPr>
-            <w:r>
-              <w:rPr>
-                <w:rFonts w:hint="eastAsia"/>
-                <w:lang w:eastAsia="zh-CN"/>
-              </w:rPr>
-              <w:t>教师账户登录成功，进入课程</w:t>
-            </w:r>
-            <w:r>
-              <w:rPr>
-                <w:rFonts w:hint="eastAsia"/>
-                <w:lang w:eastAsia="zh-CN"/>
-              </w:rPr>
-              <w:t>等待评判列表</w:t>
-            </w:r>
-            <w:r>
-              <w:rPr>
-                <w:rFonts w:hint="eastAsia"/>
-                <w:lang w:eastAsia="zh-CN"/>
-              </w:rPr>
-              <w:t>。</w:t>
-            </w:r>
-          </w:p>
-        </w:tc>
-        <w:tc>
-          <w:tcPr>
-            <w:tcW w:w="4818" w:type="dxa"/>
-          </w:tcPr>
-          <w:p>
-            <w:pPr>
-              <w:rPr>
-                <w:lang w:eastAsia="zh-CN"/>
-              </w:rPr>
-            </w:pPr>
-          </w:p>
-        </w:tc>
-      </w:tr>
-      <w:tr>
-        <w:tc>
-          <w:tcPr>
-            <w:tcW w:w="4154" w:type="dxa"/>
-          </w:tcPr>
-          <w:p>
-            <w:pPr>
-              <w:rPr>
-                <w:lang w:eastAsia="zh-CN"/>
-              </w:rPr>
-            </w:pPr>
-          </w:p>
-        </w:tc>
-        <w:tc>
-          <w:tcPr>
-            <w:tcW w:w="4818" w:type="dxa"/>
-          </w:tcPr>
-          <w:p>
-            <w:pPr>
-              <w:rPr>
-                <w:lang w:eastAsia="zh-CN"/>
-              </w:rPr>
-            </w:pPr>
-            <w:r>
-              <w:rPr>
-                <w:rFonts w:hint="eastAsia"/>
-                <w:lang w:eastAsia="zh-CN"/>
-              </w:rPr>
-              <w:t>系统检查权限，</w:t>
-            </w:r>
-            <w:r>
-              <w:rPr>
-                <w:rFonts w:hint="eastAsia"/>
-                <w:lang w:eastAsia="zh-CN"/>
-              </w:rPr>
-              <w:t>拉取可以评判题目数据</w:t>
-            </w:r>
-            <w:r>
-              <w:rPr>
-                <w:rFonts w:hint="eastAsia"/>
-                <w:lang w:eastAsia="zh-CN"/>
-              </w:rPr>
-              <w:t>。</w:t>
-            </w:r>
-          </w:p>
-        </w:tc>
-      </w:tr>
-      <w:tr>
-        <w:tc>
-          <w:tcPr>
-            <w:tcW w:w="4154" w:type="dxa"/>
-          </w:tcPr>
-          <w:p>
-            <w:pPr>
-              <w:rPr>
-                <w:lang w:eastAsia="zh-CN"/>
-              </w:rPr>
-            </w:pPr>
-            <w:r>
-              <w:rPr>
-                <w:rFonts w:hint="eastAsia"/>
-                <w:lang w:eastAsia="zh-CN"/>
-              </w:rPr>
-              <w:t>教师评价得分。</w:t>
-            </w:r>
-          </w:p>
-        </w:tc>
-        <w:tc>
-          <w:tcPr>
-            <w:tcW w:w="4818" w:type="dxa"/>
-          </w:tcPr>
-          <w:p>
-            <w:pPr>
-              <w:rPr>
-                <w:lang w:eastAsia="zh-CN"/>
-              </w:rPr>
-            </w:pPr>
-          </w:p>
-        </w:tc>
-      </w:tr>
-      <w:tr>
-        <w:tc>
-          <w:tcPr>
-            <w:tcW w:w="4154" w:type="dxa"/>
-          </w:tcPr>
-          <w:p>
-            <w:pPr>
-              <w:rPr>
-                <w:lang w:eastAsia="zh-CN"/>
-              </w:rPr>
-            </w:pPr>
-          </w:p>
-        </w:tc>
-        <w:tc>
-          <w:tcPr>
-            <w:tcW w:w="4818" w:type="dxa"/>
-          </w:tcPr>
-          <w:p>
-            <w:pPr>
-              <w:rPr>
-                <w:lang w:eastAsia="zh-CN"/>
-              </w:rPr>
-            </w:pPr>
-            <w:r>
-              <w:rPr>
-                <w:rFonts w:hint="eastAsia"/>
-                <w:lang w:eastAsia="zh-CN"/>
-              </w:rPr>
-              <w:t>系统检查评分合理性并保存。</w:t>
-            </w:r>
-          </w:p>
-        </w:tc>
-      </w:tr>
-    </w:tbl>
-    <w:p>
-      <w:pPr>
-        <w:pStyle w:val="3"/>
-        <w:rPr>
-          <w:lang w:eastAsia="zh-CN"/>
-        </w:rPr>
-      </w:pPr>
-      <w:r>
-        <w:rPr>
-          <w:rFonts w:hint="eastAsia"/>
-          <w:lang w:eastAsia="zh-CN"/>
-        </w:rPr>
-        <w:lastRenderedPageBreak/>
-        <w:t>异常功能需求</w:t>
-      </w:r>
-    </w:p>
-    <w:p>
-      <w:pPr>
-        <w:rPr>
-          <w:lang w:eastAsia="zh-CN"/>
-        </w:rPr>
-      </w:pPr>
-      <w:r>
-        <w:rPr>
-          <w:rFonts w:hint="eastAsia"/>
-          <w:lang w:eastAsia="zh-CN"/>
-        </w:rPr>
-        <w:t>无修改权限：验证当前账户权限失败后，返回无修改权限消息。</w:t>
-      </w:r>
-    </w:p>
-    <w:p>
-      <w:pPr>
-        <w:rPr>
-          <w:lang w:eastAsia="zh-CN"/>
-        </w:rPr>
-      </w:pPr>
-      <w:r>
-        <w:rPr>
-          <w:rFonts w:hint="eastAsia"/>
-          <w:lang w:eastAsia="zh-CN"/>
-        </w:rPr>
-        <w:t>非法分数：分数设置超过指定区间。</w:t>
-      </w:r>
-    </w:p>
-    <w:p>
-      <w:pPr>
-        <w:pStyle w:val="2"/>
-        <w:rPr>
-          <w:lang w:eastAsia="zh-CN"/>
-        </w:rPr>
-      </w:pPr>
-      <w:bookmarkStart w:id="52" w:name="_Toc23000715"/>
-      <w:r>
-        <w:rPr>
-          <w:rFonts w:hint="eastAsia"/>
-          <w:lang w:eastAsia="zh-CN"/>
-        </w:rPr>
-        <w:t>创建</w:t>
-      </w:r>
-      <w:r>
-        <w:rPr>
-          <w:rFonts w:hint="eastAsia"/>
-          <w:lang w:eastAsia="zh-CN"/>
-        </w:rPr>
-        <w:t>帖子</w:t>
-      </w:r>
-      <w:bookmarkEnd w:id="52"/>
-    </w:p>
-    <w:p>
-      <w:pPr>
-        <w:pStyle w:val="3"/>
-        <w:rPr>
-          <w:lang w:eastAsia="zh-CN"/>
-        </w:rPr>
-      </w:pPr>
-      <w:r>
-        <w:rPr>
-          <w:rFonts w:hint="eastAsia"/>
-          <w:lang w:eastAsia="zh-CN"/>
-        </w:rPr>
-        <w:t>描述</w:t>
-      </w:r>
-    </w:p>
-    <w:p>
-      <w:pPr>
-        <w:rPr>
-          <w:lang w:eastAsia="zh-CN"/>
-        </w:rPr>
-      </w:pPr>
-      <w:r>
-        <w:rPr>
-          <w:rFonts w:hint="eastAsia"/>
-          <w:lang w:eastAsia="zh-CN"/>
-        </w:rPr>
-        <w:t>学生、教师可以在讨论区中创建帖子以供大家回复讨论。</w:t>
-      </w:r>
-    </w:p>
-    <w:p>
-      <w:pPr>
-        <w:pStyle w:val="3"/>
-        <w:rPr>
-          <w:lang w:eastAsia="zh-CN"/>
-        </w:rPr>
-      </w:pPr>
-      <w:r>
-        <w:rPr>
-          <w:rFonts w:hint="eastAsia"/>
-          <w:lang w:eastAsia="zh-CN"/>
-        </w:rPr>
-        <w:t>激励</w:t>
-      </w:r>
-      <w:r>
-        <w:rPr>
-          <w:rFonts w:hint="eastAsia"/>
-          <w:lang w:eastAsia="zh-CN"/>
-        </w:rPr>
-        <w:t>/</w:t>
-      </w:r>
-      <w:r>
-        <w:rPr>
-          <w:rFonts w:hint="eastAsia"/>
-          <w:lang w:eastAsia="zh-CN"/>
-        </w:rPr>
-        <w:t>响应序列</w:t>
-      </w:r>
-    </w:p>
-    <w:tbl>
-      <w:tblPr>
-        <w:tblStyle w:val="a7"/>
-        <w:tblW w:w="0" w:type="auto"/>
-        <w:tblLook w:val="04A0" w:firstRow="1" w:lastRow="0" w:firstColumn="1" w:lastColumn="0" w:noHBand="0" w:noVBand="1"/>
-      </w:tblPr>
-      <w:tblGrid>
-        <w:gridCol w:w="4154"/>
-        <w:gridCol w:w="4818"/>
-      </w:tblGrid>
-      <w:tr>
-        <w:tc>
-          <w:tcPr>
-            <w:tcW w:w="4154" w:type="dxa"/>
-          </w:tcPr>
-          <w:p>
-            <w:pPr>
-              <w:rPr>
-                <w:lang w:eastAsia="zh-CN"/>
-              </w:rPr>
-            </w:pPr>
-            <w:r>
-              <w:rPr>
-                <w:rFonts w:hint="eastAsia"/>
-                <w:lang w:eastAsia="zh-CN"/>
-              </w:rPr>
-              <w:t>激励</w:t>
-            </w:r>
-          </w:p>
-        </w:tc>
-        <w:tc>
-          <w:tcPr>
-            <w:tcW w:w="4818" w:type="dxa"/>
-          </w:tcPr>
-          <w:p>
-            <w:pPr>
-              <w:rPr>
-                <w:lang w:eastAsia="zh-CN"/>
-              </w:rPr>
-            </w:pPr>
-            <w:r>
-              <w:rPr>
-                <w:rFonts w:hint="eastAsia"/>
-                <w:lang w:eastAsia="zh-CN"/>
-              </w:rPr>
-              <w:t>响应</w:t>
-            </w:r>
-          </w:p>
-        </w:tc>
-      </w:tr>
-      <w:tr>
-        <w:tc>
-          <w:tcPr>
-            <w:tcW w:w="4154" w:type="dxa"/>
-          </w:tcPr>
-          <w:p>
-            <w:pPr>
-              <w:rPr>
-                <w:lang w:eastAsia="zh-CN"/>
-              </w:rPr>
-            </w:pPr>
-            <w:r>
-              <w:rPr>
-                <w:rFonts w:hint="eastAsia"/>
-                <w:lang w:eastAsia="zh-CN"/>
-              </w:rPr>
-              <w:t>账户成功登录，进入</w:t>
-            </w:r>
-            <w:r>
-              <w:rPr>
-                <w:rFonts w:hint="eastAsia"/>
-                <w:lang w:eastAsia="zh-CN"/>
-              </w:rPr>
-              <w:t>讨论区</w:t>
-            </w:r>
-            <w:r>
-              <w:rPr>
-                <w:rFonts w:hint="eastAsia"/>
-                <w:lang w:eastAsia="zh-CN"/>
-              </w:rPr>
-              <w:t>后，输入</w:t>
-            </w:r>
-            <w:r>
-              <w:rPr>
-                <w:rFonts w:hint="eastAsia"/>
-                <w:lang w:eastAsia="zh-CN"/>
-              </w:rPr>
-              <w:t>帖子主题</w:t>
-            </w:r>
-            <w:r>
-              <w:rPr>
-                <w:rFonts w:hint="eastAsia"/>
-                <w:lang w:eastAsia="zh-CN"/>
-              </w:rPr>
-              <w:t>，并点击发布。</w:t>
-            </w:r>
-          </w:p>
-        </w:tc>
-        <w:tc>
-          <w:tcPr>
-            <w:tcW w:w="4818" w:type="dxa"/>
-          </w:tcPr>
-          <w:p>
-            <w:pPr>
-              <w:rPr>
-                <w:lang w:eastAsia="zh-CN"/>
-              </w:rPr>
-            </w:pPr>
-          </w:p>
-        </w:tc>
-      </w:tr>
-      <w:tr>
-        <w:tc>
-          <w:tcPr>
-            <w:tcW w:w="4154" w:type="dxa"/>
-          </w:tcPr>
-          <w:p>
-            <w:pPr>
-              <w:rPr>
-                <w:lang w:eastAsia="zh-CN"/>
-              </w:rPr>
-            </w:pPr>
-          </w:p>
-        </w:tc>
-        <w:tc>
-          <w:tcPr>
-            <w:tcW w:w="4818" w:type="dxa"/>
-          </w:tcPr>
-          <w:p>
-            <w:pPr>
-              <w:rPr>
-                <w:lang w:eastAsia="zh-CN"/>
-              </w:rPr>
-            </w:pPr>
-            <w:r>
-              <w:rPr>
-                <w:rFonts w:hint="eastAsia"/>
-                <w:lang w:eastAsia="zh-CN"/>
-              </w:rPr>
-              <w:t>检查</w:t>
-            </w:r>
-            <w:r>
-              <w:rPr>
-                <w:rFonts w:hint="eastAsia"/>
-                <w:lang w:eastAsia="zh-CN"/>
-              </w:rPr>
-              <w:t>主题内容是否合法</w:t>
-            </w:r>
-            <w:r>
-              <w:rPr>
-                <w:rFonts w:hint="eastAsia"/>
-                <w:lang w:eastAsia="zh-CN"/>
-              </w:rPr>
-              <w:t>，并新增</w:t>
-            </w:r>
-            <w:r>
-              <w:rPr>
-                <w:rFonts w:hint="eastAsia"/>
-                <w:lang w:eastAsia="zh-CN"/>
-              </w:rPr>
-              <w:t>帖子</w:t>
-            </w:r>
-            <w:r>
-              <w:rPr>
-                <w:rFonts w:hint="eastAsia"/>
-                <w:lang w:eastAsia="zh-CN"/>
-              </w:rPr>
-              <w:t>。</w:t>
-            </w:r>
-          </w:p>
-        </w:tc>
-      </w:tr>
-    </w:tbl>
-    <w:p>
-      <w:pPr>
-        <w:pStyle w:val="3"/>
-        <w:rPr>
-          <w:lang w:eastAsia="zh-CN"/>
-        </w:rPr>
-      </w:pPr>
-      <w:r>
-        <w:rPr>
-          <w:rFonts w:hint="eastAsia"/>
-          <w:lang w:eastAsia="zh-CN"/>
-        </w:rPr>
-        <w:t>异常功能需求</w:t>
-      </w:r>
-    </w:p>
-    <w:p>
-      <w:pPr>
-        <w:rPr>
-          <w:lang w:eastAsia="zh-CN"/>
-        </w:rPr>
-      </w:pPr>
-      <w:r>
-        <w:rPr>
-          <w:rFonts w:hint="eastAsia"/>
-          <w:lang w:eastAsia="zh-CN"/>
-        </w:rPr>
-        <w:t>创建失败：帖子</w:t>
-      </w:r>
-      <w:r>
-        <w:rPr>
-          <w:rFonts w:hint="eastAsia"/>
-          <w:lang w:eastAsia="zh-CN"/>
-        </w:rPr>
-        <w:t>主题</w:t>
-      </w:r>
-      <w:r>
-        <w:rPr>
-          <w:rFonts w:hint="eastAsia"/>
-          <w:lang w:eastAsia="zh-CN"/>
-        </w:rPr>
-        <w:t>不合法或为空。</w:t>
-      </w:r>
-    </w:p>
-    <w:p>
-      <w:pPr>
-        <w:pStyle w:val="2"/>
-        <w:rPr>
-          <w:lang w:eastAsia="zh-CN"/>
-        </w:rPr>
-      </w:pPr>
-      <w:bookmarkStart w:id="53" w:name="_Toc23000716"/>
-      <w:r>
-        <w:rPr>
-          <w:rFonts w:hint="eastAsia"/>
-          <w:lang w:eastAsia="zh-CN"/>
-        </w:rPr>
-        <w:t>删除</w:t>
-      </w:r>
-      <w:r>
-        <w:rPr>
-          <w:rFonts w:hint="eastAsia"/>
-          <w:lang w:eastAsia="zh-CN"/>
-        </w:rPr>
-        <w:t>帖子</w:t>
-      </w:r>
-      <w:bookmarkEnd w:id="53"/>
-    </w:p>
-    <w:p>
-      <w:pPr>
-        <w:pStyle w:val="3"/>
-        <w:rPr>
-          <w:lang w:eastAsia="zh-CN"/>
-        </w:rPr>
-      </w:pPr>
-      <w:r>
-        <w:rPr>
-          <w:rFonts w:hint="eastAsia"/>
-          <w:lang w:eastAsia="zh-CN"/>
-        </w:rPr>
-        <w:t>描述</w:t>
-      </w:r>
-    </w:p>
-    <w:p>
-      <w:pPr>
-        <w:rPr>
-          <w:lang w:eastAsia="zh-CN"/>
-        </w:rPr>
-      </w:pPr>
-      <w:r>
-        <w:rPr>
-          <w:rFonts w:hint="eastAsia"/>
-          <w:lang w:eastAsia="zh-CN"/>
-        </w:rPr>
-        <w:t>帖子发表人、教师可以删除不合适的帖子。</w:t>
+        <w:t>评论拥有者或者教师可以删除不合适的回复。</w:t>
       </w:r>
     </w:p>
     <w:p>
@@ -17722,7 +17306,14 @@
                 <w:rFonts w:hint="eastAsia"/>
                 <w:lang w:eastAsia="zh-CN"/>
               </w:rPr>
-              <w:t>账户登录成功，进入讨论区，点击删除按钮。</w:t>
+              <w:t>账户登录成功，进入帖子评论区，点击删除按钮</w:t>
+            </w:r>
+            <w:r>
+              <w:rPr>
+                <w:rFonts w:hint="eastAsia"/>
+                <w:lang w:eastAsia="zh-CN"/>
+              </w:rPr>
+              <w:t>。</w:t>
             </w:r>
           </w:p>
         </w:tc>
@@ -17786,21 +17377,14 @@
                 <w:rFonts w:hint="eastAsia"/>
                 <w:lang w:eastAsia="zh-CN"/>
               </w:rPr>
-              <w:t>检查账户是否具有删除权限，删除</w:t>
-            </w:r>
-            <w:r>
-              <w:rPr>
-                <w:rFonts w:hint="eastAsia"/>
-                <w:lang w:eastAsia="zh-CN"/>
-              </w:rPr>
-              <w:t>帖子</w:t>
-            </w:r>
-            <w:r>
-              <w:rPr>
-                <w:rFonts w:hint="eastAsia"/>
-                <w:lang w:eastAsia="zh-CN"/>
-              </w:rPr>
-              <w:t>并返回删除成功。</w:t>
+              <w:t>检查账户是否具有删除权限，</w:t>
+            </w:r>
+            <w:r>
+              <w:rPr>
+                <w:rFonts w:hint="eastAsia"/>
+                <w:lang w:eastAsia="zh-CN"/>
+              </w:rPr>
+              <w:t>删除评论并返回删除成功。</w:t>
             </w:r>
           </w:p>
         </w:tc>
@@ -17832,7 +17416,28 @@
           <w:rFonts w:hint="eastAsia"/>
           <w:lang w:eastAsia="zh-CN"/>
         </w:rPr>
-        <w:t>删除失败：如果选定账号不包含删除评论权限，则返回操作失败。</w:t>
+        <w:t>删除</w:t>
+      </w:r>
+      <w:r>
+        <w:rPr>
+          <w:rFonts w:hint="eastAsia"/>
+          <w:lang w:eastAsia="zh-CN"/>
+        </w:rPr>
+        <w:t>失败：</w:t>
+      </w:r>
+      <w:r>
+        <w:rPr>
+          <w:rFonts w:hint="eastAsia"/>
+          <w:lang w:eastAsia="zh-CN"/>
+        </w:rPr>
+        <w:t>如果选定账号不包含</w:t>
+      </w:r>
+      <w:r>
+        <w:rPr>
+          <w:rFonts w:hint="eastAsia"/>
+          <w:lang w:eastAsia="zh-CN"/>
+        </w:rPr>
+        <w:t>删除评论权限，则返回操作失败。</w:t>
       </w:r>
     </w:p>
     <w:p>
@@ -17848,644 +17453,38 @@
         </w:rPr>
         <w:t>无修改权限：验证当前账户权限失败后，返回无修改权限消息。</w:t>
       </w:r>
-    </w:p>
-    <w:p>
-      <w:pPr>
-        <w:rPr>
-          <w:lang w:eastAsia="zh-CN"/>
-        </w:rPr>
-      </w:pPr>
+      <w:bookmarkStart w:id="53" w:name="_GoBack"/>
+      <w:bookmarkEnd w:id="53"/>
+    </w:p>
+    <w:p>
+      <w:pPr>
+        <w:pStyle w:val="1"/>
+      </w:pPr>
+      <w:bookmarkStart w:id="54" w:name="_Toc23000719"/>
+      <w:bookmarkStart w:id="55" w:name="_Toc439994690"/>
+      <w:r>
+        <w:rPr>
+          <w:rFonts w:hint="eastAsia"/>
+          <w:lang w:eastAsia="zh-CN"/>
+        </w:rPr>
+        <w:t>其他非功能需求</w:t>
+      </w:r>
+      <w:bookmarkEnd w:id="54"/>
     </w:p>
     <w:p>
       <w:pPr>
         <w:pStyle w:val="2"/>
-        <w:rPr>
-          <w:lang w:eastAsia="zh-CN"/>
-        </w:rPr>
-      </w:pPr>
-      <w:bookmarkStart w:id="54" w:name="_Toc23000717"/>
-      <w:r>
-        <w:rPr>
-          <w:rFonts w:hint="eastAsia"/>
-          <w:lang w:eastAsia="zh-CN"/>
-        </w:rPr>
-        <w:t>创建评论</w:t>
-      </w:r>
-      <w:bookmarkEnd w:id="54"/>
-    </w:p>
-    <w:p>
-      <w:pPr>
-        <w:pStyle w:val="3"/>
-        <w:rPr>
-          <w:lang w:eastAsia="zh-CN"/>
-        </w:rPr>
-      </w:pPr>
-      <w:r>
-        <w:rPr>
-          <w:rFonts w:hint="eastAsia"/>
-          <w:lang w:eastAsia="zh-CN"/>
-        </w:rPr>
-        <w:t>描述</w:t>
-      </w:r>
-    </w:p>
-    <w:p>
-      <w:pPr>
-        <w:rPr>
-          <w:lang w:eastAsia="zh-CN"/>
-        </w:rPr>
-      </w:pPr>
-      <w:r>
-        <w:rPr>
-          <w:rFonts w:hint="eastAsia"/>
-          <w:lang w:eastAsia="zh-CN"/>
-        </w:rPr>
-        <w:t>学生、教师可以在讨论区的帖子中发表自己的回复。</w:t>
-      </w:r>
-    </w:p>
-    <w:p>
-      <w:pPr>
-        <w:pStyle w:val="3"/>
-        <w:rPr>
-          <w:lang w:eastAsia="zh-CN"/>
-        </w:rPr>
-      </w:pPr>
-      <w:r>
-        <w:rPr>
-          <w:rFonts w:hint="eastAsia"/>
-          <w:lang w:eastAsia="zh-CN"/>
-        </w:rPr>
-        <w:lastRenderedPageBreak/>
-        <w:t>激励</w:t>
-      </w:r>
-      <w:r>
-        <w:rPr>
-          <w:rFonts w:hint="eastAsia"/>
-          <w:lang w:eastAsia="zh-CN"/>
-        </w:rPr>
-        <w:t>/</w:t>
-      </w:r>
-      <w:r>
-        <w:rPr>
-          <w:rFonts w:hint="eastAsia"/>
-          <w:lang w:eastAsia="zh-CN"/>
-        </w:rPr>
-        <w:t>响应序列</w:t>
-      </w:r>
-    </w:p>
-    <w:tbl>
-      <w:tblPr>
-        <w:tblStyle w:val="a7"/>
-        <w:tblW w:w="0" w:type="auto"/>
-        <w:tblLook w:val="04A0" w:firstRow="1" w:lastRow="0" w:firstColumn="1" w:lastColumn="0" w:noHBand="0" w:noVBand="1"/>
-      </w:tblPr>
-      <w:tblGrid>
-        <w:gridCol w:w="666"/>
-        <w:gridCol w:w="4154"/>
-        <w:gridCol w:w="4818"/>
-      </w:tblGrid>
-      <w:tr>
-        <w:tc>
-          <w:tcPr>
-            <w:tcW w:w="666" w:type="dxa"/>
-          </w:tcPr>
-          <w:p>
-            <w:pPr>
-              <w:rPr>
-                <w:lang w:eastAsia="zh-CN"/>
-              </w:rPr>
-            </w:pPr>
-          </w:p>
-        </w:tc>
-        <w:tc>
-          <w:tcPr>
-            <w:tcW w:w="4154" w:type="dxa"/>
-          </w:tcPr>
-          <w:p>
-            <w:pPr>
-              <w:rPr>
-                <w:lang w:eastAsia="zh-CN"/>
-              </w:rPr>
-            </w:pPr>
-            <w:r>
-              <w:rPr>
-                <w:rFonts w:hint="eastAsia"/>
-                <w:lang w:eastAsia="zh-CN"/>
-              </w:rPr>
-              <w:t>激励</w:t>
-            </w:r>
-          </w:p>
-        </w:tc>
-        <w:tc>
-          <w:tcPr>
-            <w:tcW w:w="4818" w:type="dxa"/>
-          </w:tcPr>
-          <w:p>
-            <w:pPr>
-              <w:rPr>
-                <w:lang w:eastAsia="zh-CN"/>
-              </w:rPr>
-            </w:pPr>
-            <w:r>
-              <w:rPr>
-                <w:rFonts w:hint="eastAsia"/>
-                <w:lang w:eastAsia="zh-CN"/>
-              </w:rPr>
-              <w:t>响应</w:t>
-            </w:r>
-          </w:p>
-        </w:tc>
-      </w:tr>
-      <w:tr>
-        <w:tc>
-          <w:tcPr>
-            <w:tcW w:w="666" w:type="dxa"/>
-          </w:tcPr>
-          <w:p>
-            <w:pPr>
-              <w:rPr>
-                <w:lang w:eastAsia="zh-CN"/>
-              </w:rPr>
-            </w:pPr>
-            <w:r>
-              <w:rPr>
-                <w:rFonts w:hint="eastAsia"/>
-                <w:lang w:eastAsia="zh-CN"/>
-              </w:rPr>
-              <w:t>1</w:t>
-            </w:r>
-          </w:p>
-        </w:tc>
-        <w:tc>
-          <w:tcPr>
-            <w:tcW w:w="4154" w:type="dxa"/>
-          </w:tcPr>
-          <w:p>
-            <w:pPr>
-              <w:rPr>
-                <w:lang w:eastAsia="zh-CN"/>
-              </w:rPr>
-            </w:pPr>
-            <w:r>
-              <w:rPr>
-                <w:rFonts w:hint="eastAsia"/>
-                <w:lang w:eastAsia="zh-CN"/>
-              </w:rPr>
-              <w:t>账户成功登录，进入帖子后，输入发表评论内容，并点击发布。</w:t>
-            </w:r>
-          </w:p>
-        </w:tc>
-        <w:tc>
-          <w:tcPr>
-            <w:tcW w:w="4818" w:type="dxa"/>
-          </w:tcPr>
-          <w:p>
-            <w:pPr>
-              <w:rPr>
-                <w:lang w:eastAsia="zh-CN"/>
-              </w:rPr>
-            </w:pPr>
-          </w:p>
-        </w:tc>
-      </w:tr>
-      <w:tr>
-        <w:tc>
-          <w:tcPr>
-            <w:tcW w:w="666" w:type="dxa"/>
-          </w:tcPr>
-          <w:p>
-            <w:pPr>
-              <w:rPr>
-                <w:lang w:eastAsia="zh-CN"/>
-              </w:rPr>
-            </w:pPr>
-            <w:r>
-              <w:rPr>
-                <w:rFonts w:hint="eastAsia"/>
-                <w:lang w:eastAsia="zh-CN"/>
-              </w:rPr>
-              <w:t>2</w:t>
-            </w:r>
-          </w:p>
-        </w:tc>
-        <w:tc>
-          <w:tcPr>
-            <w:tcW w:w="4154" w:type="dxa"/>
-          </w:tcPr>
-          <w:p>
-            <w:pPr>
-              <w:rPr>
-                <w:lang w:eastAsia="zh-CN"/>
-              </w:rPr>
-            </w:pPr>
-          </w:p>
-        </w:tc>
-        <w:tc>
-          <w:tcPr>
-            <w:tcW w:w="4818" w:type="dxa"/>
-          </w:tcPr>
-          <w:p>
-            <w:pPr>
-              <w:rPr>
-                <w:lang w:eastAsia="zh-CN"/>
-              </w:rPr>
-            </w:pPr>
-            <w:r>
-              <w:rPr>
-                <w:rFonts w:hint="eastAsia"/>
-                <w:lang w:eastAsia="zh-CN"/>
-              </w:rPr>
-              <w:t>检查帖子是否可以回复，</w:t>
-            </w:r>
-            <w:r>
-              <w:rPr>
-                <w:rFonts w:hint="eastAsia"/>
-                <w:lang w:eastAsia="zh-CN"/>
-              </w:rPr>
-              <w:t>并新增回复内容。</w:t>
-            </w:r>
-          </w:p>
-        </w:tc>
-      </w:tr>
-    </w:tbl>
-    <w:p>
-      <w:pPr>
-        <w:pStyle w:val="3"/>
-        <w:rPr>
-          <w:lang w:eastAsia="zh-CN"/>
-        </w:rPr>
-      </w:pPr>
-      <w:r>
-        <w:rPr>
-          <w:rFonts w:hint="eastAsia"/>
-          <w:lang w:eastAsia="zh-CN"/>
-        </w:rPr>
-        <w:t>异常功能需求</w:t>
-      </w:r>
-    </w:p>
-    <w:p>
-      <w:pPr>
-        <w:rPr>
-          <w:lang w:eastAsia="zh-CN"/>
-        </w:rPr>
-      </w:pPr>
-      <w:r>
-        <w:rPr>
-          <w:rFonts w:hint="eastAsia"/>
-          <w:lang w:eastAsia="zh-CN"/>
-        </w:rPr>
-        <w:t>回复失败：回复内容不合法或为空。</w:t>
-      </w:r>
-    </w:p>
-    <w:p>
-      <w:pPr>
-        <w:pStyle w:val="2"/>
-        <w:rPr>
-          <w:lang w:eastAsia="zh-CN"/>
-        </w:rPr>
-      </w:pPr>
-      <w:bookmarkStart w:id="55" w:name="_Toc23000718"/>
-      <w:r>
-        <w:rPr>
-          <w:rFonts w:hint="eastAsia"/>
-          <w:lang w:eastAsia="zh-CN"/>
-        </w:rPr>
-        <w:t>删除评论</w:t>
-      </w:r>
+      </w:pPr>
+      <w:bookmarkStart w:id="56" w:name="_Toc23000720"/>
       <w:bookmarkEnd w:id="55"/>
-    </w:p>
-    <w:p>
-      <w:pPr>
-        <w:pStyle w:val="3"/>
-        <w:rPr>
-          <w:lang w:eastAsia="zh-CN"/>
-        </w:rPr>
-      </w:pPr>
-      <w:r>
-        <w:rPr>
-          <w:rFonts w:hint="eastAsia"/>
-          <w:lang w:eastAsia="zh-CN"/>
-        </w:rPr>
-        <w:t>描述</w:t>
-      </w:r>
-    </w:p>
-    <w:p>
-      <w:pPr>
-        <w:rPr>
-          <w:lang w:eastAsia="zh-CN"/>
-        </w:rPr>
-      </w:pPr>
-      <w:r>
-        <w:rPr>
-          <w:rFonts w:hint="eastAsia"/>
-          <w:lang w:eastAsia="zh-CN"/>
-        </w:rPr>
-        <w:t>评论拥有者或者教师可以删除不合适的回复。</w:t>
-      </w:r>
-    </w:p>
-    <w:p>
-      <w:pPr>
-        <w:pStyle w:val="3"/>
-        <w:rPr>
-          <w:lang w:eastAsia="zh-CN"/>
-        </w:rPr>
-      </w:pPr>
-      <w:r>
-        <w:rPr>
-          <w:rFonts w:hint="eastAsia"/>
-          <w:lang w:eastAsia="zh-CN"/>
-        </w:rPr>
-        <w:t>激励</w:t>
-      </w:r>
-      <w:r>
-        <w:rPr>
-          <w:rFonts w:hint="eastAsia"/>
-          <w:lang w:eastAsia="zh-CN"/>
-        </w:rPr>
-        <w:t>/</w:t>
-      </w:r>
-      <w:r>
-        <w:rPr>
-          <w:rFonts w:hint="eastAsia"/>
-          <w:lang w:eastAsia="zh-CN"/>
-        </w:rPr>
-        <w:t>响应序列</w:t>
-      </w:r>
-    </w:p>
-    <w:tbl>
-      <w:tblPr>
-        <w:tblStyle w:val="a7"/>
-        <w:tblW w:w="0" w:type="auto"/>
-        <w:tblLook w:val="04A0" w:firstRow="1" w:lastRow="0" w:firstColumn="1" w:lastColumn="0" w:noHBand="0" w:noVBand="1"/>
-      </w:tblPr>
-      <w:tblGrid>
-        <w:gridCol w:w="666"/>
-        <w:gridCol w:w="4154"/>
-        <w:gridCol w:w="4818"/>
-      </w:tblGrid>
-      <w:tr>
-        <w:tc>
-          <w:tcPr>
-            <w:tcW w:w="666" w:type="dxa"/>
-          </w:tcPr>
-          <w:p>
-            <w:pPr>
-              <w:rPr>
-                <w:lang w:eastAsia="zh-CN"/>
-              </w:rPr>
-            </w:pPr>
-          </w:p>
-        </w:tc>
-        <w:tc>
-          <w:tcPr>
-            <w:tcW w:w="4154" w:type="dxa"/>
-          </w:tcPr>
-          <w:p>
-            <w:pPr>
-              <w:rPr>
-                <w:lang w:eastAsia="zh-CN"/>
-              </w:rPr>
-            </w:pPr>
-            <w:r>
-              <w:rPr>
-                <w:rFonts w:hint="eastAsia"/>
-                <w:lang w:eastAsia="zh-CN"/>
-              </w:rPr>
-              <w:t>激励</w:t>
-            </w:r>
-          </w:p>
-        </w:tc>
-        <w:tc>
-          <w:tcPr>
-            <w:tcW w:w="4818" w:type="dxa"/>
-          </w:tcPr>
-          <w:p>
-            <w:pPr>
-              <w:rPr>
-                <w:lang w:eastAsia="zh-CN"/>
-              </w:rPr>
-            </w:pPr>
-            <w:r>
-              <w:rPr>
-                <w:rFonts w:hint="eastAsia"/>
-                <w:lang w:eastAsia="zh-CN"/>
-              </w:rPr>
-              <w:t>响应</w:t>
-            </w:r>
-          </w:p>
-        </w:tc>
-      </w:tr>
-      <w:tr>
-        <w:tc>
-          <w:tcPr>
-            <w:tcW w:w="666" w:type="dxa"/>
-          </w:tcPr>
-          <w:p>
-            <w:pPr>
-              <w:rPr>
-                <w:lang w:eastAsia="zh-CN"/>
-              </w:rPr>
-            </w:pPr>
-            <w:r>
-              <w:rPr>
-                <w:rFonts w:hint="eastAsia"/>
-                <w:lang w:eastAsia="zh-CN"/>
-              </w:rPr>
-              <w:t>1</w:t>
-            </w:r>
-          </w:p>
-        </w:tc>
-        <w:tc>
-          <w:tcPr>
-            <w:tcW w:w="4154" w:type="dxa"/>
-          </w:tcPr>
-          <w:p>
-            <w:pPr>
-              <w:rPr>
-                <w:lang w:eastAsia="zh-CN"/>
-              </w:rPr>
-            </w:pPr>
-            <w:r>
-              <w:rPr>
-                <w:rFonts w:hint="eastAsia"/>
-                <w:lang w:eastAsia="zh-CN"/>
-              </w:rPr>
-              <w:t>账户登录成功，进入帖子评论区，点击删除按钮</w:t>
-            </w:r>
-            <w:r>
-              <w:rPr>
-                <w:rFonts w:hint="eastAsia"/>
-                <w:lang w:eastAsia="zh-CN"/>
-              </w:rPr>
-              <w:t>。</w:t>
-            </w:r>
-          </w:p>
-        </w:tc>
-        <w:tc>
-          <w:tcPr>
-            <w:tcW w:w="4818" w:type="dxa"/>
-          </w:tcPr>
-          <w:p>
-            <w:pPr>
-              <w:rPr>
-                <w:lang w:eastAsia="zh-CN"/>
-              </w:rPr>
-            </w:pPr>
-          </w:p>
-        </w:tc>
-      </w:tr>
-      <w:tr>
-        <w:tc>
-          <w:tcPr>
-            <w:tcW w:w="666" w:type="dxa"/>
-          </w:tcPr>
-          <w:p>
-            <w:pPr>
-              <w:rPr>
-                <w:lang w:eastAsia="zh-CN"/>
-              </w:rPr>
-            </w:pPr>
-            <w:r>
-              <w:rPr>
-                <w:rFonts w:hint="eastAsia"/>
-                <w:lang w:eastAsia="zh-CN"/>
-              </w:rPr>
-              <w:t>2</w:t>
-            </w:r>
-          </w:p>
-        </w:tc>
-        <w:tc>
-          <w:tcPr>
-            <w:tcW w:w="4154" w:type="dxa"/>
-          </w:tcPr>
-          <w:p>
-            <w:pPr>
-              <w:rPr>
-                <w:lang w:eastAsia="zh-CN"/>
-              </w:rPr>
-            </w:pPr>
-          </w:p>
-        </w:tc>
-        <w:tc>
-          <w:tcPr>
-            <w:tcW w:w="4818" w:type="dxa"/>
-          </w:tcPr>
-          <w:p>
-            <w:pPr>
-              <w:rPr>
-                <w:lang w:eastAsia="zh-CN"/>
-              </w:rPr>
-            </w:pPr>
-            <w:r>
-              <w:rPr>
-                <w:rFonts w:hint="eastAsia"/>
-                <w:lang w:eastAsia="zh-CN"/>
-              </w:rPr>
-              <w:t>检查账户是否具有删除权限，</w:t>
-            </w:r>
-            <w:r>
-              <w:rPr>
-                <w:rFonts w:hint="eastAsia"/>
-                <w:lang w:eastAsia="zh-CN"/>
-              </w:rPr>
-              <w:t>删除评论并返回删除成功。</w:t>
-            </w:r>
-          </w:p>
-        </w:tc>
-      </w:tr>
-    </w:tbl>
-    <w:p>
-      <w:pPr>
-        <w:pStyle w:val="3"/>
-        <w:rPr>
-          <w:lang w:eastAsia="zh-CN"/>
-        </w:rPr>
-      </w:pPr>
-      <w:r>
-        <w:rPr>
-          <w:rFonts w:hint="eastAsia"/>
-          <w:lang w:eastAsia="zh-CN"/>
-        </w:rPr>
-        <w:t>异常功能需求</w:t>
-      </w:r>
-    </w:p>
-    <w:p>
-      <w:pPr>
-        <w:rPr>
-          <w:lang w:eastAsia="zh-CN"/>
-        </w:rPr>
-      </w:pPr>
-      <w:r>
-        <w:rPr>
-          <w:rFonts w:hint="eastAsia"/>
-          <w:lang w:eastAsia="zh-CN"/>
-        </w:rPr>
-        <w:t>删除</w:t>
-      </w:r>
-      <w:r>
-        <w:rPr>
-          <w:rFonts w:hint="eastAsia"/>
-          <w:lang w:eastAsia="zh-CN"/>
-        </w:rPr>
-        <w:t>失败：</w:t>
-      </w:r>
-      <w:r>
-        <w:rPr>
-          <w:rFonts w:hint="eastAsia"/>
-          <w:lang w:eastAsia="zh-CN"/>
-        </w:rPr>
-        <w:t>如果选定账号不包含</w:t>
-      </w:r>
-      <w:r>
-        <w:rPr>
-          <w:rFonts w:hint="eastAsia"/>
-          <w:lang w:eastAsia="zh-CN"/>
-        </w:rPr>
-        <w:t>删除评论权限，则返回操作失败。</w:t>
-      </w:r>
-    </w:p>
-    <w:p>
-      <w:pPr>
-        <w:rPr>
-          <w:lang w:eastAsia="zh-CN"/>
-        </w:rPr>
-      </w:pPr>
-      <w:r>
-        <w:rPr>
-          <w:rFonts w:hint="eastAsia"/>
-          <w:lang w:eastAsia="zh-CN"/>
-        </w:rPr>
-        <w:t>无修改权限：验证当前账户权限失败后，返回无修改权限消息。</w:t>
-      </w:r>
-    </w:p>
-    <w:p>
-      <w:pPr>
-        <w:pStyle w:val="1"/>
-      </w:pPr>
-      <w:bookmarkStart w:id="56" w:name="_Toc23000719"/>
-      <w:bookmarkStart w:id="57" w:name="_Toc439994690"/>
-      <w:r>
-        <w:rPr>
-          <w:rFonts w:hint="eastAsia"/>
-          <w:lang w:eastAsia="zh-CN"/>
-        </w:rPr>
-        <w:t>其他非功能需求</w:t>
+      <w:r>
+        <w:rPr>
+          <w:rFonts w:hint="eastAsia"/>
+          <w:lang w:eastAsia="zh-CN"/>
+        </w:rPr>
+        <w:t>性能需求</w:t>
       </w:r>
       <w:bookmarkEnd w:id="56"/>
-    </w:p>
-    <w:p>
-      <w:pPr>
-        <w:pStyle w:val="2"/>
-      </w:pPr>
-      <w:bookmarkStart w:id="58" w:name="_Toc23000720"/>
-      <w:bookmarkEnd w:id="57"/>
-      <w:r>
-        <w:rPr>
-          <w:rFonts w:hint="eastAsia"/>
-          <w:lang w:eastAsia="zh-CN"/>
-        </w:rPr>
-        <w:t>性能需求</w:t>
-      </w:r>
-      <w:bookmarkEnd w:id="58"/>
     </w:p>
     <w:p>
       <w:pPr>
@@ -18537,7 +17536,7 @@
       <w:pPr>
         <w:pStyle w:val="2"/>
       </w:pPr>
-      <w:bookmarkStart w:id="59" w:name="_Toc23000721"/>
+      <w:bookmarkStart w:id="57" w:name="_Toc23000721"/>
       <w:r>
         <w:rPr>
           <w:rFonts w:hint="eastAsia"/>
@@ -18545,7 +17544,7 @@
         </w:rPr>
         <w:t>安全需求</w:t>
       </w:r>
-      <w:bookmarkEnd w:id="59"/>
+      <w:bookmarkEnd w:id="57"/>
     </w:p>
     <w:p>
       <w:pPr>
@@ -18624,7 +17623,7 @@
       <w:pPr>
         <w:pStyle w:val="2"/>
       </w:pPr>
-      <w:bookmarkStart w:id="60" w:name="_Toc23000722"/>
+      <w:bookmarkStart w:id="58" w:name="_Toc23000722"/>
       <w:r>
         <w:rPr>
           <w:rFonts w:hint="eastAsia"/>
@@ -18632,7 +17631,7 @@
         </w:rPr>
         <w:t>安全隐私需求</w:t>
       </w:r>
-      <w:bookmarkEnd w:id="60"/>
+      <w:bookmarkEnd w:id="58"/>
     </w:p>
     <w:p>
       <w:pPr>
@@ -18711,7 +17710,7 @@
       <w:pPr>
         <w:pStyle w:val="2"/>
       </w:pPr>
-      <w:bookmarkStart w:id="61" w:name="_Toc23000723"/>
+      <w:bookmarkStart w:id="59" w:name="_Toc23000723"/>
       <w:r>
         <w:rPr>
           <w:rFonts w:hint="eastAsia"/>
@@ -18720,7 +17719,7 @@
         <w:lastRenderedPageBreak/>
         <w:t>软件质量属性</w:t>
       </w:r>
-      <w:bookmarkEnd w:id="61"/>
+      <w:bookmarkEnd w:id="59"/>
     </w:p>
     <w:p>
       <w:pPr>
@@ -18781,7 +17780,7 @@
       <w:pPr>
         <w:pStyle w:val="2"/>
       </w:pPr>
-      <w:bookmarkStart w:id="62" w:name="_Toc23000724"/>
+      <w:bookmarkStart w:id="60" w:name="_Toc23000724"/>
       <w:r>
         <w:rPr>
           <w:rFonts w:hint="eastAsia"/>
@@ -18789,7 +17788,7 @@
         </w:rPr>
         <w:t>业务规则</w:t>
       </w:r>
-      <w:bookmarkEnd w:id="62"/>
+      <w:bookmarkEnd w:id="60"/>
     </w:p>
     <w:p>
       <w:pPr>
@@ -18865,7 +17864,15 @@
       <w:jc w:val="center"/>
     </w:pPr>
     <w:r>
-      <w:t>Copyright © 1999 by Karl E. Wiegers. Permission is granted to use, modify, and distribute this document.</w:t>
+      <w:t xml:space="preserve">Copyright © 1999 by Karl E. </w:t>
+    </w:r>
+    <w:proofErr w:type="spellStart"/>
+    <w:r>
+      <w:t>Wiegers</w:t>
+    </w:r>
+    <w:proofErr w:type="spellEnd"/>
+    <w:r>
+      <w:t>. Permission is granted to use, modify, and distribute this document.</w:t>
     </w:r>
   </w:p>
 </w:ftr>
@@ -20256,7 +19263,7 @@
 </file>
 
 <file path=customXml/itemProps1.xml><?xml version="1.0" encoding="utf-8"?>
-<ds:datastoreItem xmlns:ds="http://schemas.openxmlformats.org/officeDocument/2006/customXml" ds:itemID="{5D0553F7-BBCA-4C62-B11A-D87D0FA2C639}">
+<ds:datastoreItem xmlns:ds="http://schemas.openxmlformats.org/officeDocument/2006/customXml" ds:itemID="{B7904386-526A-4102-9D23-B0BB9F80BF74}">
   <ds:schemaRefs>
     <ds:schemaRef ds:uri="http://schemas.openxmlformats.org/officeDocument/2006/bibliography"/>
   </ds:schemaRefs>
